--- a/Rapport.docx
+++ b/Rapport.docx
@@ -328,7 +328,7 @@
           <w:r>
             <w:fldChar w:fldCharType="separate"/>
           </w:r>
-          <w:hyperlink w:anchor="_Toc520406068" w:history="1">
+          <w:hyperlink w:anchor="_Toc520450369" w:history="1">
             <w:r>
               <w:rPr>
                 <w:rStyle w:val="Lienhypertexte"/>
@@ -372,7 +372,7 @@
                 <w:noProof/>
                 <w:webHidden/>
               </w:rPr>
-              <w:instrText xml:space="preserve"> PAGEREF _Toc520406068 \h </w:instrText>
+              <w:instrText xml:space="preserve"> PAGEREF _Toc520450369 \h </w:instrText>
             </w:r>
             <w:r>
               <w:rPr>
@@ -416,7 +416,7 @@
               <w:color w:val="auto"/>
             </w:rPr>
           </w:pPr>
-          <w:hyperlink w:anchor="_Toc520406069" w:history="1">
+          <w:hyperlink w:anchor="_Toc520450370" w:history="1">
             <w:r>
               <w:rPr>
                 <w:rStyle w:val="Lienhypertexte"/>
@@ -460,7 +460,7 @@
                 <w:noProof/>
                 <w:webHidden/>
               </w:rPr>
-              <w:instrText xml:space="preserve"> PAGEREF _Toc520406069 \h </w:instrText>
+              <w:instrText xml:space="preserve"> PAGEREF _Toc520450370 \h </w:instrText>
             </w:r>
             <w:r>
               <w:rPr>
@@ -504,7 +504,7 @@
               <w:color w:val="auto"/>
             </w:rPr>
           </w:pPr>
-          <w:hyperlink w:anchor="_Toc520406070" w:history="1">
+          <w:hyperlink w:anchor="_Toc520450371" w:history="1">
             <w:r>
               <w:rPr>
                 <w:rStyle w:val="Lienhypertexte"/>
@@ -529,8 +529,6 @@
               </w:rPr>
               <w:t>Références</w:t>
             </w:r>
-            <w:bookmarkStart w:id="0" w:name="_GoBack"/>
-            <w:bookmarkEnd w:id="0"/>
             <w:r>
               <w:rPr>
                 <w:noProof/>
@@ -550,7 +548,7 @@
                 <w:noProof/>
                 <w:webHidden/>
               </w:rPr>
-              <w:instrText xml:space="preserve"> PAGEREF _Toc520406070 \h </w:instrText>
+              <w:instrText xml:space="preserve"> PAGEREF _Toc520450371 \h </w:instrText>
             </w:r>
             <w:r>
               <w:rPr>
@@ -570,7 +568,7 @@
                 <w:noProof/>
                 <w:webHidden/>
               </w:rPr>
-              <w:t>5</w:t>
+              <w:t>4</w:t>
             </w:r>
             <w:r>
               <w:rPr>
@@ -679,7 +677,7 @@
           <w:szCs w:val="36"/>
         </w:rPr>
       </w:pPr>
-      <w:bookmarkStart w:id="1" w:name="_Toc520406068"/>
+      <w:bookmarkStart w:id="0" w:name="_Toc520450369"/>
       <w:r>
         <w:rPr>
           <w:rFonts w:ascii="Times New Roman" w:eastAsia="Times New Roman" w:hAnsi="Times New Roman" w:cs="Times New Roman"/>
@@ -689,7 +687,7 @@
         <w:lastRenderedPageBreak/>
         <w:t>Démarche et recherches</w:t>
       </w:r>
-      <w:bookmarkEnd w:id="1"/>
+      <w:bookmarkEnd w:id="0"/>
     </w:p>
     <w:p>
       <w:pPr>
@@ -705,7 +703,103 @@
           <w:sz w:val="24"/>
           <w:szCs w:val="24"/>
         </w:rPr>
-        <w:t xml:space="preserve">Pour notre démarche, nous avons bien perfectionné nos connaissances sur les MPI, </w:t>
+        <w:t xml:space="preserve">Pour notre démarche, nous avons bien perfectionné nos connaissances </w:t>
+      </w:r>
+      <w:r>
+        <w:rPr>
+          <w:rFonts w:ascii="Times New Roman" w:hAnsi="Times New Roman" w:cs="Times New Roman"/>
+          <w:sz w:val="24"/>
+          <w:szCs w:val="24"/>
+        </w:rPr>
+        <w:t>sur l’implémentation d’un serveur en c++. En effet, nous avons déjà fait un transfert d’un fichier client/serveur dans notre cours de télématique. Par contre dans c</w:t>
+      </w:r>
+      <w:r>
+        <w:rPr>
+          <w:rFonts w:ascii="Times New Roman" w:hAnsi="Times New Roman" w:cs="Times New Roman"/>
+          <w:sz w:val="24"/>
+          <w:szCs w:val="24"/>
+        </w:rPr>
+        <w:t>e cours, nous avons utilisé du C</w:t>
+      </w:r>
+      <w:r>
+        <w:rPr>
+          <w:rFonts w:ascii="Times New Roman" w:hAnsi="Times New Roman" w:cs="Times New Roman"/>
+          <w:sz w:val="24"/>
+          <w:szCs w:val="24"/>
+        </w:rPr>
+        <w:t># pour le faire et donc pour le faire</w:t>
+      </w:r>
+      <w:r>
+        <w:rPr>
+          <w:rFonts w:ascii="Times New Roman" w:hAnsi="Times New Roman" w:cs="Times New Roman"/>
+          <w:sz w:val="24"/>
+          <w:szCs w:val="24"/>
+        </w:rPr>
+        <w:t xml:space="preserve"> en C</w:t>
+      </w:r>
+      <w:r>
+        <w:rPr>
+          <w:rFonts w:ascii="Times New Roman" w:hAnsi="Times New Roman" w:cs="Times New Roman"/>
+          <w:sz w:val="24"/>
+          <w:szCs w:val="24"/>
+        </w:rPr>
+        <w:t xml:space="preserve">++ il a fallu nous inspirer </w:t>
+      </w:r>
+      <w:r>
+        <w:rPr>
+          <w:rFonts w:ascii="Times New Roman" w:hAnsi="Times New Roman" w:cs="Times New Roman"/>
+          <w:sz w:val="24"/>
+          <w:szCs w:val="24"/>
+        </w:rPr>
+        <w:t>d’une implémentation</w:t>
+      </w:r>
+      <w:r>
+        <w:rPr>
+          <w:rFonts w:ascii="Times New Roman" w:hAnsi="Times New Roman" w:cs="Times New Roman"/>
+          <w:sz w:val="24"/>
+          <w:szCs w:val="24"/>
+        </w:rPr>
+        <w:t xml:space="preserve"> sur internet </w:t>
+      </w:r>
+      <w:r>
+        <w:rPr>
+          <w:rFonts w:ascii="Times New Roman" w:hAnsi="Times New Roman" w:cs="Times New Roman"/>
+          <w:sz w:val="24"/>
+          <w:szCs w:val="24"/>
+        </w:rPr>
+        <w:t>(voir</w:t>
+      </w:r>
+      <w:r>
+        <w:rPr>
+          <w:rFonts w:ascii="Times New Roman" w:hAnsi="Times New Roman" w:cs="Times New Roman"/>
+          <w:sz w:val="24"/>
+          <w:szCs w:val="24"/>
+        </w:rPr>
+        <w:t xml:space="preserve"> les références).</w:t>
+      </w:r>
+      <w:r>
+        <w:rPr>
+          <w:rFonts w:ascii="Times New Roman" w:hAnsi="Times New Roman" w:cs="Times New Roman"/>
+          <w:sz w:val="24"/>
+          <w:szCs w:val="24"/>
+        </w:rPr>
+        <w:t xml:space="preserve"> Or, ce code n’était pas complétement fonctionnel et donc nous avons donc dû rajouter</w:t>
+      </w:r>
+      <w:r>
+        <w:rPr>
+          <w:rFonts w:ascii="Times New Roman" w:hAnsi="Times New Roman" w:cs="Times New Roman"/>
+          <w:sz w:val="24"/>
+          <w:szCs w:val="24"/>
+        </w:rPr>
+        <w:t xml:space="preserve"> et modifier certaines parties du </w:t>
+      </w:r>
+      <w:r>
+        <w:rPr>
+          <w:rFonts w:ascii="Times New Roman" w:hAnsi="Times New Roman" w:cs="Times New Roman"/>
+          <w:sz w:val="24"/>
+          <w:szCs w:val="24"/>
+        </w:rPr>
+        <w:t xml:space="preserve">code (voir le dossier </w:t>
       </w:r>
       <w:proofErr w:type="spellStart"/>
       <w:r>
@@ -715,7 +809,7 @@
           <w:sz w:val="24"/>
           <w:szCs w:val="24"/>
         </w:rPr>
-        <w:t>OpenCL</w:t>
+        <w:t>Shared</w:t>
       </w:r>
       <w:proofErr w:type="spellEnd"/>
       <w:r>
@@ -724,7 +818,448 @@
           <w:sz w:val="24"/>
           <w:szCs w:val="24"/>
         </w:rPr>
-        <w:t xml:space="preserve"> à l’aide des Power Points.</w:t>
+        <w:t xml:space="preserve"> avec les fichiers </w:t>
+      </w:r>
+      <w:r>
+        <w:rPr>
+          <w:rFonts w:ascii="Times New Roman" w:hAnsi="Times New Roman" w:cs="Times New Roman"/>
+          <w:i/>
+          <w:sz w:val="24"/>
+          <w:szCs w:val="24"/>
+        </w:rPr>
+        <w:t>Messages.cpp</w:t>
+      </w:r>
+      <w:r>
+        <w:rPr>
+          <w:rFonts w:ascii="Times New Roman" w:hAnsi="Times New Roman" w:cs="Times New Roman"/>
+          <w:sz w:val="24"/>
+          <w:szCs w:val="24"/>
+        </w:rPr>
+        <w:t>/</w:t>
+      </w:r>
+      <w:proofErr w:type="spellStart"/>
+      <w:r>
+        <w:rPr>
+          <w:rFonts w:ascii="Times New Roman" w:hAnsi="Times New Roman" w:cs="Times New Roman"/>
+          <w:i/>
+          <w:sz w:val="24"/>
+          <w:szCs w:val="24"/>
+        </w:rPr>
+        <w:t>Messages.h</w:t>
+      </w:r>
+      <w:proofErr w:type="spellEnd"/>
+      <w:r>
+        <w:rPr>
+          <w:rFonts w:ascii="Times New Roman" w:hAnsi="Times New Roman" w:cs="Times New Roman"/>
+          <w:sz w:val="24"/>
+          <w:szCs w:val="24"/>
+        </w:rPr>
+        <w:t xml:space="preserve"> et </w:t>
+      </w:r>
+      <w:r>
+        <w:rPr>
+          <w:rFonts w:ascii="Times New Roman" w:hAnsi="Times New Roman" w:cs="Times New Roman"/>
+          <w:i/>
+          <w:sz w:val="24"/>
+          <w:szCs w:val="24"/>
+        </w:rPr>
+        <w:t>Sockets.hpp</w:t>
+      </w:r>
+      <w:r>
+        <w:rPr>
+          <w:rFonts w:ascii="Times New Roman" w:hAnsi="Times New Roman" w:cs="Times New Roman"/>
+          <w:sz w:val="24"/>
+          <w:szCs w:val="24"/>
+        </w:rPr>
+        <w:t>)</w:t>
+      </w:r>
+      <w:r>
+        <w:rPr>
+          <w:rFonts w:ascii="Times New Roman" w:hAnsi="Times New Roman" w:cs="Times New Roman"/>
+          <w:sz w:val="24"/>
+          <w:szCs w:val="24"/>
+        </w:rPr>
+        <w:t>. Au départ</w:t>
+      </w:r>
+      <w:r>
+        <w:rPr>
+          <w:rFonts w:ascii="Times New Roman" w:hAnsi="Times New Roman" w:cs="Times New Roman"/>
+          <w:sz w:val="24"/>
+          <w:szCs w:val="24"/>
+        </w:rPr>
+        <w:t xml:space="preserve">, le code supportait seulement l’envoi d’une chaîne de caractère en un seul fil d’exécution. Nous avons donc fait l’implémentation </w:t>
+      </w:r>
+      <w:r>
+        <w:rPr>
+          <w:rFonts w:ascii="Times New Roman" w:hAnsi="Times New Roman" w:cs="Times New Roman"/>
+          <w:sz w:val="24"/>
+          <w:szCs w:val="24"/>
+        </w:rPr>
+        <w:t>du multiple fils</w:t>
+      </w:r>
+      <w:r>
+        <w:rPr>
+          <w:rFonts w:ascii="Times New Roman" w:hAnsi="Times New Roman" w:cs="Times New Roman"/>
+          <w:sz w:val="24"/>
+          <w:szCs w:val="24"/>
+        </w:rPr>
+        <w:t xml:space="preserve"> pour le serveur. L</w:t>
+      </w:r>
+      <w:r>
+        <w:rPr>
+          <w:rFonts w:ascii="Times New Roman" w:hAnsi="Times New Roman" w:cs="Times New Roman"/>
+          <w:sz w:val="24"/>
+          <w:szCs w:val="24"/>
+        </w:rPr>
+        <w:t xml:space="preserve">a fonction </w:t>
+      </w:r>
+      <w:r>
+        <w:rPr>
+          <w:rFonts w:ascii="Times New Roman" w:hAnsi="Times New Roman" w:cs="Times New Roman"/>
+          <w:i/>
+          <w:sz w:val="24"/>
+          <w:szCs w:val="24"/>
+        </w:rPr>
+        <w:t>update</w:t>
+      </w:r>
+      <w:r>
+        <w:rPr>
+          <w:rFonts w:ascii="Times New Roman" w:hAnsi="Times New Roman" w:cs="Times New Roman"/>
+          <w:sz w:val="24"/>
+          <w:szCs w:val="24"/>
+        </w:rPr>
+        <w:t xml:space="preserve"> du serveur sert à mettre </w:t>
+      </w:r>
+      <w:r>
+        <w:rPr>
+          <w:rFonts w:ascii="Times New Roman" w:hAnsi="Times New Roman" w:cs="Times New Roman"/>
+          <w:sz w:val="24"/>
+          <w:szCs w:val="24"/>
+        </w:rPr>
+        <w:t>à jour le serveur et</w:t>
+      </w:r>
+      <w:r>
+        <w:rPr>
+          <w:rFonts w:ascii="Times New Roman" w:hAnsi="Times New Roman" w:cs="Times New Roman"/>
+          <w:sz w:val="24"/>
+          <w:szCs w:val="24"/>
+        </w:rPr>
+        <w:t xml:space="preserve"> l’état de chaque client connecté et </w:t>
+      </w:r>
+      <w:proofErr w:type="spellStart"/>
+      <w:r>
+        <w:rPr>
+          <w:rFonts w:ascii="Times New Roman" w:hAnsi="Times New Roman" w:cs="Times New Roman"/>
+          <w:i/>
+          <w:sz w:val="24"/>
+          <w:szCs w:val="24"/>
+        </w:rPr>
+        <w:t>poll</w:t>
+      </w:r>
+      <w:proofErr w:type="spellEnd"/>
+      <w:r>
+        <w:rPr>
+          <w:rFonts w:ascii="Times New Roman" w:hAnsi="Times New Roman" w:cs="Times New Roman"/>
+          <w:sz w:val="24"/>
+          <w:szCs w:val="24"/>
+        </w:rPr>
+        <w:t xml:space="preserve"> retournera le message suivant à traiter.</w:t>
+      </w:r>
+      <w:r>
+        <w:rPr>
+          <w:rFonts w:ascii="Times New Roman" w:hAnsi="Times New Roman" w:cs="Times New Roman"/>
+          <w:sz w:val="24"/>
+          <w:szCs w:val="24"/>
+        </w:rPr>
+        <w:t xml:space="preserve"> Grâce à la collection type </w:t>
+      </w:r>
+      <w:proofErr w:type="spellStart"/>
+      <w:r>
+        <w:rPr>
+          <w:rFonts w:ascii="Times New Roman" w:hAnsi="Times New Roman" w:cs="Times New Roman"/>
+          <w:i/>
+          <w:sz w:val="24"/>
+          <w:szCs w:val="24"/>
+        </w:rPr>
+        <w:t>vector</w:t>
+      </w:r>
+      <w:proofErr w:type="spellEnd"/>
+      <w:r>
+        <w:rPr>
+          <w:rFonts w:ascii="Times New Roman" w:hAnsi="Times New Roman" w:cs="Times New Roman"/>
+          <w:sz w:val="24"/>
+          <w:szCs w:val="24"/>
+        </w:rPr>
+        <w:t xml:space="preserve">, l’itération serait toujours dans le même ordre, donc notre serveur </w:t>
+      </w:r>
+      <w:r>
+        <w:rPr>
+          <w:rFonts w:ascii="Times New Roman" w:hAnsi="Times New Roman" w:cs="Times New Roman"/>
+          <w:sz w:val="24"/>
+          <w:szCs w:val="24"/>
+        </w:rPr>
+        <w:t>retournera</w:t>
+      </w:r>
+      <w:r>
+        <w:rPr>
+          <w:rFonts w:ascii="Times New Roman" w:hAnsi="Times New Roman" w:cs="Times New Roman"/>
+          <w:sz w:val="24"/>
+          <w:szCs w:val="24"/>
+        </w:rPr>
+        <w:t xml:space="preserve"> les messages des premiers clients en priorité.</w:t>
+      </w:r>
+      <w:r>
+        <w:rPr>
+          <w:rFonts w:ascii="Times New Roman" w:hAnsi="Times New Roman" w:cs="Times New Roman"/>
+          <w:sz w:val="24"/>
+          <w:szCs w:val="24"/>
+        </w:rPr>
+        <w:t xml:space="preserve"> Nous avons aussi rendu bloquant la fonction </w:t>
+      </w:r>
+      <w:proofErr w:type="spellStart"/>
+      <w:r>
+        <w:rPr>
+          <w:rFonts w:ascii="Times New Roman" w:hAnsi="Times New Roman" w:cs="Times New Roman"/>
+          <w:i/>
+          <w:sz w:val="24"/>
+          <w:szCs w:val="24"/>
+        </w:rPr>
+        <w:t>accept</w:t>
+      </w:r>
+      <w:proofErr w:type="spellEnd"/>
+      <w:r>
+        <w:rPr>
+          <w:rFonts w:ascii="Times New Roman" w:hAnsi="Times New Roman" w:cs="Times New Roman"/>
+          <w:i/>
+          <w:sz w:val="24"/>
+          <w:szCs w:val="24"/>
+        </w:rPr>
+        <w:t xml:space="preserve"> </w:t>
+      </w:r>
+      <w:r>
+        <w:rPr>
+          <w:rFonts w:ascii="Times New Roman" w:hAnsi="Times New Roman" w:cs="Times New Roman"/>
+          <w:sz w:val="24"/>
+          <w:szCs w:val="24"/>
+        </w:rPr>
+        <w:t>pour chaque client</w:t>
+      </w:r>
+      <w:r>
+        <w:rPr>
+          <w:rFonts w:ascii="Times New Roman" w:hAnsi="Times New Roman" w:cs="Times New Roman"/>
+          <w:sz w:val="24"/>
+          <w:szCs w:val="24"/>
+        </w:rPr>
+        <w:t xml:space="preserve"> en désactivant la fonctionnalité de </w:t>
+      </w:r>
+      <w:proofErr w:type="spellStart"/>
+      <w:r>
+        <w:rPr>
+          <w:rFonts w:ascii="Times New Roman" w:hAnsi="Times New Roman" w:cs="Times New Roman"/>
+          <w:i/>
+          <w:sz w:val="24"/>
+          <w:szCs w:val="24"/>
+        </w:rPr>
+        <w:t>SetNonBlocking</w:t>
+      </w:r>
+      <w:proofErr w:type="spellEnd"/>
+      <w:r>
+        <w:rPr>
+          <w:rFonts w:ascii="Times New Roman" w:hAnsi="Times New Roman" w:cs="Times New Roman"/>
+          <w:sz w:val="24"/>
+          <w:szCs w:val="24"/>
+        </w:rPr>
+        <w:t>.</w:t>
+      </w:r>
+      <w:r>
+        <w:rPr>
+          <w:rFonts w:ascii="Times New Roman" w:hAnsi="Times New Roman" w:cs="Times New Roman"/>
+          <w:sz w:val="24"/>
+          <w:szCs w:val="24"/>
+        </w:rPr>
+        <w:t xml:space="preserve"> Ainsi, chaque client exécutera sont </w:t>
+      </w:r>
+      <w:proofErr w:type="spellStart"/>
+      <w:r>
+        <w:rPr>
+          <w:rFonts w:ascii="Times New Roman" w:hAnsi="Times New Roman" w:cs="Times New Roman"/>
+          <w:i/>
+          <w:sz w:val="24"/>
+          <w:szCs w:val="24"/>
+        </w:rPr>
+        <w:t>recv</w:t>
+      </w:r>
+      <w:proofErr w:type="spellEnd"/>
+      <w:r>
+        <w:rPr>
+          <w:rFonts w:ascii="Times New Roman" w:hAnsi="Times New Roman" w:cs="Times New Roman"/>
+          <w:sz w:val="24"/>
+          <w:szCs w:val="24"/>
+        </w:rPr>
+        <w:t xml:space="preserve"> puis son </w:t>
+      </w:r>
+      <w:proofErr w:type="spellStart"/>
+      <w:r>
+        <w:rPr>
+          <w:rFonts w:ascii="Times New Roman" w:hAnsi="Times New Roman" w:cs="Times New Roman"/>
+          <w:i/>
+          <w:sz w:val="24"/>
+          <w:szCs w:val="24"/>
+        </w:rPr>
+        <w:t>send</w:t>
+      </w:r>
+      <w:proofErr w:type="spellEnd"/>
+      <w:r>
+        <w:rPr>
+          <w:rFonts w:ascii="Times New Roman" w:hAnsi="Times New Roman" w:cs="Times New Roman"/>
+          <w:sz w:val="24"/>
+          <w:szCs w:val="24"/>
+        </w:rPr>
+        <w:t xml:space="preserve"> dans son propre thread</w:t>
+      </w:r>
+      <w:r>
+        <w:rPr>
+          <w:rFonts w:ascii="Times New Roman" w:hAnsi="Times New Roman" w:cs="Times New Roman"/>
+          <w:sz w:val="24"/>
+          <w:szCs w:val="24"/>
+        </w:rPr>
+        <w:t xml:space="preserve"> lors de l’appel de la fonction du Client </w:t>
+      </w:r>
+      <w:proofErr w:type="spellStart"/>
+      <w:r>
+        <w:rPr>
+          <w:rFonts w:ascii="Times New Roman" w:hAnsi="Times New Roman" w:cs="Times New Roman"/>
+          <w:i/>
+          <w:sz w:val="24"/>
+          <w:szCs w:val="24"/>
+        </w:rPr>
+        <w:t>poll</w:t>
+      </w:r>
+      <w:proofErr w:type="spellEnd"/>
+      <w:r>
+        <w:rPr>
+          <w:rFonts w:ascii="Times New Roman" w:hAnsi="Times New Roman" w:cs="Times New Roman"/>
+          <w:sz w:val="24"/>
+          <w:szCs w:val="24"/>
+        </w:rPr>
+        <w:t xml:space="preserve">. Après avoir fait l’implémentation des multiples fils d’exécution, nous avons fait l’envoie d’un fichier </w:t>
+      </w:r>
+      <w:r>
+        <w:rPr>
+          <w:rFonts w:ascii="Times New Roman" w:hAnsi="Times New Roman" w:cs="Times New Roman"/>
+          <w:sz w:val="24"/>
+          <w:szCs w:val="24"/>
+        </w:rPr>
+        <w:t>au lieu</w:t>
+      </w:r>
+      <w:r>
+        <w:rPr>
+          <w:rFonts w:ascii="Times New Roman" w:hAnsi="Times New Roman" w:cs="Times New Roman"/>
+          <w:sz w:val="24"/>
+          <w:szCs w:val="24"/>
+        </w:rPr>
+        <w:t xml:space="preserve"> d’une chaîne de caractère.</w:t>
+      </w:r>
+      <w:r>
+        <w:rPr>
+          <w:rFonts w:ascii="Times New Roman" w:hAnsi="Times New Roman" w:cs="Times New Roman"/>
+          <w:sz w:val="24"/>
+          <w:szCs w:val="24"/>
+        </w:rPr>
+        <w:t xml:space="preserve"> Finalement, nous avons fait l’appel des commandes </w:t>
+      </w:r>
+      <w:r>
+        <w:rPr>
+          <w:rFonts w:ascii="Times New Roman" w:hAnsi="Times New Roman" w:cs="Times New Roman"/>
+          <w:i/>
+          <w:sz w:val="24"/>
+          <w:szCs w:val="24"/>
+        </w:rPr>
+        <w:t>fork</w:t>
+      </w:r>
+      <w:r>
+        <w:rPr>
+          <w:rFonts w:ascii="Times New Roman" w:hAnsi="Times New Roman" w:cs="Times New Roman"/>
+          <w:sz w:val="24"/>
+          <w:szCs w:val="24"/>
+        </w:rPr>
+        <w:t xml:space="preserve"> et </w:t>
+      </w:r>
+      <w:proofErr w:type="spellStart"/>
+      <w:r>
+        <w:rPr>
+          <w:rFonts w:ascii="Times New Roman" w:hAnsi="Times New Roman" w:cs="Times New Roman"/>
+          <w:i/>
+          <w:sz w:val="24"/>
+          <w:szCs w:val="24"/>
+        </w:rPr>
+        <w:t>exec</w:t>
+      </w:r>
+      <w:proofErr w:type="spellEnd"/>
+      <w:r>
+        <w:rPr>
+          <w:rFonts w:ascii="Times New Roman" w:hAnsi="Times New Roman" w:cs="Times New Roman"/>
+          <w:sz w:val="24"/>
+          <w:szCs w:val="24"/>
+        </w:rPr>
+        <w:t xml:space="preserve"> pour démarrer tous les clients ainsi que le serveur. Cet appel se fait dans le fichier </w:t>
+      </w:r>
+      <w:r>
+        <w:rPr>
+          <w:rFonts w:ascii="Times New Roman" w:hAnsi="Times New Roman" w:cs="Times New Roman"/>
+          <w:i/>
+          <w:sz w:val="24"/>
+          <w:szCs w:val="24"/>
+        </w:rPr>
+        <w:t>main.cpp</w:t>
+      </w:r>
+      <w:r>
+        <w:rPr>
+          <w:rFonts w:ascii="Times New Roman" w:hAnsi="Times New Roman" w:cs="Times New Roman"/>
+          <w:sz w:val="24"/>
+          <w:szCs w:val="24"/>
+        </w:rPr>
+        <w:t xml:space="preserve"> du Client</w:t>
+      </w:r>
+      <w:r>
+        <w:rPr>
+          <w:rFonts w:ascii="Times New Roman" w:hAnsi="Times New Roman" w:cs="Times New Roman"/>
+          <w:sz w:val="24"/>
+          <w:szCs w:val="24"/>
+        </w:rPr>
+        <w:t>.</w:t>
+      </w:r>
+      <w:r>
+        <w:rPr>
+          <w:rFonts w:ascii="Times New Roman" w:hAnsi="Times New Roman" w:cs="Times New Roman"/>
+          <w:sz w:val="24"/>
+          <w:szCs w:val="24"/>
+        </w:rPr>
+        <w:t xml:space="preserve"> La capture des signaux se fait dans le même fichier</w:t>
+      </w:r>
+      <w:r>
+        <w:rPr>
+          <w:rFonts w:ascii="Times New Roman" w:hAnsi="Times New Roman" w:cs="Times New Roman"/>
+          <w:sz w:val="24"/>
+          <w:szCs w:val="24"/>
+        </w:rPr>
+        <w:t xml:space="preserve"> et celui du Serveur</w:t>
+      </w:r>
+      <w:r>
+        <w:rPr>
+          <w:rFonts w:ascii="Times New Roman" w:hAnsi="Times New Roman" w:cs="Times New Roman"/>
+          <w:sz w:val="24"/>
+          <w:szCs w:val="24"/>
+        </w:rPr>
+        <w:t xml:space="preserve"> aussi</w:t>
+      </w:r>
+      <w:r>
+        <w:rPr>
+          <w:rFonts w:ascii="Times New Roman" w:hAnsi="Times New Roman" w:cs="Times New Roman"/>
+          <w:sz w:val="24"/>
+          <w:szCs w:val="24"/>
+        </w:rPr>
+        <w:t>.</w:t>
       </w:r>
     </w:p>
     <w:p>
@@ -743,432 +1278,7 @@
           <w:sz w:val="24"/>
           <w:szCs w:val="24"/>
         </w:rPr>
-        <w:t xml:space="preserve"> Pour les recherches au niveau du MPI, nous avons été inspiré</w:t>
-      </w:r>
-      <w:r>
-        <w:rPr>
-          <w:rFonts w:ascii="Times New Roman" w:hAnsi="Times New Roman" w:cs="Times New Roman"/>
-          <w:sz w:val="24"/>
-          <w:szCs w:val="24"/>
-        </w:rPr>
-        <w:t>s</w:t>
-      </w:r>
-      <w:r>
-        <w:rPr>
-          <w:rFonts w:ascii="Times New Roman" w:hAnsi="Times New Roman" w:cs="Times New Roman"/>
-          <w:sz w:val="24"/>
-          <w:szCs w:val="24"/>
-        </w:rPr>
-        <w:t xml:space="preserve"> par un code sur internet (voir les références). Or ce code ne fait que des multiplications matricielles pour des matrices carrées. Il a donc fallu modifier le code pour permettre la multiplication de matrice pour des matrices non-carré</w:t>
-      </w:r>
-      <w:r>
-        <w:rPr>
-          <w:rFonts w:ascii="Times New Roman" w:hAnsi="Times New Roman" w:cs="Times New Roman"/>
-          <w:sz w:val="24"/>
-          <w:szCs w:val="24"/>
-        </w:rPr>
-        <w:t>es</w:t>
-      </w:r>
-      <w:r>
-        <w:rPr>
-          <w:rFonts w:ascii="Times New Roman" w:hAnsi="Times New Roman" w:cs="Times New Roman"/>
-          <w:sz w:val="24"/>
-          <w:szCs w:val="24"/>
-        </w:rPr>
-        <w:t xml:space="preserve">. </w:t>
-      </w:r>
-      <w:r>
-        <w:rPr>
-          <w:rFonts w:ascii="Times New Roman" w:hAnsi="Times New Roman" w:cs="Times New Roman"/>
-          <w:sz w:val="24"/>
-          <w:szCs w:val="24"/>
-        </w:rPr>
-        <w:t xml:space="preserve">Après avoir bien analysé le </w:t>
-      </w:r>
-      <w:r>
-        <w:rPr>
-          <w:rFonts w:ascii="Times New Roman" w:hAnsi="Times New Roman" w:cs="Times New Roman"/>
-          <w:sz w:val="24"/>
-          <w:szCs w:val="24"/>
-        </w:rPr>
-        <w:t>code pris sur Internet, nous avons fait la remarque d’un processus maître dans le code. En effet</w:t>
-      </w:r>
-      <w:r>
-        <w:rPr>
-          <w:rFonts w:ascii="Times New Roman" w:hAnsi="Times New Roman" w:cs="Times New Roman"/>
-          <w:sz w:val="24"/>
-          <w:szCs w:val="24"/>
-        </w:rPr>
-        <w:t xml:space="preserve">, </w:t>
-      </w:r>
-      <w:r>
-        <w:rPr>
-          <w:rFonts w:ascii="Times New Roman" w:hAnsi="Times New Roman" w:cs="Times New Roman"/>
-          <w:sz w:val="24"/>
-          <w:szCs w:val="24"/>
-        </w:rPr>
-        <w:t xml:space="preserve">on remarque que le </w:t>
-      </w:r>
-      <w:proofErr w:type="spellStart"/>
-      <w:r>
-        <w:rPr>
-          <w:rFonts w:ascii="Times New Roman" w:hAnsi="Times New Roman" w:cs="Times New Roman"/>
-          <w:i/>
-          <w:sz w:val="24"/>
-          <w:szCs w:val="24"/>
-        </w:rPr>
-        <w:t>taskid</w:t>
-      </w:r>
-      <w:proofErr w:type="spellEnd"/>
-      <w:r>
-        <w:rPr>
-          <w:rFonts w:ascii="Times New Roman" w:hAnsi="Times New Roman" w:cs="Times New Roman"/>
-          <w:sz w:val="24"/>
-          <w:szCs w:val="24"/>
-        </w:rPr>
-        <w:t xml:space="preserve"> = 0 fait référence au travail fait par le </w:t>
-      </w:r>
-      <w:r>
-        <w:rPr>
-          <w:rFonts w:ascii="Times New Roman" w:hAnsi="Times New Roman" w:cs="Times New Roman"/>
-          <w:sz w:val="24"/>
-          <w:szCs w:val="24"/>
-        </w:rPr>
-        <w:t>maître</w:t>
-      </w:r>
-      <w:r>
-        <w:rPr>
-          <w:rFonts w:ascii="Times New Roman" w:hAnsi="Times New Roman" w:cs="Times New Roman"/>
-          <w:sz w:val="24"/>
-          <w:szCs w:val="24"/>
-        </w:rPr>
-        <w:t xml:space="preserve"> et lorsque le </w:t>
-      </w:r>
-      <w:proofErr w:type="spellStart"/>
-      <w:r>
-        <w:rPr>
-          <w:rFonts w:ascii="Times New Roman" w:hAnsi="Times New Roman" w:cs="Times New Roman"/>
-          <w:i/>
-          <w:sz w:val="24"/>
-          <w:szCs w:val="24"/>
-        </w:rPr>
-        <w:t>taskid</w:t>
-      </w:r>
-      <w:proofErr w:type="spellEnd"/>
-      <w:r>
-        <w:rPr>
-          <w:rFonts w:ascii="Times New Roman" w:hAnsi="Times New Roman" w:cs="Times New Roman"/>
-          <w:sz w:val="24"/>
-          <w:szCs w:val="24"/>
-        </w:rPr>
-        <w:t xml:space="preserve"> est plus grand que </w:t>
-      </w:r>
-      <w:r>
-        <w:rPr>
-          <w:rFonts w:ascii="Times New Roman" w:hAnsi="Times New Roman" w:cs="Times New Roman"/>
-          <w:sz w:val="24"/>
-          <w:szCs w:val="24"/>
-        </w:rPr>
-        <w:t>0, cela correspond au travail</w:t>
-      </w:r>
-      <w:r>
-        <w:rPr>
-          <w:rFonts w:ascii="Times New Roman" w:hAnsi="Times New Roman" w:cs="Times New Roman"/>
-          <w:sz w:val="24"/>
-          <w:szCs w:val="24"/>
-        </w:rPr>
-        <w:t xml:space="preserve"> fait les travailleurs. En bref, </w:t>
-      </w:r>
-      <w:r>
-        <w:rPr>
-          <w:rFonts w:ascii="Times New Roman" w:hAnsi="Times New Roman" w:cs="Times New Roman"/>
-          <w:sz w:val="24"/>
-          <w:szCs w:val="24"/>
-        </w:rPr>
-        <w:t>l</w:t>
-      </w:r>
-      <w:r>
-        <w:rPr>
-          <w:rFonts w:ascii="Times New Roman" w:hAnsi="Times New Roman" w:cs="Times New Roman"/>
-          <w:sz w:val="24"/>
-          <w:szCs w:val="24"/>
-        </w:rPr>
-        <w:t xml:space="preserve">e processus maître initialise les matrices et lance les travailleurs </w:t>
-      </w:r>
-      <w:r>
-        <w:rPr>
-          <w:rFonts w:ascii="Times New Roman" w:hAnsi="Times New Roman" w:cs="Times New Roman"/>
-          <w:sz w:val="24"/>
-          <w:szCs w:val="24"/>
-        </w:rPr>
-        <w:t>(</w:t>
-      </w:r>
-      <w:proofErr w:type="spellStart"/>
-      <w:r>
-        <w:rPr>
-          <w:rFonts w:ascii="Times New Roman" w:eastAsia="Times New Roman" w:hAnsi="Times New Roman" w:cs="Times New Roman"/>
-          <w:i/>
-          <w:sz w:val="24"/>
-          <w:szCs w:val="24"/>
-        </w:rPr>
-        <w:t>workers</w:t>
-      </w:r>
-      <w:proofErr w:type="spellEnd"/>
-      <w:r>
-        <w:rPr>
-          <w:rFonts w:ascii="Times New Roman" w:eastAsia="Times New Roman" w:hAnsi="Times New Roman" w:cs="Times New Roman"/>
-          <w:sz w:val="24"/>
-          <w:szCs w:val="24"/>
-        </w:rPr>
-        <w:t>). Les travailleurs eux font le calcul de la multiplication matricielle, puis le processus maître collecte les résultats de ceux-ci.</w:t>
-      </w:r>
-    </w:p>
-    <w:p>
-      <w:pPr>
-        <w:spacing w:line="360" w:lineRule="auto"/>
-        <w:jc w:val="both"/>
-        <w:rPr>
-          <w:rFonts w:ascii="Times New Roman" w:eastAsia="Times New Roman" w:hAnsi="Times New Roman" w:cs="Times New Roman"/>
-          <w:sz w:val="24"/>
-          <w:szCs w:val="24"/>
-        </w:rPr>
-      </w:pPr>
-      <w:r>
-        <w:rPr>
-          <w:rFonts w:ascii="Times New Roman" w:eastAsia="Times New Roman" w:hAnsi="Times New Roman" w:cs="Times New Roman"/>
-          <w:sz w:val="24"/>
-          <w:szCs w:val="24"/>
-        </w:rPr>
-        <w:t xml:space="preserve">Pour nos recherches au niveau du problème 2, nous avons pris le code en </w:t>
-      </w:r>
-      <w:r>
-        <w:rPr>
-          <w:rFonts w:ascii="Times New Roman" w:eastAsia="Times New Roman" w:hAnsi="Times New Roman" w:cs="Times New Roman"/>
-          <w:sz w:val="24"/>
-          <w:szCs w:val="24"/>
-        </w:rPr>
-        <w:t>a</w:t>
-      </w:r>
-      <w:r>
-        <w:rPr>
-          <w:rFonts w:ascii="Times New Roman" w:eastAsia="Times New Roman" w:hAnsi="Times New Roman" w:cs="Times New Roman"/>
-          <w:sz w:val="24"/>
-          <w:szCs w:val="24"/>
-        </w:rPr>
-        <w:t xml:space="preserve">nnexe et modifié à notre guise. Pour faire la solution de plusieurs processus, nous avons dû aller sur internet pour apprendre comment lancer plusieurs « threads » en c++. De plus, il a fallu </w:t>
-      </w:r>
-      <w:r>
-        <w:rPr>
-          <w:rFonts w:ascii="Times New Roman" w:eastAsia="Times New Roman" w:hAnsi="Times New Roman" w:cs="Times New Roman"/>
-          <w:sz w:val="24"/>
-          <w:szCs w:val="24"/>
-        </w:rPr>
-        <w:t>bonifier nos</w:t>
-      </w:r>
-      <w:r>
-        <w:rPr>
-          <w:rFonts w:ascii="Times New Roman" w:eastAsia="Times New Roman" w:hAnsi="Times New Roman" w:cs="Times New Roman"/>
-          <w:sz w:val="24"/>
-          <w:szCs w:val="24"/>
-        </w:rPr>
-        <w:t xml:space="preserve"> connaissances sur les fonctions </w:t>
-      </w:r>
-      <w:r>
-        <w:rPr>
-          <w:rFonts w:ascii="Times New Roman" w:eastAsia="Times New Roman" w:hAnsi="Times New Roman" w:cs="Times New Roman"/>
-          <w:i/>
-          <w:iCs/>
-          <w:sz w:val="24"/>
-          <w:szCs w:val="24"/>
-        </w:rPr>
-        <w:t xml:space="preserve">lambda </w:t>
-      </w:r>
-      <w:r>
-        <w:rPr>
-          <w:rFonts w:ascii="Times New Roman" w:eastAsia="Times New Roman" w:hAnsi="Times New Roman" w:cs="Times New Roman"/>
-          <w:sz w:val="24"/>
-          <w:szCs w:val="24"/>
-        </w:rPr>
-        <w:t xml:space="preserve">en </w:t>
-      </w:r>
-      <w:proofErr w:type="spellStart"/>
-      <w:r>
-        <w:rPr>
-          <w:rFonts w:ascii="Times New Roman" w:eastAsia="Times New Roman" w:hAnsi="Times New Roman" w:cs="Times New Roman"/>
-          <w:sz w:val="24"/>
-          <w:szCs w:val="24"/>
-        </w:rPr>
-        <w:t>c++</w:t>
-      </w:r>
-      <w:proofErr w:type="spellEnd"/>
-      <w:r>
-        <w:rPr>
-          <w:rFonts w:ascii="Times New Roman" w:eastAsia="Times New Roman" w:hAnsi="Times New Roman" w:cs="Times New Roman"/>
-          <w:sz w:val="24"/>
-          <w:szCs w:val="24"/>
-        </w:rPr>
-        <w:t xml:space="preserve"> et</w:t>
-      </w:r>
-      <w:r>
-        <w:rPr>
-          <w:rFonts w:ascii="Times New Roman" w:eastAsia="Times New Roman" w:hAnsi="Times New Roman" w:cs="Times New Roman"/>
-          <w:sz w:val="24"/>
-          <w:szCs w:val="24"/>
-        </w:rPr>
-        <w:t xml:space="preserve"> sur le fonctionnement d’un </w:t>
-      </w:r>
-      <w:proofErr w:type="spellStart"/>
-      <w:r>
-        <w:rPr>
-          <w:rFonts w:ascii="Times New Roman" w:eastAsia="Times New Roman" w:hAnsi="Times New Roman" w:cs="Times New Roman"/>
-          <w:i/>
-          <w:sz w:val="24"/>
-          <w:szCs w:val="24"/>
-        </w:rPr>
-        <w:t>mutex</w:t>
-      </w:r>
-      <w:proofErr w:type="spellEnd"/>
-      <w:r>
-        <w:rPr>
-          <w:rFonts w:ascii="Times New Roman" w:eastAsia="Times New Roman" w:hAnsi="Times New Roman" w:cs="Times New Roman"/>
-          <w:sz w:val="24"/>
-          <w:szCs w:val="24"/>
-        </w:rPr>
-        <w:t xml:space="preserve"> en c++, étant donné que nous avons seulement utilisé le </w:t>
-      </w:r>
-      <w:proofErr w:type="spellStart"/>
-      <w:r>
-        <w:rPr>
-          <w:rFonts w:ascii="Times New Roman" w:eastAsia="Times New Roman" w:hAnsi="Times New Roman" w:cs="Times New Roman"/>
-          <w:i/>
-          <w:iCs/>
-          <w:sz w:val="24"/>
-          <w:szCs w:val="24"/>
-        </w:rPr>
-        <w:t>mutex</w:t>
-      </w:r>
-      <w:proofErr w:type="spellEnd"/>
-      <w:r>
-        <w:rPr>
-          <w:rFonts w:ascii="Times New Roman" w:eastAsia="Times New Roman" w:hAnsi="Times New Roman" w:cs="Times New Roman"/>
-          <w:sz w:val="24"/>
-          <w:szCs w:val="24"/>
-        </w:rPr>
-        <w:t xml:space="preserve"> en </w:t>
-      </w:r>
-      <w:proofErr w:type="spellStart"/>
-      <w:r>
-        <w:rPr>
-          <w:rFonts w:ascii="Times New Roman" w:eastAsia="Times New Roman" w:hAnsi="Times New Roman" w:cs="Times New Roman"/>
-          <w:sz w:val="24"/>
-          <w:szCs w:val="24"/>
-        </w:rPr>
-        <w:t>c#</w:t>
-      </w:r>
-      <w:proofErr w:type="spellEnd"/>
-      <w:r>
-        <w:rPr>
-          <w:rFonts w:ascii="Times New Roman" w:eastAsia="Times New Roman" w:hAnsi="Times New Roman" w:cs="Times New Roman"/>
-          <w:sz w:val="24"/>
-          <w:szCs w:val="24"/>
-        </w:rPr>
-        <w:t xml:space="preserve"> dans le dernier devoir.</w:t>
-      </w:r>
-      <w:r>
-        <w:rPr>
-          <w:rFonts w:ascii="Times New Roman" w:eastAsia="Times New Roman" w:hAnsi="Times New Roman" w:cs="Times New Roman"/>
-          <w:sz w:val="24"/>
-          <w:szCs w:val="24"/>
-        </w:rPr>
-        <w:t xml:space="preserve"> Pour </w:t>
-      </w:r>
-      <w:proofErr w:type="spellStart"/>
-      <w:r>
-        <w:rPr>
-          <w:rFonts w:ascii="Times New Roman" w:eastAsia="Times New Roman" w:hAnsi="Times New Roman" w:cs="Times New Roman"/>
-          <w:i/>
-          <w:sz w:val="24"/>
-          <w:szCs w:val="24"/>
-        </w:rPr>
-        <w:t>OpenCL</w:t>
-      </w:r>
-      <w:proofErr w:type="spellEnd"/>
-      <w:r>
-        <w:rPr>
-          <w:rFonts w:ascii="Times New Roman" w:eastAsia="Times New Roman" w:hAnsi="Times New Roman" w:cs="Times New Roman"/>
-          <w:sz w:val="24"/>
-          <w:szCs w:val="24"/>
-        </w:rPr>
-        <w:t>, nous avons recherché des exemples d’utilisations de la librairie. Particulièrement, nous sommes partis d’une base de code effectuant une multiplication matricielle</w:t>
-      </w:r>
-      <w:r>
-        <w:rPr>
-          <w:rFonts w:ascii="Times New Roman" w:eastAsia="Times New Roman" w:hAnsi="Times New Roman" w:cs="Times New Roman"/>
-          <w:sz w:val="24"/>
-          <w:szCs w:val="24"/>
-        </w:rPr>
-        <w:t xml:space="preserve"> en</w:t>
-      </w:r>
-      <w:r>
-        <w:rPr>
-          <w:rFonts w:ascii="Times New Roman" w:eastAsia="Times New Roman" w:hAnsi="Times New Roman" w:cs="Times New Roman"/>
-          <w:sz w:val="24"/>
-          <w:szCs w:val="24"/>
-        </w:rPr>
-        <w:t xml:space="preserve"> utilisant la librairie</w:t>
-      </w:r>
-      <w:r>
-        <w:rPr>
-          <w:rFonts w:ascii="Times New Roman" w:eastAsia="Times New Roman" w:hAnsi="Times New Roman" w:cs="Times New Roman"/>
-          <w:sz w:val="24"/>
-          <w:szCs w:val="24"/>
-        </w:rPr>
-        <w:t xml:space="preserve"> et</w:t>
-      </w:r>
-      <w:r>
-        <w:rPr>
-          <w:rFonts w:ascii="Times New Roman" w:eastAsia="Times New Roman" w:hAnsi="Times New Roman" w:cs="Times New Roman"/>
-          <w:sz w:val="24"/>
-          <w:szCs w:val="24"/>
-        </w:rPr>
-        <w:t xml:space="preserve"> l’avons modifié </w:t>
-      </w:r>
-      <w:proofErr w:type="spellStart"/>
-      <w:r>
-        <w:rPr>
-          <w:rFonts w:ascii="Times New Roman" w:eastAsia="Times New Roman" w:hAnsi="Times New Roman" w:cs="Times New Roman"/>
-          <w:sz w:val="24"/>
-          <w:szCs w:val="24"/>
-        </w:rPr>
-        <w:t>incrémentalement</w:t>
-      </w:r>
-      <w:proofErr w:type="spellEnd"/>
-      <w:r>
-        <w:rPr>
-          <w:rFonts w:ascii="Times New Roman" w:eastAsia="Times New Roman" w:hAnsi="Times New Roman" w:cs="Times New Roman"/>
-          <w:sz w:val="24"/>
-          <w:szCs w:val="24"/>
-        </w:rPr>
-        <w:t xml:space="preserve">. Nous avons aussi utilisé un </w:t>
-      </w:r>
-      <w:proofErr w:type="spellStart"/>
-      <w:r>
-        <w:rPr>
-          <w:rFonts w:ascii="Times New Roman" w:eastAsia="Times New Roman" w:hAnsi="Times New Roman" w:cs="Times New Roman"/>
-          <w:i/>
-          <w:sz w:val="24"/>
-          <w:szCs w:val="24"/>
-        </w:rPr>
-        <w:t>CMakeLists</w:t>
-      </w:r>
-      <w:proofErr w:type="spellEnd"/>
-      <w:r>
-        <w:rPr>
-          <w:rFonts w:ascii="Times New Roman" w:eastAsia="Times New Roman" w:hAnsi="Times New Roman" w:cs="Times New Roman"/>
-          <w:sz w:val="24"/>
-          <w:szCs w:val="24"/>
-        </w:rPr>
-        <w:t xml:space="preserve"> trouvé en ligne pour l’utilisation de la librairie.</w:t>
+        <w:t xml:space="preserve"> </w:t>
       </w:r>
     </w:p>
     <w:p>
@@ -1204,7 +1314,7 @@
           <w:szCs w:val="36"/>
         </w:rPr>
       </w:pPr>
-      <w:bookmarkStart w:id="2" w:name="_Toc520406069"/>
+      <w:bookmarkStart w:id="1" w:name="_Toc520450370"/>
       <w:r>
         <w:rPr>
           <w:rFonts w:ascii="Times New Roman" w:eastAsia="Times New Roman" w:hAnsi="Times New Roman" w:cs="Times New Roman"/>
@@ -1214,807 +1324,7 @@
         <w:lastRenderedPageBreak/>
         <w:t>Description du mode de déploiement</w:t>
       </w:r>
-      <w:bookmarkEnd w:id="2"/>
-    </w:p>
-    <w:p>
-      <w:pPr>
-        <w:spacing w:line="360" w:lineRule="auto"/>
-        <w:jc w:val="both"/>
-        <w:rPr>
-          <w:rFonts w:ascii="Times New Roman" w:eastAsia="Times New Roman" w:hAnsi="Times New Roman" w:cs="Times New Roman"/>
-          <w:sz w:val="24"/>
-          <w:szCs w:val="24"/>
-        </w:rPr>
-      </w:pPr>
-      <w:r>
-        <w:rPr>
-          <w:rFonts w:ascii="Times New Roman" w:eastAsia="Times New Roman" w:hAnsi="Times New Roman" w:cs="Times New Roman"/>
-          <w:sz w:val="24"/>
-          <w:szCs w:val="24"/>
-        </w:rPr>
-        <w:t xml:space="preserve">Tout d’abord, pour faire l’exécution du programme du problème 1, vous devez rajouté des variables d’environnements : NP, M, N et K en initialisant </w:t>
-      </w:r>
-      <w:r>
-        <w:rPr>
-          <w:rFonts w:ascii="Times New Roman" w:eastAsia="Times New Roman" w:hAnsi="Times New Roman" w:cs="Times New Roman"/>
-          <w:sz w:val="24"/>
-          <w:szCs w:val="24"/>
-        </w:rPr>
-        <w:t>leur</w:t>
-      </w:r>
-      <w:r>
-        <w:rPr>
-          <w:rFonts w:ascii="Times New Roman" w:eastAsia="Times New Roman" w:hAnsi="Times New Roman" w:cs="Times New Roman"/>
-          <w:sz w:val="24"/>
-          <w:szCs w:val="24"/>
-        </w:rPr>
-        <w:t xml:space="preserve"> valeur. Vous devez bien respecter les majuscules de ces variables et les noms de ceux-ci, puisqu’on y fait référence dans le code. NP correspond au nombre de processus qui sera exécutés, les variables M, N et K correspondent aux dimensions des matrices telle qu’une multiplication matricielle du type : </w:t>
-      </w:r>
-      <w:proofErr w:type="spellStart"/>
-      <w:r>
-        <w:rPr>
-          <w:rFonts w:ascii="Times New Roman" w:hAnsi="Times New Roman" w:cs="Times New Roman"/>
-          <w:sz w:val="24"/>
-          <w:szCs w:val="24"/>
-        </w:rPr>
-        <w:t>M</w:t>
-      </w:r>
-      <w:r>
-        <w:rPr>
-          <w:rFonts w:ascii="Times New Roman" w:hAnsi="Times New Roman" w:cs="Times New Roman"/>
-          <w:sz w:val="24"/>
-          <w:szCs w:val="24"/>
-          <w:vertAlign w:val="subscript"/>
-        </w:rPr>
-        <w:t>x</w:t>
-      </w:r>
-      <w:r>
-        <w:rPr>
-          <w:rFonts w:ascii="Times New Roman" w:hAnsi="Times New Roman" w:cs="Times New Roman"/>
-          <w:sz w:val="24"/>
-          <w:szCs w:val="24"/>
-        </w:rPr>
-        <w:t>K</w:t>
-      </w:r>
-      <w:proofErr w:type="spellEnd"/>
-      <w:r>
-        <w:rPr>
-          <w:rFonts w:ascii="Times New Roman" w:eastAsia="Times New Roman" w:hAnsi="Times New Roman" w:cs="Times New Roman"/>
-          <w:sz w:val="24"/>
-          <w:szCs w:val="24"/>
-        </w:rPr>
-        <w:t xml:space="preserve"> * </w:t>
-      </w:r>
-      <w:proofErr w:type="spellStart"/>
-      <w:r>
-        <w:rPr>
-          <w:rFonts w:ascii="Times New Roman" w:eastAsia="Times New Roman" w:hAnsi="Times New Roman" w:cs="Times New Roman"/>
-          <w:sz w:val="24"/>
-          <w:szCs w:val="24"/>
-        </w:rPr>
-        <w:t>K</w:t>
-      </w:r>
-      <w:r>
-        <w:rPr>
-          <w:rFonts w:ascii="Times New Roman" w:eastAsia="Times New Roman" w:hAnsi="Times New Roman" w:cs="Times New Roman"/>
-          <w:sz w:val="24"/>
-          <w:szCs w:val="24"/>
-          <w:vertAlign w:val="subscript"/>
-        </w:rPr>
-        <w:t>x</w:t>
-      </w:r>
-      <w:r>
-        <w:rPr>
-          <w:rFonts w:ascii="Times New Roman" w:eastAsia="Times New Roman" w:hAnsi="Times New Roman" w:cs="Times New Roman"/>
-          <w:sz w:val="24"/>
-          <w:szCs w:val="24"/>
-        </w:rPr>
-        <w:t>N</w:t>
-      </w:r>
-      <w:proofErr w:type="spellEnd"/>
-      <w:r>
-        <w:rPr>
-          <w:rFonts w:ascii="Times New Roman" w:eastAsia="Times New Roman" w:hAnsi="Times New Roman" w:cs="Times New Roman"/>
-          <w:sz w:val="24"/>
-          <w:szCs w:val="24"/>
-        </w:rPr>
-        <w:t>.</w:t>
-      </w:r>
-    </w:p>
-    <w:p>
-      <w:pPr>
-        <w:spacing w:line="360" w:lineRule="auto"/>
-        <w:jc w:val="both"/>
-        <w:rPr>
-          <w:rFonts w:ascii="Times New Roman" w:eastAsia="Times New Roman" w:hAnsi="Times New Roman" w:cs="Times New Roman"/>
-          <w:sz w:val="24"/>
-          <w:szCs w:val="24"/>
-        </w:rPr>
-      </w:pPr>
-      <w:r>
-        <w:rPr>
-          <w:rFonts w:ascii="Times New Roman" w:eastAsia="Times New Roman" w:hAnsi="Times New Roman" w:cs="Times New Roman"/>
-          <w:sz w:val="24"/>
-          <w:szCs w:val="24"/>
-        </w:rPr>
-        <w:t>Premièrement pour bien comprendre notre solution au problème 1, nous avons créé un fichier script.sh contenant la commande "</w:t>
-      </w:r>
-      <w:proofErr w:type="spellStart"/>
-      <w:r>
-        <w:rPr>
-          <w:rFonts w:ascii="Times New Roman" w:eastAsia="Times New Roman" w:hAnsi="Times New Roman" w:cs="Times New Roman"/>
-          <w:sz w:val="24"/>
-          <w:szCs w:val="24"/>
-        </w:rPr>
-        <w:t>mpirun</w:t>
-      </w:r>
-      <w:proofErr w:type="spellEnd"/>
-      <w:r>
-        <w:rPr>
-          <w:rFonts w:ascii="Times New Roman" w:eastAsia="Times New Roman" w:hAnsi="Times New Roman" w:cs="Times New Roman"/>
-          <w:sz w:val="24"/>
-          <w:szCs w:val="24"/>
-        </w:rPr>
-        <w:t xml:space="preserve"> -</w:t>
-      </w:r>
-      <w:proofErr w:type="spellStart"/>
-      <w:r>
-        <w:rPr>
-          <w:rFonts w:ascii="Times New Roman" w:eastAsia="Times New Roman" w:hAnsi="Times New Roman" w:cs="Times New Roman"/>
-          <w:sz w:val="24"/>
-          <w:szCs w:val="24"/>
-        </w:rPr>
-        <w:t>np</w:t>
-      </w:r>
-      <w:proofErr w:type="spellEnd"/>
-      <w:r>
-        <w:rPr>
-          <w:rFonts w:ascii="Times New Roman" w:eastAsia="Times New Roman" w:hAnsi="Times New Roman" w:cs="Times New Roman"/>
-          <w:sz w:val="24"/>
-          <w:szCs w:val="24"/>
-        </w:rPr>
-        <w:t xml:space="preserve"> ${NP</w:t>
-      </w:r>
-      <w:proofErr w:type="gramStart"/>
-      <w:r>
-        <w:rPr>
-          <w:rFonts w:ascii="Times New Roman" w:eastAsia="Times New Roman" w:hAnsi="Times New Roman" w:cs="Times New Roman"/>
-          <w:sz w:val="24"/>
-          <w:szCs w:val="24"/>
-        </w:rPr>
-        <w:t>} .</w:t>
-      </w:r>
-      <w:proofErr w:type="gramEnd"/>
-      <w:r>
-        <w:rPr>
-          <w:rFonts w:ascii="Times New Roman" w:eastAsia="Times New Roman" w:hAnsi="Times New Roman" w:cs="Times New Roman"/>
-          <w:sz w:val="24"/>
-          <w:szCs w:val="24"/>
-        </w:rPr>
-        <w:t>/</w:t>
-      </w:r>
-      <w:proofErr w:type="spellStart"/>
-      <w:r>
-        <w:rPr>
-          <w:rFonts w:ascii="Times New Roman" w:eastAsia="Times New Roman" w:hAnsi="Times New Roman" w:cs="Times New Roman"/>
-          <w:sz w:val="24"/>
-          <w:szCs w:val="24"/>
-        </w:rPr>
-        <w:t>cmake-build-debug</w:t>
-      </w:r>
-      <w:proofErr w:type="spellEnd"/>
-      <w:r>
-        <w:rPr>
-          <w:rFonts w:ascii="Times New Roman" w:eastAsia="Times New Roman" w:hAnsi="Times New Roman" w:cs="Times New Roman"/>
-          <w:sz w:val="24"/>
-          <w:szCs w:val="24"/>
-        </w:rPr>
-        <w:t>/main". Ce script permet d’exécuter une application MPI en spécifiant le nombre de processus (la valeur NP. Pour ce problème nous avons décidé arbitrairement d’exécuter la multiplication matricielle en exécutant 4 processus de manière parallèle. Il est donc possible de modifier cette valeur à votre guise. Puis</w:t>
-      </w:r>
-      <w:r>
-        <w:rPr>
-          <w:rFonts w:ascii="Times New Roman" w:eastAsia="Times New Roman" w:hAnsi="Times New Roman" w:cs="Times New Roman"/>
-          <w:sz w:val="24"/>
-          <w:szCs w:val="24"/>
-        </w:rPr>
-        <w:t>,</w:t>
-      </w:r>
-      <w:r>
-        <w:rPr>
-          <w:rFonts w:ascii="Times New Roman" w:eastAsia="Times New Roman" w:hAnsi="Times New Roman" w:cs="Times New Roman"/>
-          <w:sz w:val="24"/>
-          <w:szCs w:val="24"/>
-        </w:rPr>
-        <w:t xml:space="preserve"> le </w:t>
-      </w:r>
-      <w:proofErr w:type="gramStart"/>
-      <w:r>
-        <w:rPr>
-          <w:rFonts w:ascii="Times New Roman" w:eastAsia="Times New Roman" w:hAnsi="Times New Roman" w:cs="Times New Roman"/>
-          <w:sz w:val="24"/>
-          <w:szCs w:val="24"/>
-        </w:rPr>
-        <w:t>"./</w:t>
-      </w:r>
-      <w:proofErr w:type="spellStart"/>
-      <w:proofErr w:type="gramEnd"/>
-      <w:r>
-        <w:rPr>
-          <w:rFonts w:ascii="Times New Roman" w:eastAsia="Times New Roman" w:hAnsi="Times New Roman" w:cs="Times New Roman"/>
-          <w:sz w:val="24"/>
-          <w:szCs w:val="24"/>
-        </w:rPr>
-        <w:t>cmake-build-debug</w:t>
-      </w:r>
-      <w:proofErr w:type="spellEnd"/>
-      <w:r>
-        <w:rPr>
-          <w:rFonts w:ascii="Times New Roman" w:eastAsia="Times New Roman" w:hAnsi="Times New Roman" w:cs="Times New Roman"/>
-          <w:sz w:val="24"/>
-          <w:szCs w:val="24"/>
-        </w:rPr>
-        <w:t xml:space="preserve">/main" est </w:t>
-      </w:r>
-      <w:r>
-        <w:rPr>
-          <w:rFonts w:ascii="Times New Roman" w:eastAsia="Times New Roman" w:hAnsi="Times New Roman" w:cs="Times New Roman"/>
-          <w:sz w:val="24"/>
-          <w:szCs w:val="24"/>
-        </w:rPr>
-        <w:t>le chemin relatif</w:t>
-      </w:r>
-      <w:r>
-        <w:rPr>
-          <w:rFonts w:ascii="Times New Roman" w:eastAsia="Times New Roman" w:hAnsi="Times New Roman" w:cs="Times New Roman"/>
-          <w:sz w:val="24"/>
-          <w:szCs w:val="24"/>
-        </w:rPr>
-        <w:t xml:space="preserve"> de la solution </w:t>
-      </w:r>
-      <w:r>
-        <w:rPr>
-          <w:rFonts w:ascii="Times New Roman" w:eastAsia="Times New Roman" w:hAnsi="Times New Roman" w:cs="Times New Roman"/>
-          <w:sz w:val="24"/>
-          <w:szCs w:val="24"/>
-        </w:rPr>
-        <w:t>de l’exécutable générée.</w:t>
-      </w:r>
-    </w:p>
-    <w:p>
-      <w:pPr>
-        <w:spacing w:line="360" w:lineRule="auto"/>
-        <w:jc w:val="both"/>
-        <w:rPr>
-          <w:rFonts w:ascii="Times New Roman" w:hAnsi="Times New Roman" w:cs="Times New Roman"/>
-          <w:sz w:val="24"/>
-          <w:szCs w:val="24"/>
-        </w:rPr>
-      </w:pPr>
-      <w:r>
-        <w:rPr>
-          <w:rFonts w:ascii="Times New Roman" w:hAnsi="Times New Roman" w:cs="Times New Roman"/>
-          <w:sz w:val="24"/>
-          <w:szCs w:val="24"/>
-        </w:rPr>
-        <w:t xml:space="preserve">Pour exécuter le programme du problème 2, </w:t>
-      </w:r>
-      <w:r>
-        <w:rPr>
-          <w:rFonts w:ascii="Times New Roman" w:hAnsi="Times New Roman" w:cs="Times New Roman"/>
-          <w:sz w:val="24"/>
-          <w:szCs w:val="24"/>
-        </w:rPr>
-        <w:t>vous devez</w:t>
-      </w:r>
-      <w:r>
-        <w:rPr>
-          <w:rFonts w:ascii="Times New Roman" w:hAnsi="Times New Roman" w:cs="Times New Roman"/>
-          <w:sz w:val="24"/>
-          <w:szCs w:val="24"/>
-        </w:rPr>
-        <w:t xml:space="preserve"> appeler</w:t>
-      </w:r>
-      <w:r>
-        <w:rPr>
-          <w:rFonts w:ascii="Times New Roman" w:hAnsi="Times New Roman" w:cs="Times New Roman"/>
-          <w:sz w:val="24"/>
-          <w:szCs w:val="24"/>
-        </w:rPr>
-        <w:t xml:space="preserve"> </w:t>
-      </w:r>
-      <w:r>
-        <w:rPr>
-          <w:rFonts w:ascii="Times New Roman" w:hAnsi="Times New Roman" w:cs="Times New Roman"/>
-          <w:sz w:val="24"/>
-          <w:szCs w:val="24"/>
-        </w:rPr>
-        <w:t>l’exécutable nommé « </w:t>
-      </w:r>
-      <w:proofErr w:type="spellStart"/>
-      <w:r>
-        <w:rPr>
-          <w:rFonts w:ascii="Times New Roman" w:hAnsi="Times New Roman" w:cs="Times New Roman"/>
-          <w:sz w:val="24"/>
-          <w:szCs w:val="24"/>
-        </w:rPr>
-        <w:t>bruteForceAttack</w:t>
-      </w:r>
-      <w:proofErr w:type="spellEnd"/>
-      <w:r>
-        <w:rPr>
-          <w:rFonts w:ascii="Times New Roman" w:hAnsi="Times New Roman" w:cs="Times New Roman"/>
-          <w:sz w:val="24"/>
-          <w:szCs w:val="24"/>
-        </w:rPr>
-        <w:t xml:space="preserve"> ». Cet </w:t>
-      </w:r>
-      <w:r>
-        <w:rPr>
-          <w:rFonts w:ascii="Times New Roman" w:hAnsi="Times New Roman" w:cs="Times New Roman"/>
-          <w:sz w:val="24"/>
-          <w:szCs w:val="24"/>
-        </w:rPr>
-        <w:t>exécutable</w:t>
-      </w:r>
-      <w:r>
-        <w:rPr>
-          <w:rFonts w:ascii="Times New Roman" w:hAnsi="Times New Roman" w:cs="Times New Roman"/>
-          <w:sz w:val="24"/>
-          <w:szCs w:val="24"/>
-        </w:rPr>
-        <w:t xml:space="preserve"> prend 2 ou 3 </w:t>
-      </w:r>
-      <w:r>
-        <w:rPr>
-          <w:rFonts w:ascii="Times New Roman" w:hAnsi="Times New Roman" w:cs="Times New Roman"/>
-          <w:sz w:val="24"/>
-          <w:szCs w:val="24"/>
-        </w:rPr>
-        <w:t>paramètre</w:t>
-      </w:r>
-      <w:r>
-        <w:rPr>
-          <w:rFonts w:ascii="Times New Roman" w:hAnsi="Times New Roman" w:cs="Times New Roman"/>
-          <w:sz w:val="24"/>
-          <w:szCs w:val="24"/>
-        </w:rPr>
-        <w:t xml:space="preserve">. Le premier </w:t>
-      </w:r>
-      <w:r>
-        <w:rPr>
-          <w:rFonts w:ascii="Times New Roman" w:hAnsi="Times New Roman" w:cs="Times New Roman"/>
-          <w:sz w:val="24"/>
-          <w:szCs w:val="24"/>
-        </w:rPr>
-        <w:t>paramètre est la chaî</w:t>
-      </w:r>
-      <w:r>
-        <w:rPr>
-          <w:rFonts w:ascii="Times New Roman" w:hAnsi="Times New Roman" w:cs="Times New Roman"/>
-          <w:sz w:val="24"/>
-          <w:szCs w:val="24"/>
-        </w:rPr>
-        <w:t>ne e</w:t>
-      </w:r>
-      <w:r>
-        <w:rPr>
-          <w:rFonts w:ascii="Times New Roman" w:hAnsi="Times New Roman" w:cs="Times New Roman"/>
-          <w:sz w:val="24"/>
-          <w:szCs w:val="24"/>
-        </w:rPr>
-        <w:t>n clair que nous devons effectuer</w:t>
-      </w:r>
-      <w:r>
-        <w:rPr>
-          <w:rFonts w:ascii="Times New Roman" w:hAnsi="Times New Roman" w:cs="Times New Roman"/>
-          <w:sz w:val="24"/>
-          <w:szCs w:val="24"/>
-        </w:rPr>
-        <w:t xml:space="preserve"> une attaque dessus. Ce </w:t>
-      </w:r>
-      <w:r>
-        <w:rPr>
-          <w:rFonts w:ascii="Times New Roman" w:hAnsi="Times New Roman" w:cs="Times New Roman"/>
-          <w:sz w:val="24"/>
-          <w:szCs w:val="24"/>
-        </w:rPr>
-        <w:t>paramètre</w:t>
-      </w:r>
-      <w:r>
-        <w:rPr>
-          <w:rFonts w:ascii="Times New Roman" w:hAnsi="Times New Roman" w:cs="Times New Roman"/>
-          <w:sz w:val="24"/>
-          <w:szCs w:val="24"/>
-        </w:rPr>
-        <w:t xml:space="preserve"> est </w:t>
-      </w:r>
-      <w:r>
-        <w:rPr>
-          <w:rFonts w:ascii="Times New Roman" w:hAnsi="Times New Roman" w:cs="Times New Roman"/>
-          <w:sz w:val="24"/>
-          <w:szCs w:val="24"/>
-        </w:rPr>
-        <w:t>optionnel</w:t>
-      </w:r>
-      <w:r>
-        <w:rPr>
-          <w:rFonts w:ascii="Times New Roman" w:hAnsi="Times New Roman" w:cs="Times New Roman"/>
-          <w:sz w:val="24"/>
-          <w:szCs w:val="24"/>
-        </w:rPr>
-        <w:t xml:space="preserve">. S’il n’est pas </w:t>
-      </w:r>
-      <w:r>
-        <w:rPr>
-          <w:rFonts w:ascii="Times New Roman" w:hAnsi="Times New Roman" w:cs="Times New Roman"/>
-          <w:sz w:val="24"/>
-          <w:szCs w:val="24"/>
-        </w:rPr>
-        <w:t>spécifié, la chaî</w:t>
-      </w:r>
-      <w:r>
-        <w:rPr>
-          <w:rFonts w:ascii="Times New Roman" w:hAnsi="Times New Roman" w:cs="Times New Roman"/>
-          <w:sz w:val="24"/>
-          <w:szCs w:val="24"/>
-        </w:rPr>
-        <w:t xml:space="preserve">ne </w:t>
-      </w:r>
-      <w:proofErr w:type="spellStart"/>
-      <w:r>
-        <w:rPr>
-          <w:rFonts w:ascii="Times New Roman" w:hAnsi="Times New Roman" w:cs="Times New Roman"/>
-          <w:sz w:val="24"/>
-          <w:szCs w:val="24"/>
-        </w:rPr>
-        <w:t>abaaaaaa</w:t>
-      </w:r>
-      <w:proofErr w:type="spellEnd"/>
-      <w:r>
-        <w:rPr>
-          <w:rFonts w:ascii="Times New Roman" w:hAnsi="Times New Roman" w:cs="Times New Roman"/>
-          <w:sz w:val="24"/>
-          <w:szCs w:val="24"/>
-        </w:rPr>
-        <w:t xml:space="preserve"> sera </w:t>
-      </w:r>
-      <w:r>
-        <w:rPr>
-          <w:rFonts w:ascii="Times New Roman" w:hAnsi="Times New Roman" w:cs="Times New Roman"/>
-          <w:sz w:val="24"/>
-          <w:szCs w:val="24"/>
-        </w:rPr>
-        <w:t>utilisé</w:t>
-      </w:r>
-      <w:r>
-        <w:rPr>
-          <w:rFonts w:ascii="Times New Roman" w:hAnsi="Times New Roman" w:cs="Times New Roman"/>
-          <w:sz w:val="24"/>
-          <w:szCs w:val="24"/>
-        </w:rPr>
-        <w:t>. L’</w:t>
-      </w:r>
-      <w:r>
-        <w:rPr>
-          <w:rFonts w:ascii="Times New Roman" w:hAnsi="Times New Roman" w:cs="Times New Roman"/>
-          <w:sz w:val="24"/>
-          <w:szCs w:val="24"/>
-        </w:rPr>
-        <w:t>exécutable encodera la chaî</w:t>
-      </w:r>
-      <w:r>
-        <w:rPr>
-          <w:rFonts w:ascii="Times New Roman" w:hAnsi="Times New Roman" w:cs="Times New Roman"/>
-          <w:sz w:val="24"/>
-          <w:szCs w:val="24"/>
-        </w:rPr>
-        <w:t>ne choisie, puis effectuera l’attaque e</w:t>
-      </w:r>
-      <w:r>
-        <w:rPr>
-          <w:rFonts w:ascii="Times New Roman" w:hAnsi="Times New Roman" w:cs="Times New Roman"/>
-          <w:sz w:val="24"/>
-          <w:szCs w:val="24"/>
-        </w:rPr>
-        <w:t>t finalement retournera la chaîne décodée</w:t>
-      </w:r>
-      <w:r>
-        <w:rPr>
-          <w:rFonts w:ascii="Times New Roman" w:hAnsi="Times New Roman" w:cs="Times New Roman"/>
-          <w:sz w:val="24"/>
-          <w:szCs w:val="24"/>
-        </w:rPr>
-        <w:t xml:space="preserve">. Le </w:t>
-      </w:r>
-      <w:r>
-        <w:rPr>
-          <w:rFonts w:ascii="Times New Roman" w:hAnsi="Times New Roman" w:cs="Times New Roman"/>
-          <w:sz w:val="24"/>
-          <w:szCs w:val="24"/>
-        </w:rPr>
-        <w:t>troisième</w:t>
-      </w:r>
-      <w:r>
-        <w:rPr>
-          <w:rFonts w:ascii="Times New Roman" w:hAnsi="Times New Roman" w:cs="Times New Roman"/>
-          <w:sz w:val="24"/>
-          <w:szCs w:val="24"/>
-        </w:rPr>
-        <w:t xml:space="preserve"> </w:t>
-      </w:r>
-      <w:r>
-        <w:rPr>
-          <w:rFonts w:ascii="Times New Roman" w:hAnsi="Times New Roman" w:cs="Times New Roman"/>
-          <w:sz w:val="24"/>
-          <w:szCs w:val="24"/>
-        </w:rPr>
-        <w:t>paramètre</w:t>
-      </w:r>
-      <w:r>
-        <w:rPr>
-          <w:rFonts w:ascii="Times New Roman" w:hAnsi="Times New Roman" w:cs="Times New Roman"/>
-          <w:sz w:val="24"/>
-          <w:szCs w:val="24"/>
-        </w:rPr>
-        <w:t xml:space="preserve"> est le type d’</w:t>
-      </w:r>
-      <w:r>
-        <w:rPr>
-          <w:rFonts w:ascii="Times New Roman" w:hAnsi="Times New Roman" w:cs="Times New Roman"/>
-          <w:sz w:val="24"/>
-          <w:szCs w:val="24"/>
-        </w:rPr>
-        <w:t>attaque à</w:t>
-      </w:r>
-      <w:r>
-        <w:rPr>
-          <w:rFonts w:ascii="Times New Roman" w:hAnsi="Times New Roman" w:cs="Times New Roman"/>
-          <w:sz w:val="24"/>
-          <w:szCs w:val="24"/>
-        </w:rPr>
-        <w:t xml:space="preserve"> </w:t>
-      </w:r>
-      <w:r>
-        <w:rPr>
-          <w:rFonts w:ascii="Times New Roman" w:hAnsi="Times New Roman" w:cs="Times New Roman"/>
-          <w:sz w:val="24"/>
-          <w:szCs w:val="24"/>
-        </w:rPr>
-        <w:t>employer</w:t>
-      </w:r>
-      <w:r>
-        <w:rPr>
-          <w:rFonts w:ascii="Times New Roman" w:hAnsi="Times New Roman" w:cs="Times New Roman"/>
-          <w:sz w:val="24"/>
-          <w:szCs w:val="24"/>
-        </w:rPr>
-        <w:t xml:space="preserve">. Ce </w:t>
-      </w:r>
-      <w:r>
-        <w:rPr>
-          <w:rFonts w:ascii="Times New Roman" w:hAnsi="Times New Roman" w:cs="Times New Roman"/>
-          <w:sz w:val="24"/>
-          <w:szCs w:val="24"/>
-        </w:rPr>
-        <w:t>paramètre est obligatoire et peut</w:t>
-      </w:r>
-      <w:r>
-        <w:rPr>
-          <w:rFonts w:ascii="Times New Roman" w:hAnsi="Times New Roman" w:cs="Times New Roman"/>
-          <w:sz w:val="24"/>
-          <w:szCs w:val="24"/>
-        </w:rPr>
-        <w:t xml:space="preserve"> prendre 3 valeurs. La </w:t>
-      </w:r>
-      <w:r>
-        <w:rPr>
-          <w:rFonts w:ascii="Times New Roman" w:hAnsi="Times New Roman" w:cs="Times New Roman"/>
-          <w:sz w:val="24"/>
-          <w:szCs w:val="24"/>
-        </w:rPr>
-        <w:t>première</w:t>
-      </w:r>
-      <w:r>
-        <w:rPr>
-          <w:rFonts w:ascii="Times New Roman" w:hAnsi="Times New Roman" w:cs="Times New Roman"/>
-          <w:sz w:val="24"/>
-          <w:szCs w:val="24"/>
-        </w:rPr>
-        <w:t xml:space="preserve"> valeur permise est « -ST ». Ceci </w:t>
-      </w:r>
-      <w:r>
-        <w:rPr>
-          <w:rFonts w:ascii="Times New Roman" w:hAnsi="Times New Roman" w:cs="Times New Roman"/>
-          <w:sz w:val="24"/>
-          <w:szCs w:val="24"/>
-        </w:rPr>
-        <w:t>exécutera</w:t>
-      </w:r>
-      <w:r>
-        <w:rPr>
-          <w:rFonts w:ascii="Times New Roman" w:hAnsi="Times New Roman" w:cs="Times New Roman"/>
-          <w:sz w:val="24"/>
-          <w:szCs w:val="24"/>
-        </w:rPr>
-        <w:t xml:space="preserve"> une attaque simple fil. La </w:t>
-      </w:r>
-      <w:r>
-        <w:rPr>
-          <w:rFonts w:ascii="Times New Roman" w:hAnsi="Times New Roman" w:cs="Times New Roman"/>
-          <w:sz w:val="24"/>
-          <w:szCs w:val="24"/>
-        </w:rPr>
-        <w:t>deuxième</w:t>
-      </w:r>
-      <w:r>
-        <w:rPr>
-          <w:rFonts w:ascii="Times New Roman" w:hAnsi="Times New Roman" w:cs="Times New Roman"/>
-          <w:sz w:val="24"/>
-          <w:szCs w:val="24"/>
-        </w:rPr>
-        <w:t xml:space="preserve"> valeur permise est « -MT ». Cette valeur </w:t>
-      </w:r>
-      <w:r>
-        <w:rPr>
-          <w:rFonts w:ascii="Times New Roman" w:hAnsi="Times New Roman" w:cs="Times New Roman"/>
-          <w:sz w:val="24"/>
-          <w:szCs w:val="24"/>
-        </w:rPr>
-        <w:t>exécutera</w:t>
-      </w:r>
-      <w:r>
-        <w:rPr>
-          <w:rFonts w:ascii="Times New Roman" w:hAnsi="Times New Roman" w:cs="Times New Roman"/>
-          <w:sz w:val="24"/>
-          <w:szCs w:val="24"/>
-        </w:rPr>
-        <w:t xml:space="preserve"> l’attaque multi fils. Enfin, la </w:t>
-      </w:r>
-      <w:r>
-        <w:rPr>
-          <w:rFonts w:ascii="Times New Roman" w:hAnsi="Times New Roman" w:cs="Times New Roman"/>
-          <w:sz w:val="24"/>
-          <w:szCs w:val="24"/>
-        </w:rPr>
-        <w:t>troisième</w:t>
-      </w:r>
-      <w:r>
-        <w:rPr>
-          <w:rFonts w:ascii="Times New Roman" w:hAnsi="Times New Roman" w:cs="Times New Roman"/>
-          <w:sz w:val="24"/>
-          <w:szCs w:val="24"/>
-        </w:rPr>
-        <w:t xml:space="preserve"> et dernière valeur est « -CL ». Cette valeur </w:t>
-      </w:r>
-      <w:r>
-        <w:rPr>
-          <w:rFonts w:ascii="Times New Roman" w:hAnsi="Times New Roman" w:cs="Times New Roman"/>
-          <w:sz w:val="24"/>
-          <w:szCs w:val="24"/>
-        </w:rPr>
-        <w:t>exécutera</w:t>
-      </w:r>
-      <w:r>
-        <w:rPr>
-          <w:rFonts w:ascii="Times New Roman" w:hAnsi="Times New Roman" w:cs="Times New Roman"/>
-          <w:sz w:val="24"/>
-          <w:szCs w:val="24"/>
-        </w:rPr>
-        <w:t xml:space="preserve"> l’attaque en utilisant la librairie </w:t>
-      </w:r>
-      <w:proofErr w:type="spellStart"/>
-      <w:r>
-        <w:rPr>
-          <w:rFonts w:ascii="Times New Roman" w:hAnsi="Times New Roman" w:cs="Times New Roman"/>
-          <w:i/>
-          <w:sz w:val="24"/>
-          <w:szCs w:val="24"/>
-        </w:rPr>
-        <w:t>OpenCL</w:t>
-      </w:r>
-      <w:proofErr w:type="spellEnd"/>
-      <w:r>
-        <w:rPr>
-          <w:rFonts w:ascii="Times New Roman" w:hAnsi="Times New Roman" w:cs="Times New Roman"/>
-          <w:sz w:val="24"/>
-          <w:szCs w:val="24"/>
-        </w:rPr>
-        <w:t>.</w:t>
-      </w:r>
-      <w:r>
-        <w:rPr>
-          <w:rFonts w:ascii="Times New Roman" w:hAnsi="Times New Roman" w:cs="Times New Roman"/>
-          <w:sz w:val="24"/>
-          <w:szCs w:val="24"/>
-        </w:rPr>
-        <w:t xml:space="preserve"> Il est important de noter que pour exécuter l’exécutable, le fichier bruteForceAttack.cl doit être au même niveau que l’appel. Voici un exemple d’appel :</w:t>
-      </w:r>
-      <w:r>
-        <w:rPr>
-          <w:rFonts w:ascii="Times New Roman" w:hAnsi="Times New Roman" w:cs="Times New Roman"/>
-          <w:sz w:val="24"/>
-          <w:szCs w:val="24"/>
-        </w:rPr>
-        <w:br/>
-      </w:r>
-      <w:r>
-        <w:rPr>
-          <w:rFonts w:ascii="Times New Roman" w:hAnsi="Times New Roman" w:cs="Times New Roman"/>
-          <w:sz w:val="24"/>
-          <w:szCs w:val="24"/>
-        </w:rPr>
-        <w:t>« ./</w:t>
-      </w:r>
-      <w:proofErr w:type="spellStart"/>
-      <w:r>
-        <w:rPr>
-          <w:rFonts w:ascii="Times New Roman" w:hAnsi="Times New Roman" w:cs="Times New Roman"/>
-          <w:sz w:val="24"/>
-          <w:szCs w:val="24"/>
-        </w:rPr>
-        <w:t>cmake-build-debug</w:t>
-      </w:r>
-      <w:proofErr w:type="spellEnd"/>
-      <w:r>
-        <w:rPr>
-          <w:rFonts w:ascii="Times New Roman" w:hAnsi="Times New Roman" w:cs="Times New Roman"/>
-          <w:sz w:val="24"/>
-          <w:szCs w:val="24"/>
-        </w:rPr>
-        <w:t xml:space="preserve"> /</w:t>
-      </w:r>
-      <w:proofErr w:type="spellStart"/>
-      <w:r>
-        <w:rPr>
-          <w:rFonts w:ascii="Times New Roman" w:hAnsi="Times New Roman" w:cs="Times New Roman"/>
-          <w:sz w:val="24"/>
-          <w:szCs w:val="24"/>
-        </w:rPr>
-        <w:t>bruteForceAttack</w:t>
-      </w:r>
-      <w:proofErr w:type="spellEnd"/>
-      <w:r>
-        <w:rPr>
-          <w:rFonts w:ascii="Times New Roman" w:hAnsi="Times New Roman" w:cs="Times New Roman"/>
-          <w:sz w:val="24"/>
-          <w:szCs w:val="24"/>
-        </w:rPr>
-        <w:t xml:space="preserve"> </w:t>
-      </w:r>
-      <w:proofErr w:type="spellStart"/>
-      <w:r>
-        <w:rPr>
-          <w:rFonts w:ascii="Times New Roman" w:hAnsi="Times New Roman" w:cs="Times New Roman"/>
-          <w:sz w:val="24"/>
-          <w:szCs w:val="24"/>
-        </w:rPr>
-        <w:t>zaaaaaa</w:t>
-      </w:r>
-      <w:proofErr w:type="spellEnd"/>
-      <w:r>
-        <w:rPr>
-          <w:rFonts w:ascii="Times New Roman" w:hAnsi="Times New Roman" w:cs="Times New Roman"/>
-          <w:sz w:val="24"/>
-          <w:szCs w:val="24"/>
-        </w:rPr>
-        <w:t xml:space="preserve"> –</w:t>
-      </w:r>
-      <w:r>
-        <w:rPr>
-          <w:rFonts w:ascii="Times New Roman" w:hAnsi="Times New Roman" w:cs="Times New Roman"/>
-          <w:sz w:val="24"/>
-          <w:szCs w:val="24"/>
-        </w:rPr>
-        <w:t>ST</w:t>
-      </w:r>
-      <w:r>
-        <w:rPr>
-          <w:rFonts w:ascii="Times New Roman" w:hAnsi="Times New Roman" w:cs="Times New Roman"/>
-          <w:sz w:val="24"/>
-          <w:szCs w:val="24"/>
-        </w:rPr>
-        <w:t> »</w:t>
-      </w:r>
+      <w:bookmarkEnd w:id="1"/>
     </w:p>
     <w:p>
       <w:pPr>
@@ -2024,18 +1334,90 @@
         <w:jc w:val="both"/>
         <w:rPr>
           <w:rFonts w:ascii="Times New Roman" w:hAnsi="Times New Roman" w:cs="Times New Roman"/>
-          <w:color w:val="000000"/>
-          <w:sz w:val="24"/>
-          <w:szCs w:val="24"/>
-        </w:rPr>
-      </w:pPr>
-      <w:r>
-        <w:rPr>
-          <w:rFonts w:ascii="Times New Roman" w:hAnsi="Times New Roman" w:cs="Times New Roman"/>
-          <w:sz w:val="24"/>
-          <w:szCs w:val="24"/>
-        </w:rPr>
-        <w:t xml:space="preserve">Deuxièmement, pour résoudre le problème 2 nous avons créé les fichiers </w:t>
+          <w:sz w:val="24"/>
+          <w:szCs w:val="24"/>
+        </w:rPr>
+      </w:pPr>
+      <w:r>
+        <w:rPr>
+          <w:rFonts w:ascii="Times New Roman" w:hAnsi="Times New Roman" w:cs="Times New Roman"/>
+          <w:sz w:val="24"/>
+          <w:szCs w:val="24"/>
+        </w:rPr>
+        <w:t>Tout d’abord,</w:t>
+      </w:r>
+      <w:r>
+        <w:rPr>
+          <w:rFonts w:ascii="Times New Roman" w:hAnsi="Times New Roman" w:cs="Times New Roman"/>
+          <w:sz w:val="24"/>
+          <w:szCs w:val="24"/>
+        </w:rPr>
+        <w:t xml:space="preserve"> nous avons séparé les parties du client et du serveur dans 2 dossiers différents. Ainsi, chaque client et serveur ont leur propre exécution dans le</w:t>
+      </w:r>
+      <w:r>
+        <w:rPr>
+          <w:rFonts w:ascii="Times New Roman" w:hAnsi="Times New Roman" w:cs="Times New Roman"/>
+          <w:sz w:val="24"/>
+          <w:szCs w:val="24"/>
+        </w:rPr>
+        <w:t>ur</w:t>
+      </w:r>
+      <w:r>
+        <w:rPr>
+          <w:rFonts w:ascii="Times New Roman" w:hAnsi="Times New Roman" w:cs="Times New Roman"/>
+          <w:sz w:val="24"/>
+          <w:szCs w:val="24"/>
+        </w:rPr>
+        <w:t xml:space="preserve"> </w:t>
+      </w:r>
+      <w:r>
+        <w:rPr>
+          <w:rFonts w:ascii="Times New Roman" w:hAnsi="Times New Roman" w:cs="Times New Roman"/>
+          <w:i/>
+          <w:sz w:val="24"/>
+          <w:szCs w:val="24"/>
+        </w:rPr>
+        <w:t>main.cpp</w:t>
+      </w:r>
+      <w:r>
+        <w:rPr>
+          <w:rFonts w:ascii="Times New Roman" w:hAnsi="Times New Roman" w:cs="Times New Roman"/>
+          <w:sz w:val="24"/>
+          <w:szCs w:val="24"/>
+        </w:rPr>
+        <w:t>.</w:t>
+      </w:r>
+      <w:r>
+        <w:rPr>
+          <w:rFonts w:ascii="Times New Roman" w:hAnsi="Times New Roman" w:cs="Times New Roman"/>
+          <w:sz w:val="24"/>
+          <w:szCs w:val="24"/>
+        </w:rPr>
+        <w:t xml:space="preserve"> </w:t>
+      </w:r>
+      <w:r>
+        <w:rPr>
+          <w:rFonts w:ascii="Times New Roman" w:hAnsi="Times New Roman" w:cs="Times New Roman"/>
+          <w:sz w:val="24"/>
+          <w:szCs w:val="24"/>
+        </w:rPr>
+        <w:t xml:space="preserve">La logique dans Client.cpp contient la réception, l’envoie et la connexion du client dans des classes différentes bien </w:t>
+      </w:r>
+      <w:r>
+        <w:rPr>
+          <w:rFonts w:ascii="Times New Roman" w:hAnsi="Times New Roman" w:cs="Times New Roman"/>
+          <w:sz w:val="24"/>
+          <w:szCs w:val="24"/>
+        </w:rPr>
+        <w:t>indiqués</w:t>
+      </w:r>
+      <w:r>
+        <w:rPr>
+          <w:rFonts w:ascii="Times New Roman" w:hAnsi="Times New Roman" w:cs="Times New Roman"/>
+          <w:sz w:val="24"/>
+          <w:szCs w:val="24"/>
+        </w:rPr>
+        <w:t xml:space="preserve"> (</w:t>
       </w:r>
       <w:proofErr w:type="spellStart"/>
       <w:r>
@@ -2045,7 +1427,7 @@
           <w:sz w:val="24"/>
           <w:szCs w:val="24"/>
         </w:rPr>
-        <w:t>bruteForceDecoder.h</w:t>
+        <w:t>ConnectionHandler</w:t>
       </w:r>
       <w:proofErr w:type="spellEnd"/>
       <w:r>
@@ -2055,11 +1437,63 @@
           <w:sz w:val="24"/>
           <w:szCs w:val="24"/>
         </w:rPr>
-        <w:t>/bruteForceDecoder.cpp</w:t>
-      </w:r>
-      <w:r>
-        <w:rPr>
-          <w:rFonts w:ascii="Times New Roman" w:hAnsi="Times New Roman" w:cs="Times New Roman"/>
+        <w:t xml:space="preserve">, </w:t>
+      </w:r>
+      <w:proofErr w:type="spellStart"/>
+      <w:r>
+        <w:rPr>
+          <w:rFonts w:ascii="Times New Roman" w:hAnsi="Times New Roman" w:cs="Times New Roman"/>
+          <w:i/>
+          <w:sz w:val="24"/>
+          <w:szCs w:val="24"/>
+        </w:rPr>
+        <w:t>ReceptionHandler</w:t>
+      </w:r>
+      <w:proofErr w:type="spellEnd"/>
+      <w:r>
+        <w:rPr>
+          <w:rFonts w:ascii="Times New Roman" w:hAnsi="Times New Roman" w:cs="Times New Roman"/>
+          <w:i/>
+          <w:sz w:val="24"/>
+          <w:szCs w:val="24"/>
+        </w:rPr>
+        <w:t xml:space="preserve">, </w:t>
+      </w:r>
+      <w:proofErr w:type="spellStart"/>
+      <w:r>
+        <w:rPr>
+          <w:rFonts w:ascii="Times New Roman" w:hAnsi="Times New Roman" w:cs="Times New Roman"/>
+          <w:i/>
+          <w:sz w:val="24"/>
+          <w:szCs w:val="24"/>
+        </w:rPr>
+        <w:t>SendingHandler</w:t>
+      </w:r>
+      <w:proofErr w:type="spellEnd"/>
+      <w:r>
+        <w:rPr>
+          <w:rFonts w:ascii="Times New Roman" w:hAnsi="Times New Roman" w:cs="Times New Roman"/>
+          <w:i/>
+          <w:sz w:val="24"/>
+          <w:szCs w:val="24"/>
+        </w:rPr>
+        <w:t xml:space="preserve">, </w:t>
+      </w:r>
+      <w:proofErr w:type="spellStart"/>
+      <w:r>
+        <w:rPr>
+          <w:rFonts w:ascii="Times New Roman" w:hAnsi="Times New Roman" w:cs="Times New Roman"/>
+          <w:i/>
+          <w:sz w:val="24"/>
+          <w:szCs w:val="24"/>
+        </w:rPr>
+        <w:t>ClientImpl</w:t>
+      </w:r>
+      <w:proofErr w:type="spellEnd"/>
+      <w:r>
+        <w:rPr>
+          <w:rFonts w:ascii="Times New Roman" w:hAnsi="Times New Roman" w:cs="Times New Roman"/>
+          <w:i/>
           <w:sz w:val="24"/>
           <w:szCs w:val="24"/>
         </w:rPr>
@@ -2071,268 +1505,465 @@
           <w:sz w:val="24"/>
           <w:szCs w:val="24"/>
         </w:rPr>
-        <w:t xml:space="preserve">contenant les fonctions permettant d’exécuter le décodage du mot de passe par les 3 versions par la force brute. Il y a donc la </w:t>
-      </w:r>
-      <w:r>
-        <w:rPr>
-          <w:rFonts w:ascii="Times New Roman" w:hAnsi="Times New Roman" w:cs="Times New Roman"/>
-          <w:sz w:val="24"/>
-          <w:szCs w:val="24"/>
-        </w:rPr>
-        <w:lastRenderedPageBreak/>
-        <w:t>fonction qui exécute le mot de passe de façon séquentielle (</w:t>
+        <w:t>et</w:t>
+      </w:r>
+      <w:r>
+        <w:rPr>
+          <w:rFonts w:ascii="Times New Roman" w:hAnsi="Times New Roman" w:cs="Times New Roman"/>
+          <w:i/>
+          <w:sz w:val="24"/>
+          <w:szCs w:val="24"/>
+        </w:rPr>
+        <w:t xml:space="preserve"> Client</w:t>
+      </w:r>
+      <w:r>
+        <w:rPr>
+          <w:rFonts w:ascii="Times New Roman" w:hAnsi="Times New Roman" w:cs="Times New Roman"/>
+          <w:sz w:val="24"/>
+          <w:szCs w:val="24"/>
+        </w:rPr>
+        <w:t>)</w:t>
+      </w:r>
+      <w:r>
+        <w:rPr>
+          <w:rFonts w:ascii="Times New Roman" w:hAnsi="Times New Roman" w:cs="Times New Roman"/>
+          <w:sz w:val="24"/>
+          <w:szCs w:val="24"/>
+        </w:rPr>
+        <w:t>.</w:t>
+      </w:r>
+      <w:r>
+        <w:rPr>
+          <w:rFonts w:ascii="Times New Roman" w:hAnsi="Times New Roman" w:cs="Times New Roman"/>
+          <w:sz w:val="24"/>
+          <w:szCs w:val="24"/>
+        </w:rPr>
+        <w:t xml:space="preserve"> Dans le </w:t>
+      </w:r>
+      <w:r>
+        <w:rPr>
+          <w:rFonts w:ascii="Times New Roman" w:hAnsi="Times New Roman" w:cs="Times New Roman"/>
+          <w:i/>
+          <w:sz w:val="24"/>
+          <w:szCs w:val="24"/>
+        </w:rPr>
+        <w:t>main.cpp</w:t>
+      </w:r>
+      <w:r>
+        <w:rPr>
+          <w:rFonts w:ascii="Times New Roman" w:hAnsi="Times New Roman" w:cs="Times New Roman"/>
+          <w:sz w:val="24"/>
+          <w:szCs w:val="24"/>
+        </w:rPr>
+        <w:t xml:space="preserve"> du Serveur, nous avons fait l’implémentation de la capture des signaux</w:t>
+      </w:r>
+      <w:r>
+        <w:rPr>
+          <w:rFonts w:ascii="Times New Roman" w:hAnsi="Times New Roman" w:cs="Times New Roman"/>
+          <w:sz w:val="24"/>
+          <w:szCs w:val="24"/>
+        </w:rPr>
+        <w:t xml:space="preserve"> du c</w:t>
+      </w:r>
+      <w:r>
+        <w:rPr>
+          <w:rFonts w:ascii="Times New Roman" w:hAnsi="Times New Roman" w:cs="Times New Roman"/>
+          <w:sz w:val="24"/>
+          <w:szCs w:val="24"/>
+        </w:rPr>
+        <w:t>ôté serveur et de</w:t>
+      </w:r>
+      <w:r>
+        <w:rPr>
+          <w:rFonts w:ascii="Times New Roman" w:hAnsi="Times New Roman" w:cs="Times New Roman"/>
+          <w:sz w:val="24"/>
+          <w:szCs w:val="24"/>
+        </w:rPr>
+        <w:t xml:space="preserve"> celui du Client.</w:t>
+      </w:r>
+      <w:r>
+        <w:rPr>
+          <w:rFonts w:ascii="Times New Roman" w:hAnsi="Times New Roman" w:cs="Times New Roman"/>
+          <w:sz w:val="24"/>
+          <w:szCs w:val="24"/>
+        </w:rPr>
+        <w:t xml:space="preserve"> Pour la partie serveur, la fonction </w:t>
       </w:r>
       <w:proofErr w:type="spellStart"/>
       <w:r>
         <w:rPr>
           <w:rFonts w:ascii="Times New Roman" w:hAnsi="Times New Roman" w:cs="Times New Roman"/>
           <w:i/>
-          <w:color w:val="000000"/>
-          <w:sz w:val="24"/>
-          <w:szCs w:val="24"/>
-        </w:rPr>
-        <w:t>singleThreadHostAttack</w:t>
+          <w:sz w:val="24"/>
+          <w:szCs w:val="24"/>
+        </w:rPr>
+        <w:t>start</w:t>
       </w:r>
       <w:proofErr w:type="spellEnd"/>
       <w:r>
         <w:rPr>
           <w:rFonts w:ascii="Times New Roman" w:hAnsi="Times New Roman" w:cs="Times New Roman"/>
-          <w:color w:val="000000"/>
-          <w:sz w:val="24"/>
-          <w:szCs w:val="24"/>
-        </w:rPr>
-        <w:t xml:space="preserve">), une version exécutée de manière parallèle sur les cœurs d’un ordinateur normal, puis finalement une dernière version qui exécute notre code en </w:t>
+          <w:sz w:val="24"/>
+          <w:szCs w:val="24"/>
+        </w:rPr>
+        <w:t xml:space="preserve"> déclenche l’initialisation du serveur et reçoit la connexion du client et ses données.</w:t>
+      </w:r>
+      <w:r>
+        <w:rPr>
+          <w:rFonts w:ascii="Times New Roman" w:hAnsi="Times New Roman" w:cs="Times New Roman"/>
+          <w:sz w:val="24"/>
+          <w:szCs w:val="24"/>
+        </w:rPr>
+        <w:t xml:space="preserve"> On fait donc la lecture du fichier reçu et on traite les données.</w:t>
+      </w:r>
+      <w:r>
+        <w:rPr>
+          <w:rFonts w:ascii="Times New Roman" w:hAnsi="Times New Roman" w:cs="Times New Roman"/>
+          <w:sz w:val="24"/>
+          <w:szCs w:val="24"/>
+        </w:rPr>
+        <w:t xml:space="preserve"> On</w:t>
+      </w:r>
+      <w:r>
+        <w:rPr>
+          <w:rFonts w:ascii="Times New Roman" w:hAnsi="Times New Roman" w:cs="Times New Roman"/>
+          <w:sz w:val="24"/>
+          <w:szCs w:val="24"/>
+        </w:rPr>
+        <w:t xml:space="preserve"> </w:t>
+      </w:r>
+      <w:r>
+        <w:rPr>
+          <w:rFonts w:ascii="Times New Roman" w:hAnsi="Times New Roman" w:cs="Times New Roman"/>
+          <w:sz w:val="24"/>
+          <w:szCs w:val="24"/>
+        </w:rPr>
+        <w:t xml:space="preserve">enregistre donc le fichier reçu de chaque client dans le répertoire </w:t>
+      </w:r>
+      <w:r>
+        <w:rPr>
+          <w:rFonts w:ascii="Times New Roman" w:hAnsi="Times New Roman" w:cs="Times New Roman"/>
+          <w:sz w:val="24"/>
+          <w:szCs w:val="24"/>
+        </w:rPr>
+        <w:t>\ift630Devoir3\</w:t>
       </w:r>
       <w:proofErr w:type="spellStart"/>
       <w:r>
         <w:rPr>
           <w:rFonts w:ascii="Times New Roman" w:hAnsi="Times New Roman" w:cs="Times New Roman"/>
-          <w:i/>
-          <w:color w:val="000000"/>
-          <w:sz w:val="24"/>
-          <w:szCs w:val="24"/>
-        </w:rPr>
-        <w:t>OpenCL</w:t>
+          <w:sz w:val="24"/>
+          <w:szCs w:val="24"/>
+        </w:rPr>
+        <w:t>cmake-build-debug</w:t>
       </w:r>
       <w:proofErr w:type="spellEnd"/>
       <w:r>
         <w:rPr>
           <w:rFonts w:ascii="Times New Roman" w:hAnsi="Times New Roman" w:cs="Times New Roman"/>
-          <w:color w:val="000000"/>
-          <w:sz w:val="24"/>
-          <w:szCs w:val="24"/>
-        </w:rPr>
-        <w:t xml:space="preserve">. Les fichiers </w:t>
+          <w:sz w:val="24"/>
+          <w:szCs w:val="24"/>
+        </w:rPr>
+        <w:t>/ identifié par chaque id du client.</w:t>
+      </w:r>
+      <w:r>
+        <w:rPr>
+          <w:rFonts w:ascii="Times New Roman" w:hAnsi="Times New Roman" w:cs="Times New Roman"/>
+          <w:sz w:val="24"/>
+          <w:szCs w:val="24"/>
+        </w:rPr>
+        <w:t xml:space="preserve"> </w:t>
+      </w:r>
+      <w:r>
+        <w:rPr>
+          <w:rFonts w:ascii="Times New Roman" w:hAnsi="Times New Roman" w:cs="Times New Roman"/>
+          <w:sz w:val="24"/>
+          <w:szCs w:val="24"/>
+        </w:rPr>
+        <w:t xml:space="preserve">Nous avons créé les variables </w:t>
       </w:r>
       <w:proofErr w:type="spellStart"/>
       <w:r>
         <w:rPr>
           <w:rFonts w:ascii="Times New Roman" w:hAnsi="Times New Roman" w:cs="Times New Roman"/>
           <w:i/>
-          <w:color w:val="000000"/>
-          <w:sz w:val="24"/>
-          <w:szCs w:val="24"/>
-        </w:rPr>
-        <w:t>encoder.h</w:t>
+          <w:sz w:val="24"/>
+          <w:szCs w:val="24"/>
+        </w:rPr>
+        <w:t>isFile</w:t>
       </w:r>
       <w:proofErr w:type="spellEnd"/>
       <w:r>
         <w:rPr>
           <w:rFonts w:ascii="Times New Roman" w:hAnsi="Times New Roman" w:cs="Times New Roman"/>
           <w:i/>
-          <w:color w:val="000000"/>
-          <w:sz w:val="24"/>
-          <w:szCs w:val="24"/>
-        </w:rPr>
-        <w:t>/encoder.cpp</w:t>
-      </w:r>
-      <w:r>
-        <w:rPr>
-          <w:rFonts w:ascii="Times New Roman" w:hAnsi="Times New Roman" w:cs="Times New Roman"/>
-          <w:color w:val="000000"/>
-          <w:sz w:val="24"/>
-          <w:szCs w:val="24"/>
-        </w:rPr>
-        <w:t xml:space="preserve"> qui contiennent la signature</w:t>
-      </w:r>
-      <w:r>
-        <w:rPr>
-          <w:rFonts w:ascii="Times New Roman" w:hAnsi="Times New Roman" w:cs="Times New Roman"/>
-          <w:color w:val="000000"/>
-          <w:sz w:val="24"/>
-          <w:szCs w:val="24"/>
-        </w:rPr>
-        <w:t xml:space="preserve"> des fonctions et le système d’en</w:t>
-      </w:r>
-      <w:r>
-        <w:rPr>
-          <w:rFonts w:ascii="Times New Roman" w:hAnsi="Times New Roman" w:cs="Times New Roman"/>
-          <w:color w:val="000000"/>
-          <w:sz w:val="24"/>
-          <w:szCs w:val="24"/>
-        </w:rPr>
-        <w:t>codage pris en annexe dans l’énoncé du travail. Ainsi</w:t>
-      </w:r>
-      <w:r>
-        <w:rPr>
-          <w:rFonts w:ascii="Times New Roman" w:hAnsi="Times New Roman" w:cs="Times New Roman"/>
-          <w:color w:val="000000"/>
-          <w:sz w:val="24"/>
-          <w:szCs w:val="24"/>
-        </w:rPr>
-        <w:t>,</w:t>
-      </w:r>
-      <w:r>
-        <w:rPr>
-          <w:rFonts w:ascii="Times New Roman" w:hAnsi="Times New Roman" w:cs="Times New Roman"/>
-          <w:color w:val="000000"/>
-          <w:sz w:val="24"/>
-          <w:szCs w:val="24"/>
-        </w:rPr>
-        <w:t xml:space="preserve"> on y retrouve donc les fonctions </w:t>
+          <w:sz w:val="24"/>
+          <w:szCs w:val="24"/>
+        </w:rPr>
+        <w:t xml:space="preserve"> </w:t>
+      </w:r>
+      <w:r>
+        <w:rPr>
+          <w:rFonts w:ascii="Times New Roman" w:hAnsi="Times New Roman" w:cs="Times New Roman"/>
+          <w:sz w:val="24"/>
+          <w:szCs w:val="24"/>
+        </w:rPr>
+        <w:t xml:space="preserve">pour bien identifier l’envoie d’un fichier de celui d’une chaîne de caractère, </w:t>
       </w:r>
       <w:proofErr w:type="spellStart"/>
       <w:r>
         <w:rPr>
           <w:rFonts w:ascii="Times New Roman" w:hAnsi="Times New Roman" w:cs="Times New Roman"/>
           <w:i/>
-        </w:rPr>
-        <w:t>add</w:t>
+          <w:sz w:val="24"/>
+          <w:szCs w:val="24"/>
+        </w:rPr>
+        <w:t>morePackets</w:t>
       </w:r>
       <w:proofErr w:type="spellEnd"/>
       <w:r>
         <w:rPr>
           <w:rFonts w:ascii="Times New Roman" w:hAnsi="Times New Roman" w:cs="Times New Roman"/>
           <w:i/>
-          <w:color w:val="000000"/>
+          <w:sz w:val="24"/>
+          <w:szCs w:val="24"/>
+        </w:rPr>
+        <w:t xml:space="preserve"> </w:t>
+      </w:r>
+      <w:r>
+        <w:rPr>
+          <w:rFonts w:ascii="Times New Roman" w:hAnsi="Times New Roman" w:cs="Times New Roman"/>
+          <w:sz w:val="24"/>
+          <w:szCs w:val="24"/>
+        </w:rPr>
+        <w:t xml:space="preserve">pour indiquer la fin du fichier au serveur et </w:t>
+      </w:r>
+      <w:proofErr w:type="spellStart"/>
+      <w:r>
+        <w:rPr>
+          <w:rFonts w:ascii="Times New Roman" w:hAnsi="Times New Roman" w:cs="Times New Roman"/>
+          <w:i/>
+          <w:sz w:val="24"/>
+          <w:szCs w:val="24"/>
+        </w:rPr>
+        <w:t>fileId</w:t>
+      </w:r>
+      <w:proofErr w:type="spellEnd"/>
+      <w:r>
+        <w:rPr>
+          <w:rFonts w:ascii="Times New Roman" w:hAnsi="Times New Roman" w:cs="Times New Roman"/>
+          <w:i/>
+          <w:sz w:val="24"/>
+          <w:szCs w:val="24"/>
+        </w:rPr>
+        <w:t>.</w:t>
+      </w:r>
+      <w:r>
+        <w:rPr>
+          <w:rFonts w:ascii="Times New Roman" w:hAnsi="Times New Roman" w:cs="Times New Roman"/>
+          <w:i/>
+          <w:sz w:val="24"/>
+          <w:szCs w:val="24"/>
+        </w:rPr>
+        <w:t xml:space="preserve"> </w:t>
+      </w:r>
+      <w:r>
+        <w:rPr>
+          <w:rFonts w:ascii="Times New Roman" w:hAnsi="Times New Roman" w:cs="Times New Roman"/>
+          <w:sz w:val="24"/>
+          <w:szCs w:val="24"/>
+        </w:rPr>
+        <w:t xml:space="preserve">Après que les clients aillent envoyés leur fichier, nous avons un message nous indiquant que </w:t>
+      </w:r>
+      <w:r>
+        <w:rPr>
+          <w:rFonts w:ascii="Times New Roman" w:hAnsi="Times New Roman" w:cs="Times New Roman"/>
+          <w:sz w:val="24"/>
+          <w:szCs w:val="24"/>
+        </w:rPr>
+        <w:t xml:space="preserve">le transfert des </w:t>
+      </w:r>
+      <w:r>
+        <w:rPr>
+          <w:rFonts w:ascii="Times New Roman" w:hAnsi="Times New Roman" w:cs="Times New Roman"/>
+          <w:sz w:val="24"/>
+          <w:szCs w:val="24"/>
+        </w:rPr>
+        <w:t xml:space="preserve">fichiers </w:t>
+      </w:r>
+      <w:r>
+        <w:rPr>
+          <w:rFonts w:ascii="Times New Roman" w:hAnsi="Times New Roman" w:cs="Times New Roman"/>
+          <w:sz w:val="24"/>
+          <w:szCs w:val="24"/>
+        </w:rPr>
+        <w:t xml:space="preserve">a été </w:t>
+      </w:r>
+      <w:r>
+        <w:rPr>
+          <w:rFonts w:ascii="Times New Roman" w:hAnsi="Times New Roman" w:cs="Times New Roman"/>
+          <w:sz w:val="24"/>
+          <w:szCs w:val="24"/>
+        </w:rPr>
+        <w:t>complété.</w:t>
+      </w:r>
+      <w:r>
+        <w:rPr>
+          <w:rFonts w:ascii="Times New Roman" w:hAnsi="Times New Roman" w:cs="Times New Roman"/>
+          <w:sz w:val="24"/>
+          <w:szCs w:val="24"/>
+        </w:rPr>
+        <w:t xml:space="preserve"> Nous avons aussi modifié l’implémentation de la fonction </w:t>
+      </w:r>
+      <w:proofErr w:type="spellStart"/>
+      <w:r>
+        <w:rPr>
+          <w:rFonts w:ascii="Times New Roman" w:hAnsi="Times New Roman" w:cs="Times New Roman"/>
+          <w:i/>
+          <w:sz w:val="24"/>
+          <w:szCs w:val="24"/>
+        </w:rPr>
+        <w:t>send</w:t>
+      </w:r>
+      <w:proofErr w:type="spellEnd"/>
+      <w:r>
+        <w:rPr>
+          <w:rFonts w:ascii="Times New Roman" w:hAnsi="Times New Roman" w:cs="Times New Roman"/>
+          <w:sz w:val="24"/>
+          <w:szCs w:val="24"/>
+        </w:rPr>
+        <w:t xml:space="preserve"> de base du Client pour supporter l’envoie d’un fichier et créé une nouvelle fonction </w:t>
+      </w:r>
+      <w:proofErr w:type="spellStart"/>
+      <w:r>
+        <w:rPr>
+          <w:rFonts w:ascii="Times New Roman" w:hAnsi="Times New Roman" w:cs="Times New Roman"/>
+          <w:i/>
+          <w:sz w:val="24"/>
+          <w:szCs w:val="24"/>
+        </w:rPr>
+        <w:t>sendFile</w:t>
+      </w:r>
+      <w:proofErr w:type="spellEnd"/>
+      <w:r>
+        <w:rPr>
+          <w:rFonts w:ascii="Times New Roman" w:hAnsi="Times New Roman" w:cs="Times New Roman"/>
+          <w:i/>
+          <w:sz w:val="24"/>
+          <w:szCs w:val="24"/>
+        </w:rPr>
+        <w:t xml:space="preserve"> </w:t>
+      </w:r>
+      <w:r>
+        <w:rPr>
+          <w:rFonts w:ascii="Times New Roman" w:hAnsi="Times New Roman" w:cs="Times New Roman"/>
+          <w:sz w:val="24"/>
+          <w:szCs w:val="24"/>
+        </w:rPr>
+        <w:t xml:space="preserve">qui envoie par </w:t>
+      </w:r>
+      <w:r>
+        <w:rPr>
+          <w:rFonts w:ascii="Times New Roman" w:hAnsi="Times New Roman" w:cs="Times New Roman"/>
+          <w:sz w:val="24"/>
+          <w:szCs w:val="24"/>
+        </w:rPr>
+        <w:t>paquet de</w:t>
+      </w:r>
+      <w:r>
+        <w:rPr>
+          <w:rFonts w:ascii="Times New Roman" w:hAnsi="Times New Roman" w:cs="Times New Roman"/>
+          <w:sz w:val="24"/>
+          <w:szCs w:val="24"/>
+        </w:rPr>
+        <w:t xml:space="preserve"> 1024 le fichier à envoyer. </w:t>
+      </w:r>
+      <w:r>
+        <w:rPr>
+          <w:rFonts w:ascii="Times New Roman" w:hAnsi="Times New Roman" w:cs="Times New Roman"/>
+          <w:sz w:val="24"/>
+          <w:szCs w:val="24"/>
+        </w:rPr>
+        <w:t xml:space="preserve">Ainsi, lors de l’appel de la fonction </w:t>
+      </w:r>
+      <w:proofErr w:type="spellStart"/>
+      <w:r>
+        <w:rPr>
+          <w:rFonts w:ascii="Times New Roman" w:hAnsi="Times New Roman" w:cs="Times New Roman"/>
+          <w:i/>
+          <w:sz w:val="24"/>
+          <w:szCs w:val="24"/>
+        </w:rPr>
+        <w:t>send</w:t>
+      </w:r>
+      <w:proofErr w:type="spellEnd"/>
+      <w:r>
+        <w:rPr>
+          <w:rFonts w:ascii="Times New Roman" w:hAnsi="Times New Roman" w:cs="Times New Roman"/>
+          <w:i/>
           <w:sz w:val="24"/>
           <w:szCs w:val="24"/>
         </w:rPr>
         <w:t xml:space="preserve">, </w:t>
       </w:r>
+      <w:r>
+        <w:rPr>
+          <w:rFonts w:ascii="Times New Roman" w:hAnsi="Times New Roman" w:cs="Times New Roman"/>
+          <w:sz w:val="24"/>
+          <w:szCs w:val="24"/>
+        </w:rPr>
+        <w:t xml:space="preserve">nous précision que le </w:t>
+      </w:r>
       <w:proofErr w:type="spellStart"/>
       <w:r>
         <w:rPr>
           <w:rFonts w:ascii="Times New Roman" w:hAnsi="Times New Roman" w:cs="Times New Roman"/>
           <w:i/>
-        </w:rPr>
-        <w:t>xor</w:t>
+          <w:sz w:val="24"/>
+          <w:szCs w:val="24"/>
+        </w:rPr>
+        <w:t>isFile</w:t>
       </w:r>
       <w:proofErr w:type="spellEnd"/>
       <w:r>
         <w:rPr>
           <w:rFonts w:ascii="Times New Roman" w:hAnsi="Times New Roman" w:cs="Times New Roman"/>
-          <w:i/>
-          <w:color w:val="000000"/>
-          <w:sz w:val="24"/>
-          <w:szCs w:val="24"/>
-        </w:rPr>
-        <w:t xml:space="preserve">, </w:t>
+          <w:sz w:val="24"/>
+          <w:szCs w:val="24"/>
+        </w:rPr>
+        <w:t xml:space="preserve"> est </w:t>
+      </w:r>
+      <w:r>
+        <w:rPr>
+          <w:rFonts w:ascii="Times New Roman" w:hAnsi="Times New Roman" w:cs="Times New Roman"/>
+          <w:sz w:val="24"/>
+          <w:szCs w:val="24"/>
+        </w:rPr>
+        <w:t>vrai, si</w:t>
+      </w:r>
+      <w:r>
+        <w:rPr>
+          <w:rFonts w:ascii="Times New Roman" w:hAnsi="Times New Roman" w:cs="Times New Roman"/>
+          <w:sz w:val="24"/>
+          <w:szCs w:val="24"/>
+        </w:rPr>
+        <w:t xml:space="preserve"> après chaque itération il reste encore des paquets et le </w:t>
       </w:r>
       <w:proofErr w:type="spellStart"/>
       <w:r>
         <w:rPr>
           <w:rFonts w:ascii="Times New Roman" w:hAnsi="Times New Roman" w:cs="Times New Roman"/>
           <w:i/>
-        </w:rPr>
-        <w:t>decale</w:t>
+          <w:sz w:val="24"/>
+          <w:szCs w:val="24"/>
+        </w:rPr>
+        <w:t>fileId</w:t>
       </w:r>
       <w:proofErr w:type="spellEnd"/>
       <w:r>
         <w:rPr>
           <w:rFonts w:ascii="Times New Roman" w:hAnsi="Times New Roman" w:cs="Times New Roman"/>
-          <w:color w:val="000000"/>
-          <w:sz w:val="24"/>
-          <w:szCs w:val="24"/>
-        </w:rPr>
-        <w:t xml:space="preserve">, etc. Le fichier </w:t>
-      </w:r>
-      <w:r>
-        <w:rPr>
-          <w:rFonts w:ascii="Times New Roman" w:hAnsi="Times New Roman" w:cs="Times New Roman"/>
-          <w:i/>
-        </w:rPr>
-        <w:t>bruteForce</w:t>
-      </w:r>
-      <w:r>
-        <w:rPr>
-          <w:rFonts w:ascii="Times New Roman" w:hAnsi="Times New Roman" w:cs="Times New Roman"/>
-          <w:i/>
-        </w:rPr>
-        <w:t>Main</w:t>
-      </w:r>
-      <w:r>
-        <w:rPr>
-          <w:rFonts w:ascii="Times New Roman" w:hAnsi="Times New Roman" w:cs="Times New Roman"/>
-          <w:i/>
-          <w:color w:val="000000"/>
-          <w:sz w:val="24"/>
-          <w:szCs w:val="24"/>
-        </w:rPr>
-        <w:t>.</w:t>
-      </w:r>
-      <w:r>
-        <w:rPr>
-          <w:rFonts w:ascii="Times New Roman" w:hAnsi="Times New Roman" w:cs="Times New Roman"/>
-          <w:i/>
-        </w:rPr>
-        <w:t>cpp</w:t>
-      </w:r>
-      <w:r>
-        <w:rPr>
-          <w:rFonts w:ascii="Times New Roman" w:hAnsi="Times New Roman" w:cs="Times New Roman"/>
-          <w:color w:val="000000"/>
-          <w:sz w:val="24"/>
-          <w:szCs w:val="24"/>
-        </w:rPr>
-        <w:t xml:space="preserve"> contient l’exécution des versions du système de codage.</w:t>
-      </w:r>
-      <w:r>
-        <w:rPr>
-          <w:rFonts w:ascii="Times New Roman" w:hAnsi="Times New Roman" w:cs="Times New Roman"/>
-          <w:color w:val="000000"/>
-          <w:sz w:val="24"/>
-          <w:szCs w:val="24"/>
-        </w:rPr>
-        <w:t xml:space="preserve"> Le fichier bruteForceAttack.cl contient le code </w:t>
-      </w:r>
-      <w:proofErr w:type="spellStart"/>
-      <w:r>
-        <w:rPr>
-          <w:rFonts w:ascii="Times New Roman" w:hAnsi="Times New Roman" w:cs="Times New Roman"/>
-          <w:i/>
-          <w:color w:val="000000"/>
-          <w:sz w:val="24"/>
-          <w:szCs w:val="24"/>
-        </w:rPr>
-        <w:t>kernel</w:t>
-      </w:r>
-      <w:proofErr w:type="spellEnd"/>
-      <w:r>
-        <w:rPr>
-          <w:rFonts w:ascii="Times New Roman" w:hAnsi="Times New Roman" w:cs="Times New Roman"/>
-          <w:color w:val="000000"/>
-          <w:sz w:val="24"/>
-          <w:szCs w:val="24"/>
-        </w:rPr>
-        <w:t xml:space="preserve"> pour l’attaque </w:t>
-      </w:r>
-      <w:proofErr w:type="spellStart"/>
-      <w:r>
-        <w:rPr>
-          <w:rFonts w:ascii="Times New Roman" w:hAnsi="Times New Roman" w:cs="Times New Roman"/>
-          <w:i/>
-          <w:color w:val="000000"/>
-          <w:sz w:val="24"/>
-          <w:szCs w:val="24"/>
-        </w:rPr>
-        <w:t>OpenCL</w:t>
-      </w:r>
-      <w:proofErr w:type="spellEnd"/>
-      <w:r>
-        <w:rPr>
-          <w:rFonts w:ascii="Times New Roman" w:hAnsi="Times New Roman" w:cs="Times New Roman"/>
-          <w:color w:val="000000"/>
+          <w:i/>
           <w:sz w:val="24"/>
           <w:szCs w:val="24"/>
         </w:rPr>
@@ -2347,7 +1978,6 @@
         <w:jc w:val="both"/>
         <w:rPr>
           <w:rFonts w:ascii="Times New Roman" w:hAnsi="Times New Roman" w:cs="Times New Roman"/>
-          <w:color w:val="000000"/>
           <w:sz w:val="24"/>
           <w:szCs w:val="24"/>
         </w:rPr>
@@ -2361,11 +1991,132 @@
         <w:jc w:val="both"/>
         <w:rPr>
           <w:rFonts w:ascii="Times New Roman" w:hAnsi="Times New Roman" w:cs="Times New Roman"/>
+          <w:sz w:val="24"/>
+          <w:szCs w:val="24"/>
+        </w:rPr>
+      </w:pPr>
+      <w:r>
+        <w:rPr>
+          <w:rFonts w:ascii="Times New Roman" w:hAnsi="Times New Roman" w:cs="Times New Roman"/>
+          <w:sz w:val="24"/>
+          <w:szCs w:val="24"/>
+        </w:rPr>
+        <w:t>Pour exécuté notre programme, vous devez indiquer en argument le numéro de port du client et du serveur.</w:t>
+      </w:r>
+      <w:r>
+        <w:rPr>
+          <w:rFonts w:ascii="Times New Roman" w:hAnsi="Times New Roman" w:cs="Times New Roman"/>
+          <w:sz w:val="24"/>
+          <w:szCs w:val="24"/>
+        </w:rPr>
+        <w:t xml:space="preserve"> De plus, p</w:t>
+      </w:r>
+      <w:r>
+        <w:rPr>
+          <w:rFonts w:ascii="Times New Roman" w:hAnsi="Times New Roman" w:cs="Times New Roman"/>
+          <w:sz w:val="24"/>
+          <w:szCs w:val="24"/>
+        </w:rPr>
+        <w:t>our</w:t>
+      </w:r>
+      <w:r>
+        <w:rPr>
+          <w:rFonts w:ascii="Times New Roman" w:hAnsi="Times New Roman" w:cs="Times New Roman"/>
+          <w:sz w:val="24"/>
+          <w:szCs w:val="24"/>
+        </w:rPr>
+        <w:t xml:space="preserve"> l’envoie du fichier nous avons mis un fichier du type</w:t>
+      </w:r>
+      <w:r>
+        <w:rPr>
+          <w:rFonts w:ascii="Times New Roman" w:hAnsi="Times New Roman" w:cs="Times New Roman"/>
+          <w:i/>
+          <w:sz w:val="24"/>
+          <w:szCs w:val="24"/>
+        </w:rPr>
+        <w:t xml:space="preserve"> tp3.zip</w:t>
+      </w:r>
+      <w:r>
+        <w:rPr>
+          <w:rFonts w:ascii="Times New Roman" w:hAnsi="Times New Roman" w:cs="Times New Roman"/>
+          <w:sz w:val="24"/>
+          <w:szCs w:val="24"/>
+        </w:rPr>
+        <w:t> </w:t>
+      </w:r>
+      <w:r>
+        <w:rPr>
+          <w:rFonts w:ascii="Times New Roman" w:hAnsi="Times New Roman" w:cs="Times New Roman"/>
+          <w:sz w:val="24"/>
+          <w:szCs w:val="24"/>
+        </w:rPr>
+        <w:t>dans le répertoire courant</w:t>
+      </w:r>
+      <w:r>
+        <w:rPr>
+          <w:rFonts w:ascii="Times New Roman" w:hAnsi="Times New Roman" w:cs="Times New Roman"/>
+          <w:sz w:val="24"/>
+          <w:szCs w:val="24"/>
+        </w:rPr>
+        <w:t xml:space="preserve"> /ift630devoir3 pour tester notre programme. Ainsi, si vous voulez tester notre programme vous avez qu’à déposer un fichier à ce répertoire et changer le </w:t>
+      </w:r>
+      <w:proofErr w:type="spellStart"/>
+      <w:r>
+        <w:rPr>
+          <w:rFonts w:ascii="Times New Roman" w:hAnsi="Times New Roman" w:cs="Times New Roman"/>
+          <w:i/>
+          <w:sz w:val="24"/>
+          <w:szCs w:val="24"/>
+        </w:rPr>
+        <w:t>path</w:t>
+      </w:r>
+      <w:proofErr w:type="spellEnd"/>
+      <w:r>
+        <w:rPr>
+          <w:rFonts w:ascii="Times New Roman" w:hAnsi="Times New Roman" w:cs="Times New Roman"/>
+          <w:sz w:val="24"/>
+          <w:szCs w:val="24"/>
+        </w:rPr>
+        <w:t xml:space="preserve"> de ce nouveau fichier dans le fichier </w:t>
+      </w:r>
+      <w:r>
+        <w:rPr>
+          <w:rFonts w:ascii="Times New Roman" w:hAnsi="Times New Roman" w:cs="Times New Roman"/>
+          <w:i/>
+          <w:sz w:val="24"/>
+          <w:szCs w:val="24"/>
+        </w:rPr>
+        <w:t>main.cpp</w:t>
+      </w:r>
+      <w:r>
+        <w:rPr>
+          <w:rFonts w:ascii="Times New Roman" w:hAnsi="Times New Roman" w:cs="Times New Roman"/>
+          <w:sz w:val="24"/>
+          <w:szCs w:val="24"/>
+        </w:rPr>
+        <w:t xml:space="preserve"> du Client à la ligne 49 tel que : </w:t>
+      </w:r>
+      <w:r>
+        <w:rPr>
+          <w:rFonts w:ascii="Times New Roman" w:hAnsi="Times New Roman" w:cs="Times New Roman"/>
+          <w:b/>
+          <w:bCs/>
+          <w:color w:val="000080"/>
+          <w:sz w:val="24"/>
+          <w:szCs w:val="24"/>
+        </w:rPr>
+        <w:t>char</w:t>
+      </w:r>
+      <w:r>
+        <w:rPr>
+          <w:rFonts w:ascii="Times New Roman" w:hAnsi="Times New Roman" w:cs="Times New Roman"/>
           <w:color w:val="000000"/>
           <w:sz w:val="24"/>
           <w:szCs w:val="24"/>
         </w:rPr>
-      </w:pPr>
+        <w:t xml:space="preserve">* </w:t>
+      </w:r>
+      <w:proofErr w:type="spellStart"/>
       <w:r>
         <w:rPr>
           <w:rFonts w:ascii="Times New Roman" w:hAnsi="Times New Roman" w:cs="Times New Roman"/>
@@ -2373,17 +2124,40 @@
           <w:sz w:val="24"/>
           <w:szCs w:val="24"/>
         </w:rPr>
-        <w:t xml:space="preserve">Pour la solution séquentielle du problème 2, nous avons créé une chaîne de caractère arbitraire en appelant la fonction </w:t>
-      </w:r>
-      <w:r>
-        <w:rPr>
-          <w:rFonts w:ascii="Times New Roman" w:hAnsi="Times New Roman" w:cs="Times New Roman"/>
-          <w:i/>
+        <w:t>pathFile</w:t>
+      </w:r>
+      <w:proofErr w:type="spellEnd"/>
+      <w:r>
+        <w:rPr>
+          <w:rFonts w:ascii="Times New Roman" w:hAnsi="Times New Roman" w:cs="Times New Roman"/>
           <w:color w:val="000000"/>
           <w:sz w:val="24"/>
           <w:szCs w:val="24"/>
         </w:rPr>
-        <w:t>encode</w:t>
+        <w:t xml:space="preserve"> = </w:t>
+      </w:r>
+      <w:r>
+        <w:rPr>
+          <w:rFonts w:ascii="Times New Roman" w:hAnsi="Times New Roman" w:cs="Times New Roman"/>
+          <w:b/>
+          <w:bCs/>
+          <w:color w:val="008000"/>
+          <w:sz w:val="24"/>
+          <w:szCs w:val="24"/>
+        </w:rPr>
+        <w:t>"../tp3.zip</w:t>
+      </w:r>
+      <w:proofErr w:type="gramStart"/>
+      <w:r>
+        <w:rPr>
+          <w:rFonts w:ascii="Times New Roman" w:hAnsi="Times New Roman" w:cs="Times New Roman"/>
+          <w:b/>
+          <w:bCs/>
+          <w:color w:val="008000"/>
+          <w:sz w:val="24"/>
+          <w:szCs w:val="24"/>
+        </w:rPr>
+        <w:t>"</w:t>
       </w:r>
       <w:r>
         <w:rPr>
@@ -2392,349 +2166,13 @@
           <w:sz w:val="24"/>
           <w:szCs w:val="24"/>
         </w:rPr>
-        <w:t xml:space="preserve"> pour faire comme si c’était un mot de passe. Par la suite, nous appelons notre fonction </w:t>
-      </w:r>
-      <w:proofErr w:type="spellStart"/>
-      <w:r>
-        <w:rPr>
-          <w:rFonts w:ascii="Times New Roman" w:hAnsi="Times New Roman" w:cs="Times New Roman"/>
-          <w:i/>
-        </w:rPr>
-        <w:t>singleThreadHostAttack</w:t>
-      </w:r>
-      <w:proofErr w:type="spellEnd"/>
-      <w:r>
-        <w:rPr>
-          <w:rFonts w:ascii="Times New Roman" w:hAnsi="Times New Roman" w:cs="Times New Roman"/>
-          <w:color w:val="000000"/>
-          <w:sz w:val="24"/>
-          <w:szCs w:val="24"/>
-        </w:rPr>
-        <w:t xml:space="preserve">, qui elle, prend notre mot encodé. La fonction </w:t>
-      </w:r>
-      <w:proofErr w:type="spellStart"/>
-      <w:r>
-        <w:rPr>
-          <w:rFonts w:ascii="Times New Roman" w:hAnsi="Times New Roman" w:cs="Times New Roman"/>
-          <w:i/>
-        </w:rPr>
-        <w:t>getNext</w:t>
-      </w:r>
-      <w:proofErr w:type="spellEnd"/>
-      <w:r>
-        <w:rPr>
-          <w:rFonts w:ascii="Times New Roman" w:hAnsi="Times New Roman" w:cs="Times New Roman"/>
-          <w:color w:val="000000"/>
-          <w:sz w:val="24"/>
-          <w:szCs w:val="24"/>
-        </w:rPr>
-        <w:t xml:space="preserve"> permet de trouver </w:t>
-      </w:r>
-      <w:r>
-        <w:rPr>
-          <w:rFonts w:ascii="Times New Roman" w:hAnsi="Times New Roman" w:cs="Times New Roman"/>
-          <w:color w:val="000000"/>
-          <w:sz w:val="24"/>
-          <w:szCs w:val="24"/>
-        </w:rPr>
-        <w:t xml:space="preserve">la prochaine chaîne </w:t>
-      </w:r>
-      <w:r>
-        <w:rPr>
-          <w:rFonts w:ascii="Times New Roman" w:hAnsi="Times New Roman" w:cs="Times New Roman"/>
-          <w:color w:val="000000"/>
-          <w:sz w:val="24"/>
-          <w:szCs w:val="24"/>
-        </w:rPr>
-        <w:t>et ainsi cette fonction explore toutes les possibilités possibles (d’où le principe de la force brute).</w:t>
-      </w:r>
-    </w:p>
-    <w:p>
-      <w:pPr>
-        <w:pStyle w:val="PrformatHTML"/>
-        <w:shd w:val="clear" w:color="auto" w:fill="FFFFFF"/>
-        <w:spacing w:line="360" w:lineRule="auto"/>
-        <w:jc w:val="both"/>
-        <w:rPr>
-          <w:rFonts w:ascii="Times New Roman" w:hAnsi="Times New Roman" w:cs="Times New Roman"/>
-          <w:color w:val="000000"/>
-          <w:sz w:val="24"/>
-          <w:szCs w:val="24"/>
-        </w:rPr>
-      </w:pPr>
-    </w:p>
-    <w:p>
-      <w:pPr>
-        <w:pStyle w:val="PrformatHTML"/>
-        <w:shd w:val="clear" w:color="auto" w:fill="FFFFFF"/>
-        <w:spacing w:line="360" w:lineRule="auto"/>
-        <w:jc w:val="both"/>
-        <w:rPr>
-          <w:rFonts w:ascii="Times New Roman" w:hAnsi="Times New Roman" w:cs="Times New Roman"/>
-          <w:color w:val="000000"/>
-          <w:sz w:val="24"/>
-          <w:szCs w:val="24"/>
-        </w:rPr>
-      </w:pPr>
-      <w:r>
-        <w:rPr>
-          <w:rFonts w:ascii="Times New Roman" w:hAnsi="Times New Roman" w:cs="Times New Roman"/>
-          <w:color w:val="000000"/>
-          <w:sz w:val="24"/>
-          <w:szCs w:val="24"/>
-        </w:rPr>
-        <w:t>Pour la solution multi fils, nous devions paralléliser notre méthodologie séquentielle. Nous avons donc créé une fonction effectuant le processus pour une chaine particuli</w:t>
-      </w:r>
-      <w:r>
-        <w:rPr>
-          <w:rFonts w:ascii="Times New Roman" w:hAnsi="Times New Roman" w:cs="Times New Roman"/>
-          <w:color w:val="000000"/>
-          <w:sz w:val="24"/>
-          <w:szCs w:val="24"/>
-        </w:rPr>
-        <w:t>ère</w:t>
-      </w:r>
-      <w:r>
-        <w:rPr>
-          <w:rFonts w:ascii="Times New Roman" w:hAnsi="Times New Roman" w:cs="Times New Roman"/>
-          <w:color w:val="000000"/>
-          <w:sz w:val="24"/>
-          <w:szCs w:val="24"/>
-        </w:rPr>
-        <w:t xml:space="preserve"> et avons créé des </w:t>
-      </w:r>
-      <w:r>
-        <w:rPr>
-          <w:rFonts w:ascii="Times New Roman" w:hAnsi="Times New Roman" w:cs="Times New Roman"/>
-          <w:color w:val="000000"/>
-          <w:sz w:val="24"/>
-          <w:szCs w:val="24"/>
-        </w:rPr>
-        <w:t>fils</w:t>
-      </w:r>
-      <w:r>
-        <w:rPr>
-          <w:rFonts w:ascii="Times New Roman" w:hAnsi="Times New Roman" w:cs="Times New Roman"/>
-          <w:color w:val="000000"/>
-          <w:sz w:val="24"/>
-          <w:szCs w:val="24"/>
-        </w:rPr>
-        <w:t xml:space="preserve"> effectuant ce processus en boucle. Selon cette approche, nous devions avoir une chaîne partagée entre les threads. Cette chaîne représente l</w:t>
-      </w:r>
-      <w:r>
-        <w:rPr>
-          <w:rFonts w:ascii="Times New Roman" w:hAnsi="Times New Roman" w:cs="Times New Roman"/>
-          <w:color w:val="000000"/>
-          <w:sz w:val="24"/>
-          <w:szCs w:val="24"/>
-        </w:rPr>
-        <w:t xml:space="preserve">a chaîne courante à être évaluée. Ainsi chaque fil y accédait et l’incrémentait. En conséquence, nous devions aussi restreindre son accès de sorte que les différents threads ne traitent pas plusieurs la même chaîne. Pour résoudre ce problème, nous avons utilisé un </w:t>
-      </w:r>
-      <w:proofErr w:type="spellStart"/>
-      <w:r>
-        <w:rPr>
-          <w:rFonts w:ascii="Times New Roman" w:hAnsi="Times New Roman" w:cs="Times New Roman"/>
-          <w:i/>
-          <w:color w:val="000000"/>
-          <w:sz w:val="24"/>
-          <w:szCs w:val="24"/>
-        </w:rPr>
-        <w:t>mutex</w:t>
-      </w:r>
-      <w:proofErr w:type="spellEnd"/>
-      <w:r>
-        <w:rPr>
-          <w:rFonts w:ascii="Times New Roman" w:hAnsi="Times New Roman" w:cs="Times New Roman"/>
-          <w:color w:val="000000"/>
-          <w:sz w:val="24"/>
-          <w:szCs w:val="24"/>
-        </w:rPr>
-        <w:t xml:space="preserve"> pour limiter l’accès à la chaîne partagée.</w:t>
-      </w:r>
-    </w:p>
-    <w:p>
-      <w:pPr>
-        <w:pStyle w:val="PrformatHTML"/>
-        <w:shd w:val="clear" w:color="auto" w:fill="FFFFFF"/>
-        <w:spacing w:line="360" w:lineRule="auto"/>
-        <w:jc w:val="both"/>
-        <w:rPr>
-          <w:rFonts w:ascii="Times New Roman" w:hAnsi="Times New Roman" w:cs="Times New Roman"/>
-          <w:color w:val="000000"/>
-          <w:sz w:val="24"/>
-          <w:szCs w:val="24"/>
-        </w:rPr>
-      </w:pPr>
-    </w:p>
-    <w:p>
-      <w:pPr>
-        <w:pStyle w:val="PrformatHTML"/>
-        <w:shd w:val="clear" w:color="auto" w:fill="FFFFFF"/>
-        <w:spacing w:line="360" w:lineRule="auto"/>
-        <w:jc w:val="both"/>
-        <w:rPr>
-          <w:rFonts w:ascii="Times New Roman" w:hAnsi="Times New Roman" w:cs="Times New Roman"/>
-          <w:color w:val="000000"/>
-          <w:sz w:val="24"/>
-          <w:szCs w:val="24"/>
-        </w:rPr>
-      </w:pPr>
-      <w:r>
-        <w:rPr>
-          <w:rFonts w:ascii="Times New Roman" w:hAnsi="Times New Roman" w:cs="Times New Roman"/>
-          <w:color w:val="000000"/>
-          <w:sz w:val="24"/>
-          <w:szCs w:val="24"/>
-        </w:rPr>
-        <w:t xml:space="preserve">Pour la solution </w:t>
-      </w:r>
-      <w:proofErr w:type="spellStart"/>
-      <w:r>
-        <w:rPr>
-          <w:rFonts w:ascii="Times New Roman" w:hAnsi="Times New Roman" w:cs="Times New Roman"/>
-          <w:color w:val="000000"/>
-          <w:sz w:val="24"/>
-          <w:szCs w:val="24"/>
-        </w:rPr>
-        <w:t>OpenCL</w:t>
-      </w:r>
-      <w:proofErr w:type="spellEnd"/>
-      <w:r>
-        <w:rPr>
-          <w:rFonts w:ascii="Times New Roman" w:hAnsi="Times New Roman" w:cs="Times New Roman"/>
-          <w:color w:val="000000"/>
-          <w:sz w:val="24"/>
-          <w:szCs w:val="24"/>
-        </w:rPr>
-        <w:t xml:space="preserve">, nous devions transposer notre logique multi fil en code </w:t>
-      </w:r>
-      <w:proofErr w:type="spellStart"/>
-      <w:r>
-        <w:rPr>
-          <w:rFonts w:ascii="Times New Roman" w:hAnsi="Times New Roman" w:cs="Times New Roman"/>
-          <w:color w:val="000000"/>
-          <w:sz w:val="24"/>
-          <w:szCs w:val="24"/>
-        </w:rPr>
-        <w:t>kernel</w:t>
-      </w:r>
-      <w:proofErr w:type="spellEnd"/>
-      <w:r>
-        <w:rPr>
-          <w:rFonts w:ascii="Times New Roman" w:hAnsi="Times New Roman" w:cs="Times New Roman"/>
-          <w:color w:val="000000"/>
-          <w:sz w:val="24"/>
-          <w:szCs w:val="24"/>
-        </w:rPr>
-        <w:t>. Nous avons donc traduit toutes les fonctions d’encodage et avons adapté la logique de sorte que nous puissi</w:t>
-      </w:r>
-      <w:r>
-        <w:rPr>
-          <w:rFonts w:ascii="Times New Roman" w:hAnsi="Times New Roman" w:cs="Times New Roman"/>
-          <w:color w:val="000000"/>
-          <w:sz w:val="24"/>
-          <w:szCs w:val="24"/>
-        </w:rPr>
-        <w:t>ons obtenir la chaî</w:t>
-      </w:r>
-      <w:r>
-        <w:rPr>
-          <w:rFonts w:ascii="Times New Roman" w:hAnsi="Times New Roman" w:cs="Times New Roman"/>
-          <w:color w:val="000000"/>
-          <w:sz w:val="24"/>
-          <w:szCs w:val="24"/>
-        </w:rPr>
-        <w:t>ne actuel</w:t>
-      </w:r>
-      <w:r>
-        <w:rPr>
-          <w:rFonts w:ascii="Times New Roman" w:hAnsi="Times New Roman" w:cs="Times New Roman"/>
-          <w:color w:val="000000"/>
-          <w:sz w:val="24"/>
-          <w:szCs w:val="24"/>
-        </w:rPr>
-        <w:t>le</w:t>
-      </w:r>
-      <w:r>
-        <w:rPr>
-          <w:rFonts w:ascii="Times New Roman" w:hAnsi="Times New Roman" w:cs="Times New Roman"/>
-          <w:color w:val="000000"/>
-          <w:sz w:val="24"/>
-          <w:szCs w:val="24"/>
-        </w:rPr>
-        <w:t xml:space="preserve"> à être évalué</w:t>
-      </w:r>
-      <w:r>
-        <w:rPr>
-          <w:rFonts w:ascii="Times New Roman" w:hAnsi="Times New Roman" w:cs="Times New Roman"/>
-          <w:color w:val="000000"/>
-          <w:sz w:val="24"/>
-          <w:szCs w:val="24"/>
-        </w:rPr>
-        <w:t>e</w:t>
-      </w:r>
-      <w:r>
-        <w:rPr>
-          <w:rFonts w:ascii="Times New Roman" w:hAnsi="Times New Roman" w:cs="Times New Roman"/>
-          <w:color w:val="000000"/>
-          <w:sz w:val="24"/>
-          <w:szCs w:val="24"/>
-        </w:rPr>
-        <w:t xml:space="preserve"> en fonction d’une chaîne </w:t>
-      </w:r>
-      <w:r>
-        <w:rPr>
-          <w:rFonts w:ascii="Times New Roman" w:hAnsi="Times New Roman" w:cs="Times New Roman"/>
-          <w:color w:val="000000"/>
-          <w:sz w:val="24"/>
-          <w:szCs w:val="24"/>
-        </w:rPr>
-        <w:t xml:space="preserve">de base et d’un nombre entier issu du résultat la fonction </w:t>
-      </w:r>
-      <w:proofErr w:type="spellStart"/>
-      <w:r>
-        <w:rPr>
-          <w:rFonts w:ascii="Times New Roman" w:hAnsi="Times New Roman" w:cs="Times New Roman"/>
-          <w:color w:val="000000"/>
-          <w:sz w:val="24"/>
-          <w:szCs w:val="24"/>
-        </w:rPr>
-        <w:t>get_global_</w:t>
-      </w:r>
-      <w:proofErr w:type="gramStart"/>
-      <w:r>
-        <w:rPr>
-          <w:rFonts w:ascii="Times New Roman" w:hAnsi="Times New Roman" w:cs="Times New Roman"/>
-          <w:color w:val="000000"/>
-          <w:sz w:val="24"/>
-          <w:szCs w:val="24"/>
-        </w:rPr>
-        <w:t>id</w:t>
-      </w:r>
-      <w:proofErr w:type="spellEnd"/>
-      <w:r>
-        <w:rPr>
-          <w:rFonts w:ascii="Times New Roman" w:hAnsi="Times New Roman" w:cs="Times New Roman"/>
-          <w:color w:val="000000"/>
-          <w:sz w:val="24"/>
-          <w:szCs w:val="24"/>
-        </w:rPr>
-        <w:t>(</w:t>
+        <w:t>;.</w:t>
       </w:r>
       <w:proofErr w:type="gramEnd"/>
-      <w:r>
-        <w:rPr>
-          <w:rFonts w:ascii="Times New Roman" w:hAnsi="Times New Roman" w:cs="Times New Roman"/>
-          <w:color w:val="000000"/>
-          <w:sz w:val="24"/>
-          <w:szCs w:val="24"/>
-        </w:rPr>
-        <w:t>0).</w:t>
-      </w:r>
-    </w:p>
-    <w:p>
-      <w:pPr>
-        <w:spacing w:after="0" w:line="240" w:lineRule="auto"/>
+    </w:p>
+    <w:p>
+      <w:pPr>
+        <w:spacing w:after="0" w:line="360" w:lineRule="auto"/>
         <w:rPr>
           <w:rFonts w:ascii="Times New Roman" w:hAnsi="Times New Roman" w:cs="Times New Roman"/>
           <w:sz w:val="24"/>
@@ -2749,6 +2187,8 @@
         </w:rPr>
         <w:br w:type="page"/>
       </w:r>
+      <w:bookmarkStart w:id="2" w:name="_GoBack"/>
+      <w:bookmarkEnd w:id="2"/>
     </w:p>
     <w:p>
       <w:pPr>
@@ -2764,7 +2204,7 @@
           <w:szCs w:val="36"/>
         </w:rPr>
       </w:pPr>
-      <w:bookmarkStart w:id="3" w:name="_Toc520406070"/>
+      <w:bookmarkStart w:id="3" w:name="_Toc520450371"/>
       <w:r>
         <w:rPr>
           <w:rFonts w:ascii="Times New Roman" w:eastAsia="Times New Roman" w:hAnsi="Times New Roman" w:cs="Times New Roman"/>
@@ -2775,6 +2215,116 @@
         <w:t>Références</w:t>
       </w:r>
       <w:bookmarkEnd w:id="3"/>
+    </w:p>
+    <w:p>
+      <w:hyperlink r:id="rId8" w:history="1">
+        <w:r>
+          <w:rPr>
+            <w:rStyle w:val="Lienhypertexte"/>
+          </w:rPr>
+          <w:t>https://bousk.developpez.com/cours/reseau-c++/TCP/08-premier-serveur-mini-serveur/</w:t>
+        </w:r>
+      </w:hyperlink>
+    </w:p>
+    <w:p>
+      <w:pPr>
+        <w:shd w:val="clear" w:color="auto" w:fill="FFFFFF"/>
+        <w:tabs>
+          <w:tab w:val="left" w:pos="916"/>
+          <w:tab w:val="left" w:pos="1832"/>
+          <w:tab w:val="left" w:pos="2748"/>
+          <w:tab w:val="left" w:pos="3664"/>
+          <w:tab w:val="left" w:pos="4580"/>
+          <w:tab w:val="left" w:pos="5496"/>
+          <w:tab w:val="left" w:pos="6412"/>
+          <w:tab w:val="left" w:pos="7328"/>
+          <w:tab w:val="left" w:pos="8244"/>
+          <w:tab w:val="left" w:pos="9160"/>
+          <w:tab w:val="left" w:pos="10076"/>
+          <w:tab w:val="left" w:pos="10992"/>
+          <w:tab w:val="left" w:pos="11908"/>
+          <w:tab w:val="left" w:pos="12824"/>
+          <w:tab w:val="left" w:pos="13740"/>
+          <w:tab w:val="left" w:pos="14656"/>
+        </w:tabs>
+        <w:spacing w:after="0" w:line="240" w:lineRule="auto"/>
+      </w:pPr>
+      <w:hyperlink r:id="rId9" w:history="1">
+        <w:r>
+          <w:rPr>
+            <w:rStyle w:val="Lienhypertexte"/>
+          </w:rPr>
+          <w:t>https://bousk.developpez.com/cours/reseau-c++/TCP/05-envoi-recept</w:t>
+        </w:r>
+        <w:r>
+          <w:rPr>
+            <w:rStyle w:val="Lienhypertexte"/>
+          </w:rPr>
+          <w:t>i</w:t>
+        </w:r>
+        <w:r>
+          <w:rPr>
+            <w:rStyle w:val="Lienhypertexte"/>
+          </w:rPr>
+          <w:t>on-serveur/</w:t>
+        </w:r>
+      </w:hyperlink>
+    </w:p>
+    <w:p>
+      <w:pPr>
+        <w:shd w:val="clear" w:color="auto" w:fill="FFFFFF"/>
+        <w:tabs>
+          <w:tab w:val="left" w:pos="916"/>
+          <w:tab w:val="left" w:pos="1832"/>
+          <w:tab w:val="left" w:pos="2748"/>
+          <w:tab w:val="left" w:pos="3664"/>
+          <w:tab w:val="left" w:pos="4580"/>
+          <w:tab w:val="left" w:pos="5496"/>
+          <w:tab w:val="left" w:pos="6412"/>
+          <w:tab w:val="left" w:pos="7328"/>
+          <w:tab w:val="left" w:pos="8244"/>
+          <w:tab w:val="left" w:pos="9160"/>
+          <w:tab w:val="left" w:pos="10076"/>
+          <w:tab w:val="left" w:pos="10992"/>
+          <w:tab w:val="left" w:pos="11908"/>
+          <w:tab w:val="left" w:pos="12824"/>
+          <w:tab w:val="left" w:pos="13740"/>
+          <w:tab w:val="left" w:pos="14656"/>
+        </w:tabs>
+        <w:spacing w:after="0" w:line="240" w:lineRule="auto"/>
+      </w:pPr>
+    </w:p>
+    <w:p>
+      <w:pPr>
+        <w:shd w:val="clear" w:color="auto" w:fill="FFFFFF"/>
+        <w:tabs>
+          <w:tab w:val="left" w:pos="916"/>
+          <w:tab w:val="left" w:pos="1832"/>
+          <w:tab w:val="left" w:pos="2748"/>
+          <w:tab w:val="left" w:pos="3664"/>
+          <w:tab w:val="left" w:pos="4580"/>
+          <w:tab w:val="left" w:pos="5496"/>
+          <w:tab w:val="left" w:pos="6412"/>
+          <w:tab w:val="left" w:pos="7328"/>
+          <w:tab w:val="left" w:pos="8244"/>
+          <w:tab w:val="left" w:pos="9160"/>
+          <w:tab w:val="left" w:pos="10076"/>
+          <w:tab w:val="left" w:pos="10992"/>
+          <w:tab w:val="left" w:pos="11908"/>
+          <w:tab w:val="left" w:pos="12824"/>
+          <w:tab w:val="left" w:pos="13740"/>
+          <w:tab w:val="left" w:pos="14656"/>
+        </w:tabs>
+        <w:spacing w:after="0" w:line="240" w:lineRule="auto"/>
+      </w:pPr>
+      <w:hyperlink r:id="rId10" w:history="1">
+        <w:r>
+          <w:rPr>
+            <w:rStyle w:val="Lienhypertexte"/>
+          </w:rPr>
+          <w:t>https://fr.wikipedia.org/wiki/Signal_(informatique)</w:t>
+        </w:r>
+      </w:hyperlink>
     </w:p>
     <w:p>
       <w:pPr>
@@ -2800,15 +2350,325 @@
         <w:spacing w:after="0" w:line="240" w:lineRule="auto"/>
         <w:ind w:left="720"/>
       </w:pPr>
-      <w:r>
-        <w:t xml:space="preserve">      </w:t>
-      </w:r>
-      <w:hyperlink r:id="rId8" w:history="1">
+    </w:p>
+    <w:p>
+      <w:pPr>
+        <w:shd w:val="clear" w:color="auto" w:fill="FFFFFF"/>
+        <w:tabs>
+          <w:tab w:val="left" w:pos="916"/>
+          <w:tab w:val="left" w:pos="1832"/>
+          <w:tab w:val="left" w:pos="2748"/>
+          <w:tab w:val="left" w:pos="3664"/>
+          <w:tab w:val="left" w:pos="4580"/>
+          <w:tab w:val="left" w:pos="5496"/>
+          <w:tab w:val="left" w:pos="6412"/>
+          <w:tab w:val="left" w:pos="7328"/>
+          <w:tab w:val="left" w:pos="8244"/>
+          <w:tab w:val="left" w:pos="9160"/>
+          <w:tab w:val="left" w:pos="10076"/>
+          <w:tab w:val="left" w:pos="10992"/>
+          <w:tab w:val="left" w:pos="11908"/>
+          <w:tab w:val="left" w:pos="12824"/>
+          <w:tab w:val="left" w:pos="13740"/>
+          <w:tab w:val="left" w:pos="14656"/>
+        </w:tabs>
+        <w:spacing w:after="0" w:line="240" w:lineRule="auto"/>
+        <w:rPr>
+          <w:rStyle w:val="Lienhypertexte"/>
+        </w:rPr>
+      </w:pPr>
+      <w:hyperlink r:id="rId11" w:history="1">
         <w:r>
           <w:rPr>
             <w:rStyle w:val="Lienhypertexte"/>
           </w:rPr>
-          <w:t>https://bousk.developpez.com/cours/reseau-c++/TCP/05-envoi-reception-serveur/</w:t>
+          <w:t>https://forgetcode.com/c/1201-file-transfer-using-tcp</w:t>
+        </w:r>
+      </w:hyperlink>
+    </w:p>
+    <w:p>
+      <w:pPr>
+        <w:shd w:val="clear" w:color="auto" w:fill="FFFFFF"/>
+        <w:tabs>
+          <w:tab w:val="left" w:pos="916"/>
+          <w:tab w:val="left" w:pos="1832"/>
+          <w:tab w:val="left" w:pos="2748"/>
+          <w:tab w:val="left" w:pos="3664"/>
+          <w:tab w:val="left" w:pos="4580"/>
+          <w:tab w:val="left" w:pos="5496"/>
+          <w:tab w:val="left" w:pos="6412"/>
+          <w:tab w:val="left" w:pos="7328"/>
+          <w:tab w:val="left" w:pos="8244"/>
+          <w:tab w:val="left" w:pos="9160"/>
+          <w:tab w:val="left" w:pos="10076"/>
+          <w:tab w:val="left" w:pos="10992"/>
+          <w:tab w:val="left" w:pos="11908"/>
+          <w:tab w:val="left" w:pos="12824"/>
+          <w:tab w:val="left" w:pos="13740"/>
+          <w:tab w:val="left" w:pos="14656"/>
+        </w:tabs>
+        <w:spacing w:after="0" w:line="240" w:lineRule="auto"/>
+        <w:rPr>
+          <w:rStyle w:val="Lienhypertexte"/>
+        </w:rPr>
+      </w:pPr>
+    </w:p>
+    <w:p>
+      <w:pPr>
+        <w:shd w:val="clear" w:color="auto" w:fill="FFFFFF"/>
+        <w:tabs>
+          <w:tab w:val="left" w:pos="916"/>
+          <w:tab w:val="left" w:pos="1832"/>
+          <w:tab w:val="left" w:pos="2748"/>
+          <w:tab w:val="left" w:pos="3664"/>
+          <w:tab w:val="left" w:pos="4580"/>
+          <w:tab w:val="left" w:pos="5496"/>
+          <w:tab w:val="left" w:pos="6412"/>
+          <w:tab w:val="left" w:pos="7328"/>
+          <w:tab w:val="left" w:pos="8244"/>
+          <w:tab w:val="left" w:pos="9160"/>
+          <w:tab w:val="left" w:pos="10076"/>
+          <w:tab w:val="left" w:pos="10992"/>
+          <w:tab w:val="left" w:pos="11908"/>
+          <w:tab w:val="left" w:pos="12824"/>
+          <w:tab w:val="left" w:pos="13740"/>
+          <w:tab w:val="left" w:pos="14656"/>
+        </w:tabs>
+        <w:spacing w:after="0" w:line="240" w:lineRule="auto"/>
+        <w:rPr>
+          <w:rStyle w:val="Lienhypertexte"/>
+        </w:rPr>
+      </w:pPr>
+      <w:hyperlink r:id="rId12" w:history="1">
+        <w:r>
+          <w:rPr>
+            <w:rStyle w:val="Lienhypertexte"/>
+          </w:rPr>
+          <w:t>https://stackoverflow.com/questions/1543466/how-do-i-change-a-tcp-socket-to-be-non-blocking</w:t>
+        </w:r>
+      </w:hyperlink>
+    </w:p>
+    <w:p>
+      <w:pPr>
+        <w:shd w:val="clear" w:color="auto" w:fill="FFFFFF"/>
+        <w:tabs>
+          <w:tab w:val="left" w:pos="916"/>
+          <w:tab w:val="left" w:pos="1832"/>
+          <w:tab w:val="left" w:pos="2748"/>
+          <w:tab w:val="left" w:pos="3664"/>
+          <w:tab w:val="left" w:pos="4580"/>
+          <w:tab w:val="left" w:pos="5496"/>
+          <w:tab w:val="left" w:pos="6412"/>
+          <w:tab w:val="left" w:pos="7328"/>
+          <w:tab w:val="left" w:pos="8244"/>
+          <w:tab w:val="left" w:pos="9160"/>
+          <w:tab w:val="left" w:pos="10076"/>
+          <w:tab w:val="left" w:pos="10992"/>
+          <w:tab w:val="left" w:pos="11908"/>
+          <w:tab w:val="left" w:pos="12824"/>
+          <w:tab w:val="left" w:pos="13740"/>
+          <w:tab w:val="left" w:pos="14656"/>
+        </w:tabs>
+        <w:spacing w:after="0" w:line="240" w:lineRule="auto"/>
+      </w:pPr>
+    </w:p>
+    <w:p>
+      <w:pPr>
+        <w:shd w:val="clear" w:color="auto" w:fill="FFFFFF"/>
+        <w:tabs>
+          <w:tab w:val="left" w:pos="916"/>
+          <w:tab w:val="left" w:pos="1832"/>
+          <w:tab w:val="left" w:pos="2748"/>
+          <w:tab w:val="left" w:pos="3664"/>
+          <w:tab w:val="left" w:pos="4580"/>
+          <w:tab w:val="left" w:pos="5496"/>
+          <w:tab w:val="left" w:pos="6412"/>
+          <w:tab w:val="left" w:pos="7328"/>
+          <w:tab w:val="left" w:pos="8244"/>
+          <w:tab w:val="left" w:pos="9160"/>
+          <w:tab w:val="left" w:pos="10076"/>
+          <w:tab w:val="left" w:pos="10992"/>
+          <w:tab w:val="left" w:pos="11908"/>
+          <w:tab w:val="left" w:pos="12824"/>
+          <w:tab w:val="left" w:pos="13740"/>
+          <w:tab w:val="left" w:pos="14656"/>
+        </w:tabs>
+        <w:spacing w:after="0" w:line="240" w:lineRule="auto"/>
+      </w:pPr>
+      <w:hyperlink r:id="rId13" w:history="1">
+        <w:r>
+          <w:rPr>
+            <w:rStyle w:val="Lienhypertexte"/>
+          </w:rPr>
+          <w:t>https://en.cppreference.com/w/cpp/utility/program/signal</w:t>
+        </w:r>
+      </w:hyperlink>
+    </w:p>
+    <w:p>
+      <w:pPr>
+        <w:shd w:val="clear" w:color="auto" w:fill="FFFFFF"/>
+        <w:tabs>
+          <w:tab w:val="left" w:pos="916"/>
+          <w:tab w:val="left" w:pos="1832"/>
+          <w:tab w:val="left" w:pos="2748"/>
+          <w:tab w:val="left" w:pos="3664"/>
+          <w:tab w:val="left" w:pos="4580"/>
+          <w:tab w:val="left" w:pos="5496"/>
+          <w:tab w:val="left" w:pos="6412"/>
+          <w:tab w:val="left" w:pos="7328"/>
+          <w:tab w:val="left" w:pos="8244"/>
+          <w:tab w:val="left" w:pos="9160"/>
+          <w:tab w:val="left" w:pos="10076"/>
+          <w:tab w:val="left" w:pos="10992"/>
+          <w:tab w:val="left" w:pos="11908"/>
+          <w:tab w:val="left" w:pos="12824"/>
+          <w:tab w:val="left" w:pos="13740"/>
+          <w:tab w:val="left" w:pos="14656"/>
+        </w:tabs>
+        <w:spacing w:after="0" w:line="240" w:lineRule="auto"/>
+      </w:pPr>
+    </w:p>
+    <w:p>
+      <w:pPr>
+        <w:shd w:val="clear" w:color="auto" w:fill="FFFFFF"/>
+        <w:tabs>
+          <w:tab w:val="left" w:pos="916"/>
+          <w:tab w:val="left" w:pos="1832"/>
+          <w:tab w:val="left" w:pos="2748"/>
+          <w:tab w:val="left" w:pos="3664"/>
+          <w:tab w:val="left" w:pos="4580"/>
+          <w:tab w:val="left" w:pos="5496"/>
+          <w:tab w:val="left" w:pos="6412"/>
+          <w:tab w:val="left" w:pos="7328"/>
+          <w:tab w:val="left" w:pos="8244"/>
+          <w:tab w:val="left" w:pos="9160"/>
+          <w:tab w:val="left" w:pos="10076"/>
+          <w:tab w:val="left" w:pos="10992"/>
+          <w:tab w:val="left" w:pos="11908"/>
+          <w:tab w:val="left" w:pos="12824"/>
+          <w:tab w:val="left" w:pos="13740"/>
+          <w:tab w:val="left" w:pos="14656"/>
+        </w:tabs>
+        <w:spacing w:after="0" w:line="240" w:lineRule="auto"/>
+      </w:pPr>
+      <w:hyperlink r:id="rId14" w:history="1">
+        <w:r>
+          <w:rPr>
+            <w:rStyle w:val="Lienhypertexte"/>
+          </w:rPr>
+          <w:t>http://www.csl.mtu.edu/cs4411.ck/www/NOTES/process/fork/create.html</w:t>
+        </w:r>
+      </w:hyperlink>
+    </w:p>
+    <w:p>
+      <w:pPr>
+        <w:shd w:val="clear" w:color="auto" w:fill="FFFFFF"/>
+        <w:tabs>
+          <w:tab w:val="left" w:pos="916"/>
+          <w:tab w:val="left" w:pos="1832"/>
+          <w:tab w:val="left" w:pos="2748"/>
+          <w:tab w:val="left" w:pos="3664"/>
+          <w:tab w:val="left" w:pos="4580"/>
+          <w:tab w:val="left" w:pos="5496"/>
+          <w:tab w:val="left" w:pos="6412"/>
+          <w:tab w:val="left" w:pos="7328"/>
+          <w:tab w:val="left" w:pos="8244"/>
+          <w:tab w:val="left" w:pos="9160"/>
+          <w:tab w:val="left" w:pos="10076"/>
+          <w:tab w:val="left" w:pos="10992"/>
+          <w:tab w:val="left" w:pos="11908"/>
+          <w:tab w:val="left" w:pos="12824"/>
+          <w:tab w:val="left" w:pos="13740"/>
+          <w:tab w:val="left" w:pos="14656"/>
+        </w:tabs>
+        <w:spacing w:after="0" w:line="240" w:lineRule="auto"/>
+      </w:pPr>
+    </w:p>
+    <w:p>
+      <w:pPr>
+        <w:shd w:val="clear" w:color="auto" w:fill="FFFFFF"/>
+        <w:tabs>
+          <w:tab w:val="left" w:pos="916"/>
+          <w:tab w:val="left" w:pos="1832"/>
+          <w:tab w:val="left" w:pos="2748"/>
+          <w:tab w:val="left" w:pos="3664"/>
+          <w:tab w:val="left" w:pos="4580"/>
+          <w:tab w:val="left" w:pos="5496"/>
+          <w:tab w:val="left" w:pos="6412"/>
+          <w:tab w:val="left" w:pos="7328"/>
+          <w:tab w:val="left" w:pos="8244"/>
+          <w:tab w:val="left" w:pos="9160"/>
+          <w:tab w:val="left" w:pos="10076"/>
+          <w:tab w:val="left" w:pos="10992"/>
+          <w:tab w:val="left" w:pos="11908"/>
+          <w:tab w:val="left" w:pos="12824"/>
+          <w:tab w:val="left" w:pos="13740"/>
+          <w:tab w:val="left" w:pos="14656"/>
+        </w:tabs>
+        <w:spacing w:after="0" w:line="240" w:lineRule="auto"/>
+      </w:pPr>
+      <w:hyperlink r:id="rId15" w:history="1">
+        <w:r>
+          <w:rPr>
+            <w:rStyle w:val="Lienhypertexte"/>
+          </w:rPr>
+          <w:t>ftp://www.cs.uregina.ca/pub/class/330/Fork/fork.html</w:t>
+        </w:r>
+      </w:hyperlink>
+    </w:p>
+    <w:p>
+      <w:pPr>
+        <w:shd w:val="clear" w:color="auto" w:fill="FFFFFF"/>
+        <w:tabs>
+          <w:tab w:val="left" w:pos="916"/>
+          <w:tab w:val="left" w:pos="1832"/>
+          <w:tab w:val="left" w:pos="2748"/>
+          <w:tab w:val="left" w:pos="3664"/>
+          <w:tab w:val="left" w:pos="4580"/>
+          <w:tab w:val="left" w:pos="5496"/>
+          <w:tab w:val="left" w:pos="6412"/>
+          <w:tab w:val="left" w:pos="7328"/>
+          <w:tab w:val="left" w:pos="8244"/>
+          <w:tab w:val="left" w:pos="9160"/>
+          <w:tab w:val="left" w:pos="10076"/>
+          <w:tab w:val="left" w:pos="10992"/>
+          <w:tab w:val="left" w:pos="11908"/>
+          <w:tab w:val="left" w:pos="12824"/>
+          <w:tab w:val="left" w:pos="13740"/>
+          <w:tab w:val="left" w:pos="14656"/>
+        </w:tabs>
+        <w:spacing w:after="0" w:line="240" w:lineRule="auto"/>
+      </w:pPr>
+    </w:p>
+    <w:p>
+      <w:pPr>
+        <w:shd w:val="clear" w:color="auto" w:fill="FFFFFF"/>
+        <w:tabs>
+          <w:tab w:val="left" w:pos="916"/>
+          <w:tab w:val="left" w:pos="1832"/>
+          <w:tab w:val="left" w:pos="2748"/>
+          <w:tab w:val="left" w:pos="3664"/>
+          <w:tab w:val="left" w:pos="4580"/>
+          <w:tab w:val="left" w:pos="5496"/>
+          <w:tab w:val="left" w:pos="6412"/>
+          <w:tab w:val="left" w:pos="7328"/>
+          <w:tab w:val="left" w:pos="8244"/>
+          <w:tab w:val="left" w:pos="9160"/>
+          <w:tab w:val="left" w:pos="10076"/>
+          <w:tab w:val="left" w:pos="10992"/>
+          <w:tab w:val="left" w:pos="11908"/>
+          <w:tab w:val="left" w:pos="12824"/>
+          <w:tab w:val="left" w:pos="13740"/>
+          <w:tab w:val="left" w:pos="14656"/>
+        </w:tabs>
+        <w:spacing w:after="0" w:line="240" w:lineRule="auto"/>
+      </w:pPr>
+      <w:hyperlink r:id="rId16" w:history="1">
+        <w:r>
+          <w:rPr>
+            <w:rStyle w:val="Lienhypertexte"/>
+          </w:rPr>
+          <w:t>https://stackoverflow.com/questions/1002513/non-blocking-version-of-system</w:t>
         </w:r>
       </w:hyperlink>
     </w:p>
@@ -2861,17 +2721,6 @@
         <w:spacing w:after="0" w:line="240" w:lineRule="auto"/>
         <w:ind w:left="720"/>
       </w:pPr>
-      <w:r>
-        <w:t xml:space="preserve">        </w:t>
-      </w:r>
-      <w:hyperlink r:id="rId9" w:history="1">
-        <w:r>
-          <w:rPr>
-            <w:rStyle w:val="Lienhypertexte"/>
-          </w:rPr>
-          <w:t>https://fr.wikipedia.org/wiki/Signal_(informatique)</w:t>
-        </w:r>
-      </w:hyperlink>
     </w:p>
     <w:p>
       <w:pPr>
@@ -2921,18 +2770,14 @@
         </w:tabs>
         <w:spacing w:after="0" w:line="240" w:lineRule="auto"/>
         <w:ind w:left="720"/>
-      </w:pPr>
-      <w:r>
-        <w:t xml:space="preserve">        </w:t>
-      </w:r>
-      <w:hyperlink r:id="rId10" w:history="1">
-        <w:r>
-          <w:rPr>
-            <w:rStyle w:val="Lienhypertexte"/>
-          </w:rPr>
-          <w:t>https://forgetcode.com/c/1201-file-transfer-using-tcp</w:t>
-        </w:r>
-      </w:hyperlink>
+        <w:rPr>
+          <w:rFonts w:ascii="Times New Roman" w:eastAsia="Times New Roman" w:hAnsi="Times New Roman" w:cs="Times New Roman"/>
+          <w:iCs/>
+          <w:color w:val="808080"/>
+          <w:sz w:val="24"/>
+          <w:szCs w:val="24"/>
+        </w:rPr>
+      </w:pPr>
     </w:p>
     <w:p>
       <w:pPr>
@@ -2957,346 +2802,6 @@
         </w:tabs>
         <w:spacing w:after="0" w:line="240" w:lineRule="auto"/>
         <w:ind w:left="720"/>
-      </w:pPr>
-      <w:hyperlink r:id="rId11" w:history="1">
-        <w:r>
-          <w:rPr>
-            <w:rStyle w:val="Lienhypertexte"/>
-          </w:rPr>
-          <w:t>https://stackoverflow.com/questions/1543466/how-do-i-change-a-tcp-socket-to-be-non-blocking</w:t>
-        </w:r>
-      </w:hyperlink>
-    </w:p>
-    <w:p>
-      <w:pPr>
-        <w:shd w:val="clear" w:color="auto" w:fill="FFFFFF"/>
-        <w:tabs>
-          <w:tab w:val="left" w:pos="916"/>
-          <w:tab w:val="left" w:pos="1832"/>
-          <w:tab w:val="left" w:pos="2748"/>
-          <w:tab w:val="left" w:pos="3664"/>
-          <w:tab w:val="left" w:pos="4580"/>
-          <w:tab w:val="left" w:pos="5496"/>
-          <w:tab w:val="left" w:pos="6412"/>
-          <w:tab w:val="left" w:pos="7328"/>
-          <w:tab w:val="left" w:pos="8244"/>
-          <w:tab w:val="left" w:pos="9160"/>
-          <w:tab w:val="left" w:pos="10076"/>
-          <w:tab w:val="left" w:pos="10992"/>
-          <w:tab w:val="left" w:pos="11908"/>
-          <w:tab w:val="left" w:pos="12824"/>
-          <w:tab w:val="left" w:pos="13740"/>
-          <w:tab w:val="left" w:pos="14656"/>
-        </w:tabs>
-        <w:spacing w:after="0" w:line="240" w:lineRule="auto"/>
-        <w:ind w:left="720"/>
-      </w:pPr>
-    </w:p>
-    <w:p>
-      <w:pPr>
-        <w:shd w:val="clear" w:color="auto" w:fill="FFFFFF"/>
-        <w:tabs>
-          <w:tab w:val="left" w:pos="916"/>
-          <w:tab w:val="left" w:pos="1832"/>
-          <w:tab w:val="left" w:pos="2748"/>
-          <w:tab w:val="left" w:pos="3664"/>
-          <w:tab w:val="left" w:pos="4580"/>
-          <w:tab w:val="left" w:pos="5496"/>
-          <w:tab w:val="left" w:pos="6412"/>
-          <w:tab w:val="left" w:pos="7328"/>
-          <w:tab w:val="left" w:pos="8244"/>
-          <w:tab w:val="left" w:pos="9160"/>
-          <w:tab w:val="left" w:pos="10076"/>
-          <w:tab w:val="left" w:pos="10992"/>
-          <w:tab w:val="left" w:pos="11908"/>
-          <w:tab w:val="left" w:pos="12824"/>
-          <w:tab w:val="left" w:pos="13740"/>
-          <w:tab w:val="left" w:pos="14656"/>
-        </w:tabs>
-        <w:spacing w:after="0" w:line="240" w:lineRule="auto"/>
-        <w:ind w:left="720"/>
-      </w:pPr>
-      <w:hyperlink r:id="rId12" w:history="1">
-        <w:r>
-          <w:rPr>
-            <w:rStyle w:val="Lienhypertexte"/>
-          </w:rPr>
-          <w:t>https://en.cppreference.com/w/cpp/utility/program/signal</w:t>
-        </w:r>
-      </w:hyperlink>
-    </w:p>
-    <w:p>
-      <w:pPr>
-        <w:shd w:val="clear" w:color="auto" w:fill="FFFFFF"/>
-        <w:tabs>
-          <w:tab w:val="left" w:pos="916"/>
-          <w:tab w:val="left" w:pos="1832"/>
-          <w:tab w:val="left" w:pos="2748"/>
-          <w:tab w:val="left" w:pos="3664"/>
-          <w:tab w:val="left" w:pos="4580"/>
-          <w:tab w:val="left" w:pos="5496"/>
-          <w:tab w:val="left" w:pos="6412"/>
-          <w:tab w:val="left" w:pos="7328"/>
-          <w:tab w:val="left" w:pos="8244"/>
-          <w:tab w:val="left" w:pos="9160"/>
-          <w:tab w:val="left" w:pos="10076"/>
-          <w:tab w:val="left" w:pos="10992"/>
-          <w:tab w:val="left" w:pos="11908"/>
-          <w:tab w:val="left" w:pos="12824"/>
-          <w:tab w:val="left" w:pos="13740"/>
-          <w:tab w:val="left" w:pos="14656"/>
-        </w:tabs>
-        <w:spacing w:after="0" w:line="240" w:lineRule="auto"/>
-        <w:ind w:left="720"/>
-      </w:pPr>
-    </w:p>
-    <w:p>
-      <w:pPr>
-        <w:shd w:val="clear" w:color="auto" w:fill="FFFFFF"/>
-        <w:tabs>
-          <w:tab w:val="left" w:pos="916"/>
-          <w:tab w:val="left" w:pos="1832"/>
-          <w:tab w:val="left" w:pos="2748"/>
-          <w:tab w:val="left" w:pos="3664"/>
-          <w:tab w:val="left" w:pos="4580"/>
-          <w:tab w:val="left" w:pos="5496"/>
-          <w:tab w:val="left" w:pos="6412"/>
-          <w:tab w:val="left" w:pos="7328"/>
-          <w:tab w:val="left" w:pos="8244"/>
-          <w:tab w:val="left" w:pos="9160"/>
-          <w:tab w:val="left" w:pos="10076"/>
-          <w:tab w:val="left" w:pos="10992"/>
-          <w:tab w:val="left" w:pos="11908"/>
-          <w:tab w:val="left" w:pos="12824"/>
-          <w:tab w:val="left" w:pos="13740"/>
-          <w:tab w:val="left" w:pos="14656"/>
-        </w:tabs>
-        <w:spacing w:after="0" w:line="240" w:lineRule="auto"/>
-        <w:ind w:left="720"/>
-      </w:pPr>
-      <w:hyperlink r:id="rId13" w:history="1">
-        <w:r>
-          <w:rPr>
-            <w:rStyle w:val="Lienhypertexte"/>
-          </w:rPr>
-          <w:t>http://www.csl.mtu.edu/cs4411.ck/www/NOTES/process/fork/create.html</w:t>
-        </w:r>
-      </w:hyperlink>
-    </w:p>
-    <w:p>
-      <w:pPr>
-        <w:shd w:val="clear" w:color="auto" w:fill="FFFFFF"/>
-        <w:tabs>
-          <w:tab w:val="left" w:pos="916"/>
-          <w:tab w:val="left" w:pos="1832"/>
-          <w:tab w:val="left" w:pos="2748"/>
-          <w:tab w:val="left" w:pos="3664"/>
-          <w:tab w:val="left" w:pos="4580"/>
-          <w:tab w:val="left" w:pos="5496"/>
-          <w:tab w:val="left" w:pos="6412"/>
-          <w:tab w:val="left" w:pos="7328"/>
-          <w:tab w:val="left" w:pos="8244"/>
-          <w:tab w:val="left" w:pos="9160"/>
-          <w:tab w:val="left" w:pos="10076"/>
-          <w:tab w:val="left" w:pos="10992"/>
-          <w:tab w:val="left" w:pos="11908"/>
-          <w:tab w:val="left" w:pos="12824"/>
-          <w:tab w:val="left" w:pos="13740"/>
-          <w:tab w:val="left" w:pos="14656"/>
-        </w:tabs>
-        <w:spacing w:after="0" w:line="240" w:lineRule="auto"/>
-        <w:ind w:left="720"/>
-      </w:pPr>
-    </w:p>
-    <w:p>
-      <w:pPr>
-        <w:shd w:val="clear" w:color="auto" w:fill="FFFFFF"/>
-        <w:tabs>
-          <w:tab w:val="left" w:pos="916"/>
-          <w:tab w:val="left" w:pos="1832"/>
-          <w:tab w:val="left" w:pos="2748"/>
-          <w:tab w:val="left" w:pos="3664"/>
-          <w:tab w:val="left" w:pos="4580"/>
-          <w:tab w:val="left" w:pos="5496"/>
-          <w:tab w:val="left" w:pos="6412"/>
-          <w:tab w:val="left" w:pos="7328"/>
-          <w:tab w:val="left" w:pos="8244"/>
-          <w:tab w:val="left" w:pos="9160"/>
-          <w:tab w:val="left" w:pos="10076"/>
-          <w:tab w:val="left" w:pos="10992"/>
-          <w:tab w:val="left" w:pos="11908"/>
-          <w:tab w:val="left" w:pos="12824"/>
-          <w:tab w:val="left" w:pos="13740"/>
-          <w:tab w:val="left" w:pos="14656"/>
-        </w:tabs>
-        <w:spacing w:after="0" w:line="240" w:lineRule="auto"/>
-        <w:ind w:left="720"/>
-      </w:pPr>
-      <w:hyperlink r:id="rId14" w:history="1">
-        <w:r>
-          <w:rPr>
-            <w:rStyle w:val="Lienhypertexte"/>
-          </w:rPr>
-          <w:t>ftp://www.cs.uregina.ca/pub/class/330/Fork/fork.html</w:t>
-        </w:r>
-      </w:hyperlink>
-    </w:p>
-    <w:p>
-      <w:pPr>
-        <w:shd w:val="clear" w:color="auto" w:fill="FFFFFF"/>
-        <w:tabs>
-          <w:tab w:val="left" w:pos="916"/>
-          <w:tab w:val="left" w:pos="1832"/>
-          <w:tab w:val="left" w:pos="2748"/>
-          <w:tab w:val="left" w:pos="3664"/>
-          <w:tab w:val="left" w:pos="4580"/>
-          <w:tab w:val="left" w:pos="5496"/>
-          <w:tab w:val="left" w:pos="6412"/>
-          <w:tab w:val="left" w:pos="7328"/>
-          <w:tab w:val="left" w:pos="8244"/>
-          <w:tab w:val="left" w:pos="9160"/>
-          <w:tab w:val="left" w:pos="10076"/>
-          <w:tab w:val="left" w:pos="10992"/>
-          <w:tab w:val="left" w:pos="11908"/>
-          <w:tab w:val="left" w:pos="12824"/>
-          <w:tab w:val="left" w:pos="13740"/>
-          <w:tab w:val="left" w:pos="14656"/>
-        </w:tabs>
-        <w:spacing w:after="0" w:line="240" w:lineRule="auto"/>
-        <w:ind w:left="720"/>
-      </w:pPr>
-    </w:p>
-    <w:p>
-      <w:pPr>
-        <w:shd w:val="clear" w:color="auto" w:fill="FFFFFF"/>
-        <w:tabs>
-          <w:tab w:val="left" w:pos="916"/>
-          <w:tab w:val="left" w:pos="1832"/>
-          <w:tab w:val="left" w:pos="2748"/>
-          <w:tab w:val="left" w:pos="3664"/>
-          <w:tab w:val="left" w:pos="4580"/>
-          <w:tab w:val="left" w:pos="5496"/>
-          <w:tab w:val="left" w:pos="6412"/>
-          <w:tab w:val="left" w:pos="7328"/>
-          <w:tab w:val="left" w:pos="8244"/>
-          <w:tab w:val="left" w:pos="9160"/>
-          <w:tab w:val="left" w:pos="10076"/>
-          <w:tab w:val="left" w:pos="10992"/>
-          <w:tab w:val="left" w:pos="11908"/>
-          <w:tab w:val="left" w:pos="12824"/>
-          <w:tab w:val="left" w:pos="13740"/>
-          <w:tab w:val="left" w:pos="14656"/>
-        </w:tabs>
-        <w:spacing w:after="0" w:line="240" w:lineRule="auto"/>
-        <w:ind w:left="720"/>
-      </w:pPr>
-      <w:hyperlink r:id="rId15" w:history="1">
-        <w:r>
-          <w:rPr>
-            <w:rStyle w:val="Lienhypertexte"/>
-          </w:rPr>
-          <w:t>https://stackoverflow.com/questions/1002513/non-blocking-version-of-system</w:t>
-        </w:r>
-      </w:hyperlink>
-    </w:p>
-    <w:p>
-      <w:pPr>
-        <w:shd w:val="clear" w:color="auto" w:fill="FFFFFF"/>
-        <w:tabs>
-          <w:tab w:val="left" w:pos="916"/>
-          <w:tab w:val="left" w:pos="1832"/>
-          <w:tab w:val="left" w:pos="2748"/>
-          <w:tab w:val="left" w:pos="3664"/>
-          <w:tab w:val="left" w:pos="4580"/>
-          <w:tab w:val="left" w:pos="5496"/>
-          <w:tab w:val="left" w:pos="6412"/>
-          <w:tab w:val="left" w:pos="7328"/>
-          <w:tab w:val="left" w:pos="8244"/>
-          <w:tab w:val="left" w:pos="9160"/>
-          <w:tab w:val="left" w:pos="10076"/>
-          <w:tab w:val="left" w:pos="10992"/>
-          <w:tab w:val="left" w:pos="11908"/>
-          <w:tab w:val="left" w:pos="12824"/>
-          <w:tab w:val="left" w:pos="13740"/>
-          <w:tab w:val="left" w:pos="14656"/>
-        </w:tabs>
-        <w:spacing w:after="0" w:line="240" w:lineRule="auto"/>
-        <w:ind w:left="720"/>
-      </w:pPr>
-    </w:p>
-    <w:p>
-      <w:pPr>
-        <w:shd w:val="clear" w:color="auto" w:fill="FFFFFF"/>
-        <w:tabs>
-          <w:tab w:val="left" w:pos="916"/>
-          <w:tab w:val="left" w:pos="1832"/>
-          <w:tab w:val="left" w:pos="2748"/>
-          <w:tab w:val="left" w:pos="3664"/>
-          <w:tab w:val="left" w:pos="4580"/>
-          <w:tab w:val="left" w:pos="5496"/>
-          <w:tab w:val="left" w:pos="6412"/>
-          <w:tab w:val="left" w:pos="7328"/>
-          <w:tab w:val="left" w:pos="8244"/>
-          <w:tab w:val="left" w:pos="9160"/>
-          <w:tab w:val="left" w:pos="10076"/>
-          <w:tab w:val="left" w:pos="10992"/>
-          <w:tab w:val="left" w:pos="11908"/>
-          <w:tab w:val="left" w:pos="12824"/>
-          <w:tab w:val="left" w:pos="13740"/>
-          <w:tab w:val="left" w:pos="14656"/>
-        </w:tabs>
-        <w:spacing w:after="0" w:line="240" w:lineRule="auto"/>
-        <w:ind w:left="720"/>
-      </w:pPr>
-    </w:p>
-    <w:p>
-      <w:pPr>
-        <w:shd w:val="clear" w:color="auto" w:fill="FFFFFF"/>
-        <w:tabs>
-          <w:tab w:val="left" w:pos="916"/>
-          <w:tab w:val="left" w:pos="1832"/>
-          <w:tab w:val="left" w:pos="2748"/>
-          <w:tab w:val="left" w:pos="3664"/>
-          <w:tab w:val="left" w:pos="4580"/>
-          <w:tab w:val="left" w:pos="5496"/>
-          <w:tab w:val="left" w:pos="6412"/>
-          <w:tab w:val="left" w:pos="7328"/>
-          <w:tab w:val="left" w:pos="8244"/>
-          <w:tab w:val="left" w:pos="9160"/>
-          <w:tab w:val="left" w:pos="10076"/>
-          <w:tab w:val="left" w:pos="10992"/>
-          <w:tab w:val="left" w:pos="11908"/>
-          <w:tab w:val="left" w:pos="12824"/>
-          <w:tab w:val="left" w:pos="13740"/>
-          <w:tab w:val="left" w:pos="14656"/>
-        </w:tabs>
-        <w:spacing w:after="0" w:line="240" w:lineRule="auto"/>
-        <w:ind w:left="720"/>
-      </w:pPr>
-    </w:p>
-    <w:p>
-      <w:pPr>
-        <w:shd w:val="clear" w:color="auto" w:fill="FFFFFF"/>
-        <w:tabs>
-          <w:tab w:val="left" w:pos="916"/>
-          <w:tab w:val="left" w:pos="1832"/>
-          <w:tab w:val="left" w:pos="2748"/>
-          <w:tab w:val="left" w:pos="3664"/>
-          <w:tab w:val="left" w:pos="4580"/>
-          <w:tab w:val="left" w:pos="5496"/>
-          <w:tab w:val="left" w:pos="6412"/>
-          <w:tab w:val="left" w:pos="7328"/>
-          <w:tab w:val="left" w:pos="8244"/>
-          <w:tab w:val="left" w:pos="9160"/>
-          <w:tab w:val="left" w:pos="10076"/>
-          <w:tab w:val="left" w:pos="10992"/>
-          <w:tab w:val="left" w:pos="11908"/>
-          <w:tab w:val="left" w:pos="12824"/>
-          <w:tab w:val="left" w:pos="13740"/>
-          <w:tab w:val="left" w:pos="14656"/>
-        </w:tabs>
-        <w:spacing w:after="0" w:line="240" w:lineRule="auto"/>
-        <w:ind w:left="720"/>
         <w:rPr>
           <w:rFonts w:ascii="Times New Roman" w:eastAsia="Times New Roman" w:hAnsi="Times New Roman" w:cs="Times New Roman"/>
           <w:iCs/>
@@ -3308,38 +2813,6 @@
     </w:p>
     <w:p>
       <w:pPr>
-        <w:shd w:val="clear" w:color="auto" w:fill="FFFFFF"/>
-        <w:tabs>
-          <w:tab w:val="left" w:pos="916"/>
-          <w:tab w:val="left" w:pos="1832"/>
-          <w:tab w:val="left" w:pos="2748"/>
-          <w:tab w:val="left" w:pos="3664"/>
-          <w:tab w:val="left" w:pos="4580"/>
-          <w:tab w:val="left" w:pos="5496"/>
-          <w:tab w:val="left" w:pos="6412"/>
-          <w:tab w:val="left" w:pos="7328"/>
-          <w:tab w:val="left" w:pos="8244"/>
-          <w:tab w:val="left" w:pos="9160"/>
-          <w:tab w:val="left" w:pos="10076"/>
-          <w:tab w:val="left" w:pos="10992"/>
-          <w:tab w:val="left" w:pos="11908"/>
-          <w:tab w:val="left" w:pos="12824"/>
-          <w:tab w:val="left" w:pos="13740"/>
-          <w:tab w:val="left" w:pos="14656"/>
-        </w:tabs>
-        <w:spacing w:after="0" w:line="240" w:lineRule="auto"/>
-        <w:ind w:left="720"/>
-        <w:rPr>
-          <w:rFonts w:ascii="Times New Roman" w:eastAsia="Times New Roman" w:hAnsi="Times New Roman" w:cs="Times New Roman"/>
-          <w:iCs/>
-          <w:color w:val="808080"/>
-          <w:sz w:val="24"/>
-          <w:szCs w:val="24"/>
-        </w:rPr>
-      </w:pPr>
-    </w:p>
-    <w:p>
-      <w:pPr>
         <w:rPr>
           <w:rFonts w:ascii="Times New Roman" w:eastAsia="Times New Roman" w:hAnsi="Times New Roman" w:cs="Times New Roman"/>
         </w:rPr>
@@ -3361,8 +2834,8 @@
     </w:p>
     <w:p/>
     <w:sectPr>
-      <w:footerReference w:type="default" r:id="rId16"/>
-      <w:footerReference w:type="first" r:id="rId17"/>
+      <w:footerReference w:type="default" r:id="rId17"/>
+      <w:footerReference w:type="first" r:id="rId18"/>
       <w:pgSz w:w="12240" w:h="15840"/>
       <w:pgMar w:top="1440" w:right="1800" w:bottom="1440" w:left="1800" w:header="0" w:footer="708" w:gutter="0"/>
       <w:pgNumType w:start="0"/>
@@ -4493,6 +3966,18 @@
       <w:u w:val="single"/>
     </w:rPr>
   </w:style>
+  <w:style w:type="character" w:styleId="Lienhypertextesuivivisit">
+    <w:name w:val="FollowedHyperlink"/>
+    <w:basedOn w:val="Policepardfaut"/>
+    <w:uiPriority w:val="99"/>
+    <w:semiHidden/>
+    <w:unhideWhenUsed/>
+    <w:rsid w:val="005661F3"/>
+    <w:rPr>
+      <w:color w:val="800080" w:themeColor="followedHyperlink"/>
+      <w:u w:val="single"/>
+    </w:rPr>
+  </w:style>
 </w:styles>
 </file>
 
@@ -4821,7 +4306,7 @@
 </file>
 
 <file path=customXml/itemProps1.xml><?xml version="1.0" encoding="utf-8"?>
-<ds:datastoreItem xmlns:ds="http://schemas.openxmlformats.org/officeDocument/2006/customXml" ds:itemID="{A7F7BD94-9F08-4158-8DA4-202663DDF1D7}">
+<ds:datastoreItem xmlns:ds="http://schemas.openxmlformats.org/officeDocument/2006/customXml" ds:itemID="{A199DDD5-E78C-457F-9431-8C7BC2DE21A0}">
   <ds:schemaRefs>
     <ds:schemaRef ds:uri="http://schemas.openxmlformats.org/officeDocument/2006/bibliography"/>
   </ds:schemaRefs>

--- a/Rapport.docx
+++ b/Rapport.docx
@@ -1066,6 +1066,23 @@
       <w:r>
         <w:rPr>
           <w:rFonts w:ascii="Times New Roman" w:hAnsi="Times New Roman" w:cs="Times New Roman"/>
+          <w:i/>
+          <w:sz w:val="24"/>
+          <w:szCs w:val="24"/>
+        </w:rPr>
+        <w:t xml:space="preserve"> </w:t>
+      </w:r>
+      <w:r>
+        <w:rPr>
+          <w:rFonts w:ascii="Times New Roman" w:hAnsi="Times New Roman" w:cs="Times New Roman"/>
+          <w:sz w:val="24"/>
+          <w:szCs w:val="24"/>
+        </w:rPr>
+        <w:t>de la base de code originale</w:t>
+      </w:r>
+      <w:r>
+        <w:rPr>
+          <w:rFonts w:ascii="Times New Roman" w:hAnsi="Times New Roman" w:cs="Times New Roman"/>
           <w:sz w:val="24"/>
           <w:szCs w:val="24"/>
         </w:rPr>
@@ -1202,7 +1219,55 @@
           <w:sz w:val="24"/>
           <w:szCs w:val="24"/>
         </w:rPr>
-        <w:t xml:space="preserve"> pour démarrer tous les clients ainsi que le serveur. Cet appel se fait dans le fichier </w:t>
+        <w:t xml:space="preserve"> pour démarrer tous les clients ainsi que le serveur. </w:t>
+      </w:r>
+      <w:r>
+        <w:rPr>
+          <w:rFonts w:ascii="Times New Roman" w:hAnsi="Times New Roman" w:cs="Times New Roman"/>
+          <w:sz w:val="24"/>
+          <w:szCs w:val="24"/>
+        </w:rPr>
+        <w:t>Ces</w:t>
+      </w:r>
+      <w:r>
+        <w:rPr>
+          <w:rFonts w:ascii="Times New Roman" w:hAnsi="Times New Roman" w:cs="Times New Roman"/>
+          <w:sz w:val="24"/>
+          <w:szCs w:val="24"/>
+        </w:rPr>
+        <w:t xml:space="preserve"> appel</w:t>
+      </w:r>
+      <w:r>
+        <w:rPr>
+          <w:rFonts w:ascii="Times New Roman" w:hAnsi="Times New Roman" w:cs="Times New Roman"/>
+          <w:sz w:val="24"/>
+          <w:szCs w:val="24"/>
+        </w:rPr>
+        <w:t>s</w:t>
+      </w:r>
+      <w:r>
+        <w:rPr>
+          <w:rFonts w:ascii="Times New Roman" w:hAnsi="Times New Roman" w:cs="Times New Roman"/>
+          <w:sz w:val="24"/>
+          <w:szCs w:val="24"/>
+        </w:rPr>
+        <w:t xml:space="preserve"> se </w:t>
+      </w:r>
+      <w:r>
+        <w:rPr>
+          <w:rFonts w:ascii="Times New Roman" w:hAnsi="Times New Roman" w:cs="Times New Roman"/>
+          <w:sz w:val="24"/>
+          <w:szCs w:val="24"/>
+        </w:rPr>
+        <w:t>font</w:t>
+      </w:r>
+      <w:r>
+        <w:rPr>
+          <w:rFonts w:ascii="Times New Roman" w:hAnsi="Times New Roman" w:cs="Times New Roman"/>
+          <w:sz w:val="24"/>
+          <w:szCs w:val="24"/>
+        </w:rPr>
+        <w:t xml:space="preserve"> dans le fichier </w:t>
       </w:r>
       <w:r>
         <w:rPr>
@@ -1235,31 +1300,60 @@
           <w:sz w:val="24"/>
           <w:szCs w:val="24"/>
         </w:rPr>
-        <w:t xml:space="preserve"> La capture des signaux se fait dans le même fichier</w:t>
-      </w:r>
-      <w:r>
-        <w:rPr>
-          <w:rFonts w:ascii="Times New Roman" w:hAnsi="Times New Roman" w:cs="Times New Roman"/>
-          <w:sz w:val="24"/>
-          <w:szCs w:val="24"/>
-        </w:rPr>
-        <w:t xml:space="preserve"> et celui du Serveur</w:t>
-      </w:r>
-      <w:r>
-        <w:rPr>
-          <w:rFonts w:ascii="Times New Roman" w:hAnsi="Times New Roman" w:cs="Times New Roman"/>
-          <w:sz w:val="24"/>
-          <w:szCs w:val="24"/>
-        </w:rPr>
-        <w:t xml:space="preserve"> aussi</w:t>
-      </w:r>
-      <w:r>
-        <w:rPr>
-          <w:rFonts w:ascii="Times New Roman" w:hAnsi="Times New Roman" w:cs="Times New Roman"/>
-          <w:sz w:val="24"/>
-          <w:szCs w:val="24"/>
-        </w:rPr>
-        <w:t>.</w:t>
+        <w:t xml:space="preserve"> </w:t>
+      </w:r>
+      <w:r>
+        <w:rPr>
+          <w:rFonts w:ascii="Times New Roman" w:hAnsi="Times New Roman" w:cs="Times New Roman"/>
+          <w:sz w:val="24"/>
+          <w:szCs w:val="24"/>
+        </w:rPr>
+        <w:t xml:space="preserve">Pour la capture des signaux, </w:t>
+      </w:r>
+      <w:r>
+        <w:rPr>
+          <w:rFonts w:ascii="Times New Roman" w:hAnsi="Times New Roman" w:cs="Times New Roman"/>
+          <w:sz w:val="24"/>
+          <w:szCs w:val="24"/>
+        </w:rPr>
+        <w:t xml:space="preserve">nous avons créé des </w:t>
+      </w:r>
+      <w:r>
+        <w:rPr>
+          <w:rFonts w:ascii="Times New Roman" w:hAnsi="Times New Roman" w:cs="Times New Roman"/>
+          <w:i/>
+          <w:sz w:val="24"/>
+          <w:szCs w:val="24"/>
+        </w:rPr>
+        <w:t xml:space="preserve">signal </w:t>
+      </w:r>
+      <w:proofErr w:type="spellStart"/>
+      <w:r>
+        <w:rPr>
+          <w:rFonts w:ascii="Times New Roman" w:hAnsi="Times New Roman" w:cs="Times New Roman"/>
+          <w:i/>
+          <w:sz w:val="24"/>
+          <w:szCs w:val="24"/>
+        </w:rPr>
+        <w:t>handler</w:t>
+      </w:r>
+      <w:proofErr w:type="spellEnd"/>
+      <w:r>
+        <w:rPr>
+          <w:rFonts w:ascii="Times New Roman" w:hAnsi="Times New Roman" w:cs="Times New Roman"/>
+          <w:i/>
+          <w:sz w:val="24"/>
+          <w:szCs w:val="24"/>
+        </w:rPr>
+        <w:t xml:space="preserve">. </w:t>
+      </w:r>
+      <w:r>
+        <w:rPr>
+          <w:rFonts w:ascii="Times New Roman" w:hAnsi="Times New Roman" w:cs="Times New Roman"/>
+          <w:sz w:val="24"/>
+          <w:szCs w:val="24"/>
+        </w:rPr>
+        <w:t>Cela nous permettait de gérer tous les signaux globalement. Lors d’un signal, nous affichons le signal reçu puis nous effectuons une déconnection propre autant du côté client que du côté server.</w:t>
       </w:r>
     </w:p>
     <w:p>
@@ -1538,8 +1632,9 @@
           <w:sz w:val="24"/>
           <w:szCs w:val="24"/>
         </w:rPr>
-        <w:t xml:space="preserve"> Dans le </w:t>
-      </w:r>
+        <w:t xml:space="preserve"> Pour la partie serveur, la fonction </w:t>
+      </w:r>
+      <w:proofErr w:type="spellStart"/>
       <w:r>
         <w:rPr>
           <w:rFonts w:ascii="Times New Roman" w:hAnsi="Times New Roman" w:cs="Times New Roman"/>
@@ -1547,86 +1642,122 @@
           <w:sz w:val="24"/>
           <w:szCs w:val="24"/>
         </w:rPr>
-        <w:t>main.cpp</w:t>
-      </w:r>
-      <w:r>
-        <w:rPr>
-          <w:rFonts w:ascii="Times New Roman" w:hAnsi="Times New Roman" w:cs="Times New Roman"/>
-          <w:sz w:val="24"/>
-          <w:szCs w:val="24"/>
-        </w:rPr>
-        <w:t xml:space="preserve"> du Serveur, nous avons fait l’implémentation de la capture des signaux</w:t>
-      </w:r>
-      <w:r>
-        <w:rPr>
-          <w:rFonts w:ascii="Times New Roman" w:hAnsi="Times New Roman" w:cs="Times New Roman"/>
-          <w:sz w:val="24"/>
-          <w:szCs w:val="24"/>
-        </w:rPr>
-        <w:t xml:space="preserve"> du c</w:t>
-      </w:r>
-      <w:r>
-        <w:rPr>
-          <w:rFonts w:ascii="Times New Roman" w:hAnsi="Times New Roman" w:cs="Times New Roman"/>
-          <w:sz w:val="24"/>
-          <w:szCs w:val="24"/>
-        </w:rPr>
-        <w:t>ôté serveur et de</w:t>
-      </w:r>
-      <w:r>
-        <w:rPr>
-          <w:rFonts w:ascii="Times New Roman" w:hAnsi="Times New Roman" w:cs="Times New Roman"/>
-          <w:sz w:val="24"/>
-          <w:szCs w:val="24"/>
-        </w:rPr>
-        <w:t xml:space="preserve"> celui du Client.</w:t>
-      </w:r>
-      <w:r>
-        <w:rPr>
-          <w:rFonts w:ascii="Times New Roman" w:hAnsi="Times New Roman" w:cs="Times New Roman"/>
-          <w:sz w:val="24"/>
-          <w:szCs w:val="24"/>
-        </w:rPr>
-        <w:t xml:space="preserve"> Pour la partie serveur, la fonction </w:t>
+        <w:t>start</w:t>
+      </w:r>
+      <w:proofErr w:type="spellEnd"/>
+      <w:r>
+        <w:rPr>
+          <w:rFonts w:ascii="Times New Roman" w:hAnsi="Times New Roman" w:cs="Times New Roman"/>
+          <w:sz w:val="24"/>
+          <w:szCs w:val="24"/>
+        </w:rPr>
+        <w:t xml:space="preserve"> déclenche l’initialisation </w:t>
+      </w:r>
+      <w:r>
+        <w:rPr>
+          <w:rFonts w:ascii="Times New Roman" w:hAnsi="Times New Roman" w:cs="Times New Roman"/>
+          <w:sz w:val="24"/>
+          <w:szCs w:val="24"/>
+        </w:rPr>
+        <w:t>du serveur en créant le socket principal acceptant les connexions clientes</w:t>
+      </w:r>
+      <w:r>
+        <w:rPr>
+          <w:rFonts w:ascii="Times New Roman" w:hAnsi="Times New Roman" w:cs="Times New Roman"/>
+          <w:sz w:val="24"/>
+          <w:szCs w:val="24"/>
+        </w:rPr>
+        <w:t>.</w:t>
+      </w:r>
+      <w:r>
+        <w:rPr>
+          <w:rFonts w:ascii="Times New Roman" w:hAnsi="Times New Roman" w:cs="Times New Roman"/>
+          <w:sz w:val="24"/>
+          <w:szCs w:val="24"/>
+        </w:rPr>
+        <w:t xml:space="preserve"> On fait donc la lecture du fichier reçu et on traite les données.</w:t>
+      </w:r>
+      <w:r>
+        <w:rPr>
+          <w:rFonts w:ascii="Times New Roman" w:hAnsi="Times New Roman" w:cs="Times New Roman"/>
+          <w:sz w:val="24"/>
+          <w:szCs w:val="24"/>
+        </w:rPr>
+        <w:t xml:space="preserve"> On</w:t>
+      </w:r>
+      <w:r>
+        <w:rPr>
+          <w:rFonts w:ascii="Times New Roman" w:hAnsi="Times New Roman" w:cs="Times New Roman"/>
+          <w:sz w:val="24"/>
+          <w:szCs w:val="24"/>
+        </w:rPr>
+        <w:t xml:space="preserve"> </w:t>
+      </w:r>
+      <w:r>
+        <w:rPr>
+          <w:rFonts w:ascii="Times New Roman" w:hAnsi="Times New Roman" w:cs="Times New Roman"/>
+          <w:sz w:val="24"/>
+          <w:szCs w:val="24"/>
+        </w:rPr>
+        <w:t xml:space="preserve">enregistre donc le fichier reçu de chaque client dans le </w:t>
+      </w:r>
+      <w:r>
+        <w:rPr>
+          <w:rFonts w:ascii="Times New Roman" w:hAnsi="Times New Roman" w:cs="Times New Roman"/>
+          <w:sz w:val="24"/>
+          <w:szCs w:val="24"/>
+        </w:rPr>
+        <w:t>répertoire /ift630Devoir3/</w:t>
       </w:r>
       <w:proofErr w:type="spellStart"/>
       <w:r>
         <w:rPr>
           <w:rFonts w:ascii="Times New Roman" w:hAnsi="Times New Roman" w:cs="Times New Roman"/>
+          <w:sz w:val="24"/>
+          <w:szCs w:val="24"/>
+        </w:rPr>
+        <w:t>cmake-build-debug</w:t>
+      </w:r>
+      <w:proofErr w:type="spellEnd"/>
+      <w:r>
+        <w:rPr>
+          <w:rFonts w:ascii="Times New Roman" w:hAnsi="Times New Roman" w:cs="Times New Roman"/>
+          <w:sz w:val="24"/>
+          <w:szCs w:val="24"/>
+        </w:rPr>
+        <w:t>/ identifié par chaque id du client.</w:t>
+      </w:r>
+      <w:r>
+        <w:rPr>
+          <w:rFonts w:ascii="Times New Roman" w:hAnsi="Times New Roman" w:cs="Times New Roman"/>
+          <w:sz w:val="24"/>
+          <w:szCs w:val="24"/>
+        </w:rPr>
+        <w:t xml:space="preserve"> </w:t>
+      </w:r>
+      <w:r>
+        <w:rPr>
+          <w:rFonts w:ascii="Times New Roman" w:hAnsi="Times New Roman" w:cs="Times New Roman"/>
+          <w:sz w:val="24"/>
+          <w:szCs w:val="24"/>
+        </w:rPr>
+        <w:t xml:space="preserve">Nous avons créé les variables </w:t>
+      </w:r>
+      <w:proofErr w:type="spellStart"/>
+      <w:r>
+        <w:rPr>
+          <w:rFonts w:ascii="Times New Roman" w:hAnsi="Times New Roman" w:cs="Times New Roman"/>
           <w:i/>
           <w:sz w:val="24"/>
           <w:szCs w:val="24"/>
         </w:rPr>
-        <w:t>start</w:t>
+        <w:t>isFile</w:t>
       </w:r>
       <w:proofErr w:type="spellEnd"/>
       <w:r>
         <w:rPr>
           <w:rFonts w:ascii="Times New Roman" w:hAnsi="Times New Roman" w:cs="Times New Roman"/>
-          <w:sz w:val="24"/>
-          <w:szCs w:val="24"/>
-        </w:rPr>
-        <w:t xml:space="preserve"> déclenche l’initialisation du serveur et reçoit la connexion du client et ses données.</w:t>
-      </w:r>
-      <w:r>
-        <w:rPr>
-          <w:rFonts w:ascii="Times New Roman" w:hAnsi="Times New Roman" w:cs="Times New Roman"/>
-          <w:sz w:val="24"/>
-          <w:szCs w:val="24"/>
-        </w:rPr>
-        <w:t xml:space="preserve"> On fait donc la lecture du fichier reçu et on traite les données.</w:t>
-      </w:r>
-      <w:r>
-        <w:rPr>
-          <w:rFonts w:ascii="Times New Roman" w:hAnsi="Times New Roman" w:cs="Times New Roman"/>
-          <w:sz w:val="24"/>
-          <w:szCs w:val="24"/>
-        </w:rPr>
-        <w:t xml:space="preserve"> On</w:t>
-      </w:r>
-      <w:r>
-        <w:rPr>
-          <w:rFonts w:ascii="Times New Roman" w:hAnsi="Times New Roman" w:cs="Times New Roman"/>
+          <w:i/>
           <w:sz w:val="24"/>
           <w:szCs w:val="24"/>
         </w:rPr>
@@ -1638,37 +1769,47 @@
           <w:sz w:val="24"/>
           <w:szCs w:val="24"/>
         </w:rPr>
-        <w:t xml:space="preserve">enregistre donc le fichier reçu de chaque client dans le répertoire </w:t>
-      </w:r>
-      <w:r>
-        <w:rPr>
-          <w:rFonts w:ascii="Times New Roman" w:hAnsi="Times New Roman" w:cs="Times New Roman"/>
-          <w:sz w:val="24"/>
-          <w:szCs w:val="24"/>
-        </w:rPr>
-        <w:t>\ift630Devoir3\</w:t>
+        <w:t>pour distinguer l’envoi</w:t>
+      </w:r>
+      <w:r>
+        <w:rPr>
+          <w:rFonts w:ascii="Times New Roman" w:hAnsi="Times New Roman" w:cs="Times New Roman"/>
+          <w:sz w:val="24"/>
+          <w:szCs w:val="24"/>
+        </w:rPr>
+        <w:t xml:space="preserve"> d’un fichier de </w:t>
+      </w:r>
+      <w:r>
+        <w:rPr>
+          <w:rFonts w:ascii="Times New Roman" w:hAnsi="Times New Roman" w:cs="Times New Roman"/>
+          <w:sz w:val="24"/>
+          <w:szCs w:val="24"/>
+        </w:rPr>
+        <w:t>celui d’une chaîne de caractère et</w:t>
+      </w:r>
+      <w:r>
+        <w:rPr>
+          <w:rFonts w:ascii="Times New Roman" w:hAnsi="Times New Roman" w:cs="Times New Roman"/>
+          <w:sz w:val="24"/>
+          <w:szCs w:val="24"/>
+        </w:rPr>
+        <w:t xml:space="preserve"> </w:t>
       </w:r>
       <w:proofErr w:type="spellStart"/>
       <w:r>
         <w:rPr>
           <w:rFonts w:ascii="Times New Roman" w:hAnsi="Times New Roman" w:cs="Times New Roman"/>
-          <w:sz w:val="24"/>
-          <w:szCs w:val="24"/>
-        </w:rPr>
-        <w:t>cmake-build-debug</w:t>
+          <w:i/>
+          <w:sz w:val="24"/>
+          <w:szCs w:val="24"/>
+        </w:rPr>
+        <w:t>morePackets</w:t>
       </w:r>
       <w:proofErr w:type="spellEnd"/>
       <w:r>
         <w:rPr>
           <w:rFonts w:ascii="Times New Roman" w:hAnsi="Times New Roman" w:cs="Times New Roman"/>
-          <w:sz w:val="24"/>
-          <w:szCs w:val="24"/>
-        </w:rPr>
-        <w:t>/ identifié par chaque id du client.</w:t>
-      </w:r>
-      <w:r>
-        <w:rPr>
-          <w:rFonts w:ascii="Times New Roman" w:hAnsi="Times New Roman" w:cs="Times New Roman"/>
+          <w:i/>
           <w:sz w:val="24"/>
           <w:szCs w:val="24"/>
         </w:rPr>
@@ -1680,7 +1821,7 @@
           <w:sz w:val="24"/>
           <w:szCs w:val="24"/>
         </w:rPr>
-        <w:t xml:space="preserve">Nous avons créé les variables </w:t>
+        <w:t xml:space="preserve">pour indiquer la fin du fichier au serveur et </w:t>
       </w:r>
       <w:proofErr w:type="spellStart"/>
       <w:r>
@@ -1690,16 +1831,33 @@
           <w:sz w:val="24"/>
           <w:szCs w:val="24"/>
         </w:rPr>
-        <w:t>isFile</w:t>
+        <w:t>fileId</w:t>
       </w:r>
       <w:proofErr w:type="spellEnd"/>
       <w:r>
         <w:rPr>
           <w:rFonts w:ascii="Times New Roman" w:hAnsi="Times New Roman" w:cs="Times New Roman"/>
+          <w:sz w:val="24"/>
+          <w:szCs w:val="24"/>
+        </w:rPr>
+        <w:t xml:space="preserve"> identifier le fichier</w:t>
+      </w:r>
+      <w:r>
+        <w:rPr>
+          <w:rFonts w:ascii="Times New Roman" w:hAnsi="Times New Roman" w:cs="Times New Roman"/>
           <w:i/>
           <w:sz w:val="24"/>
           <w:szCs w:val="24"/>
         </w:rPr>
+        <w:t>.</w:t>
+      </w:r>
+      <w:r>
+        <w:rPr>
+          <w:rFonts w:ascii="Times New Roman" w:hAnsi="Times New Roman" w:cs="Times New Roman"/>
+          <w:i/>
+          <w:sz w:val="24"/>
+          <w:szCs w:val="24"/>
+        </w:rPr>
         <w:t xml:space="preserve"> </w:t>
       </w:r>
       <w:r>
@@ -1708,7 +1866,73 @@
           <w:sz w:val="24"/>
           <w:szCs w:val="24"/>
         </w:rPr>
-        <w:t xml:space="preserve">pour bien identifier l’envoie d’un fichier de celui d’une chaîne de caractère, </w:t>
+        <w:t xml:space="preserve">Après que les clients </w:t>
+      </w:r>
+      <w:r>
+        <w:rPr>
+          <w:rFonts w:ascii="Times New Roman" w:hAnsi="Times New Roman" w:cs="Times New Roman"/>
+          <w:sz w:val="24"/>
+          <w:szCs w:val="24"/>
+        </w:rPr>
+        <w:t xml:space="preserve">aillent </w:t>
+      </w:r>
+      <w:proofErr w:type="gramStart"/>
+      <w:r>
+        <w:rPr>
+          <w:rFonts w:ascii="Times New Roman" w:hAnsi="Times New Roman" w:cs="Times New Roman"/>
+          <w:sz w:val="24"/>
+          <w:szCs w:val="24"/>
+        </w:rPr>
+        <w:t>envoyé</w:t>
+      </w:r>
+      <w:proofErr w:type="gramEnd"/>
+      <w:r>
+        <w:rPr>
+          <w:rFonts w:ascii="Times New Roman" w:hAnsi="Times New Roman" w:cs="Times New Roman"/>
+          <w:sz w:val="24"/>
+          <w:szCs w:val="24"/>
+        </w:rPr>
+        <w:t xml:space="preserve"> leur fichier, nous </w:t>
+      </w:r>
+      <w:r>
+        <w:rPr>
+          <w:rFonts w:ascii="Times New Roman" w:hAnsi="Times New Roman" w:cs="Times New Roman"/>
+          <w:sz w:val="24"/>
+          <w:szCs w:val="24"/>
+        </w:rPr>
+        <w:t>affichons</w:t>
+      </w:r>
+      <w:r>
+        <w:rPr>
+          <w:rFonts w:ascii="Times New Roman" w:hAnsi="Times New Roman" w:cs="Times New Roman"/>
+          <w:sz w:val="24"/>
+          <w:szCs w:val="24"/>
+        </w:rPr>
+        <w:t xml:space="preserve"> un message indiquant </w:t>
+      </w:r>
+      <w:r>
+        <w:rPr>
+          <w:rFonts w:ascii="Times New Roman" w:hAnsi="Times New Roman" w:cs="Times New Roman"/>
+          <w:sz w:val="24"/>
+          <w:szCs w:val="24"/>
+        </w:rPr>
+        <w:t>la fin du transfert</w:t>
+      </w:r>
+      <w:r>
+        <w:rPr>
+          <w:rFonts w:ascii="Times New Roman" w:hAnsi="Times New Roman" w:cs="Times New Roman"/>
+          <w:sz w:val="24"/>
+          <w:szCs w:val="24"/>
+        </w:rPr>
+        <w:t>.</w:t>
+      </w:r>
+      <w:r>
+        <w:rPr>
+          <w:rFonts w:ascii="Times New Roman" w:hAnsi="Times New Roman" w:cs="Times New Roman"/>
+          <w:sz w:val="24"/>
+          <w:szCs w:val="24"/>
+        </w:rPr>
+        <w:t xml:space="preserve"> Nous avons aussi modifié l’implémentation de la fonction </w:t>
       </w:r>
       <w:proofErr w:type="spellStart"/>
       <w:r>
@@ -1718,16 +1942,59 @@
           <w:sz w:val="24"/>
           <w:szCs w:val="24"/>
         </w:rPr>
-        <w:t>morePackets</w:t>
+        <w:t>send</w:t>
       </w:r>
       <w:proofErr w:type="spellEnd"/>
       <w:r>
         <w:rPr>
           <w:rFonts w:ascii="Times New Roman" w:hAnsi="Times New Roman" w:cs="Times New Roman"/>
+          <w:sz w:val="24"/>
+          <w:szCs w:val="24"/>
+        </w:rPr>
+        <w:t xml:space="preserve"> </w:t>
+      </w:r>
+      <w:r>
+        <w:rPr>
+          <w:rFonts w:ascii="Times New Roman" w:hAnsi="Times New Roman" w:cs="Times New Roman"/>
+          <w:sz w:val="24"/>
+          <w:szCs w:val="24"/>
+        </w:rPr>
+        <w:t xml:space="preserve">du </w:t>
+      </w:r>
+      <w:r>
+        <w:rPr>
+          <w:rFonts w:ascii="Times New Roman" w:hAnsi="Times New Roman" w:cs="Times New Roman"/>
+          <w:sz w:val="24"/>
+          <w:szCs w:val="24"/>
+        </w:rPr>
+        <w:t>client afin de supporter l’envoi d’un fichier et créer</w:t>
+      </w:r>
+      <w:r>
+        <w:rPr>
+          <w:rFonts w:ascii="Times New Roman" w:hAnsi="Times New Roman" w:cs="Times New Roman"/>
+          <w:sz w:val="24"/>
+          <w:szCs w:val="24"/>
+        </w:rPr>
+        <w:t xml:space="preserve"> une nouvelle fonction </w:t>
+      </w:r>
+      <w:proofErr w:type="spellStart"/>
+      <w:r>
+        <w:rPr>
+          <w:rFonts w:ascii="Times New Roman" w:hAnsi="Times New Roman" w:cs="Times New Roman"/>
           <w:i/>
           <w:sz w:val="24"/>
           <w:szCs w:val="24"/>
         </w:rPr>
+        <w:t>sendFile</w:t>
+      </w:r>
+      <w:proofErr w:type="spellEnd"/>
+      <w:r>
+        <w:rPr>
+          <w:rFonts w:ascii="Times New Roman" w:hAnsi="Times New Roman" w:cs="Times New Roman"/>
+          <w:i/>
+          <w:sz w:val="24"/>
+          <w:szCs w:val="24"/>
+        </w:rPr>
         <w:t xml:space="preserve"> </w:t>
       </w:r>
       <w:r>
@@ -1736,130 +2003,6 @@
           <w:sz w:val="24"/>
           <w:szCs w:val="24"/>
         </w:rPr>
-        <w:t xml:space="preserve">pour indiquer la fin du fichier au serveur et </w:t>
-      </w:r>
-      <w:proofErr w:type="spellStart"/>
-      <w:r>
-        <w:rPr>
-          <w:rFonts w:ascii="Times New Roman" w:hAnsi="Times New Roman" w:cs="Times New Roman"/>
-          <w:i/>
-          <w:sz w:val="24"/>
-          <w:szCs w:val="24"/>
-        </w:rPr>
-        <w:t>fileId</w:t>
-      </w:r>
-      <w:proofErr w:type="spellEnd"/>
-      <w:r>
-        <w:rPr>
-          <w:rFonts w:ascii="Times New Roman" w:hAnsi="Times New Roman" w:cs="Times New Roman"/>
-          <w:i/>
-          <w:sz w:val="24"/>
-          <w:szCs w:val="24"/>
-        </w:rPr>
-        <w:t>.</w:t>
-      </w:r>
-      <w:r>
-        <w:rPr>
-          <w:rFonts w:ascii="Times New Roman" w:hAnsi="Times New Roman" w:cs="Times New Roman"/>
-          <w:i/>
-          <w:sz w:val="24"/>
-          <w:szCs w:val="24"/>
-        </w:rPr>
-        <w:t xml:space="preserve"> </w:t>
-      </w:r>
-      <w:r>
-        <w:rPr>
-          <w:rFonts w:ascii="Times New Roman" w:hAnsi="Times New Roman" w:cs="Times New Roman"/>
-          <w:sz w:val="24"/>
-          <w:szCs w:val="24"/>
-        </w:rPr>
-        <w:t xml:space="preserve">Après que les clients aillent envoyés leur fichier, nous avons un message nous indiquant que </w:t>
-      </w:r>
-      <w:r>
-        <w:rPr>
-          <w:rFonts w:ascii="Times New Roman" w:hAnsi="Times New Roman" w:cs="Times New Roman"/>
-          <w:sz w:val="24"/>
-          <w:szCs w:val="24"/>
-        </w:rPr>
-        <w:t xml:space="preserve">le transfert des </w:t>
-      </w:r>
-      <w:r>
-        <w:rPr>
-          <w:rFonts w:ascii="Times New Roman" w:hAnsi="Times New Roman" w:cs="Times New Roman"/>
-          <w:sz w:val="24"/>
-          <w:szCs w:val="24"/>
-        </w:rPr>
-        <w:t xml:space="preserve">fichiers </w:t>
-      </w:r>
-      <w:r>
-        <w:rPr>
-          <w:rFonts w:ascii="Times New Roman" w:hAnsi="Times New Roman" w:cs="Times New Roman"/>
-          <w:sz w:val="24"/>
-          <w:szCs w:val="24"/>
-        </w:rPr>
-        <w:t xml:space="preserve">a été </w:t>
-      </w:r>
-      <w:r>
-        <w:rPr>
-          <w:rFonts w:ascii="Times New Roman" w:hAnsi="Times New Roman" w:cs="Times New Roman"/>
-          <w:sz w:val="24"/>
-          <w:szCs w:val="24"/>
-        </w:rPr>
-        <w:t>complété.</w:t>
-      </w:r>
-      <w:r>
-        <w:rPr>
-          <w:rFonts w:ascii="Times New Roman" w:hAnsi="Times New Roman" w:cs="Times New Roman"/>
-          <w:sz w:val="24"/>
-          <w:szCs w:val="24"/>
-        </w:rPr>
-        <w:t xml:space="preserve"> Nous avons aussi modifié l’implémentation de la fonction </w:t>
-      </w:r>
-      <w:proofErr w:type="spellStart"/>
-      <w:r>
-        <w:rPr>
-          <w:rFonts w:ascii="Times New Roman" w:hAnsi="Times New Roman" w:cs="Times New Roman"/>
-          <w:i/>
-          <w:sz w:val="24"/>
-          <w:szCs w:val="24"/>
-        </w:rPr>
-        <w:t>send</w:t>
-      </w:r>
-      <w:proofErr w:type="spellEnd"/>
-      <w:r>
-        <w:rPr>
-          <w:rFonts w:ascii="Times New Roman" w:hAnsi="Times New Roman" w:cs="Times New Roman"/>
-          <w:sz w:val="24"/>
-          <w:szCs w:val="24"/>
-        </w:rPr>
-        <w:t xml:space="preserve"> de base du Client pour supporter l’envoie d’un fichier et créé une nouvelle fonction </w:t>
-      </w:r>
-      <w:proofErr w:type="spellStart"/>
-      <w:r>
-        <w:rPr>
-          <w:rFonts w:ascii="Times New Roman" w:hAnsi="Times New Roman" w:cs="Times New Roman"/>
-          <w:i/>
-          <w:sz w:val="24"/>
-          <w:szCs w:val="24"/>
-        </w:rPr>
-        <w:t>sendFile</w:t>
-      </w:r>
-      <w:proofErr w:type="spellEnd"/>
-      <w:r>
-        <w:rPr>
-          <w:rFonts w:ascii="Times New Roman" w:hAnsi="Times New Roman" w:cs="Times New Roman"/>
-          <w:i/>
-          <w:sz w:val="24"/>
-          <w:szCs w:val="24"/>
-        </w:rPr>
-        <w:t xml:space="preserve"> </w:t>
-      </w:r>
-      <w:r>
-        <w:rPr>
-          <w:rFonts w:ascii="Times New Roman" w:hAnsi="Times New Roman" w:cs="Times New Roman"/>
-          <w:sz w:val="24"/>
-          <w:szCs w:val="24"/>
-        </w:rPr>
         <w:t xml:space="preserve">qui envoie par </w:t>
       </w:r>
       <w:r>
@@ -1876,98 +2019,7 @@
           <w:sz w:val="24"/>
           <w:szCs w:val="24"/>
         </w:rPr>
-        <w:t xml:space="preserve"> 1024 le fichier à envoyer. </w:t>
-      </w:r>
-      <w:r>
-        <w:rPr>
-          <w:rFonts w:ascii="Times New Roman" w:hAnsi="Times New Roman" w:cs="Times New Roman"/>
-          <w:sz w:val="24"/>
-          <w:szCs w:val="24"/>
-        </w:rPr>
-        <w:t xml:space="preserve">Ainsi, lors de l’appel de la fonction </w:t>
-      </w:r>
-      <w:proofErr w:type="spellStart"/>
-      <w:r>
-        <w:rPr>
-          <w:rFonts w:ascii="Times New Roman" w:hAnsi="Times New Roman" w:cs="Times New Roman"/>
-          <w:i/>
-          <w:sz w:val="24"/>
-          <w:szCs w:val="24"/>
-        </w:rPr>
-        <w:t>send</w:t>
-      </w:r>
-      <w:proofErr w:type="spellEnd"/>
-      <w:r>
-        <w:rPr>
-          <w:rFonts w:ascii="Times New Roman" w:hAnsi="Times New Roman" w:cs="Times New Roman"/>
-          <w:i/>
-          <w:sz w:val="24"/>
-          <w:szCs w:val="24"/>
-        </w:rPr>
-        <w:t xml:space="preserve">, </w:t>
-      </w:r>
-      <w:r>
-        <w:rPr>
-          <w:rFonts w:ascii="Times New Roman" w:hAnsi="Times New Roman" w:cs="Times New Roman"/>
-          <w:sz w:val="24"/>
-          <w:szCs w:val="24"/>
-        </w:rPr>
-        <w:t xml:space="preserve">nous précision que le </w:t>
-      </w:r>
-      <w:proofErr w:type="spellStart"/>
-      <w:r>
-        <w:rPr>
-          <w:rFonts w:ascii="Times New Roman" w:hAnsi="Times New Roman" w:cs="Times New Roman"/>
-          <w:i/>
-          <w:sz w:val="24"/>
-          <w:szCs w:val="24"/>
-        </w:rPr>
-        <w:t>isFile</w:t>
-      </w:r>
-      <w:proofErr w:type="spellEnd"/>
-      <w:r>
-        <w:rPr>
-          <w:rFonts w:ascii="Times New Roman" w:hAnsi="Times New Roman" w:cs="Times New Roman"/>
-          <w:sz w:val="24"/>
-          <w:szCs w:val="24"/>
-        </w:rPr>
-        <w:t xml:space="preserve"> est </w:t>
-      </w:r>
-      <w:r>
-        <w:rPr>
-          <w:rFonts w:ascii="Times New Roman" w:hAnsi="Times New Roman" w:cs="Times New Roman"/>
-          <w:sz w:val="24"/>
-          <w:szCs w:val="24"/>
-        </w:rPr>
-        <w:t>vrai, si</w:t>
-      </w:r>
-      <w:r>
-        <w:rPr>
-          <w:rFonts w:ascii="Times New Roman" w:hAnsi="Times New Roman" w:cs="Times New Roman"/>
-          <w:sz w:val="24"/>
-          <w:szCs w:val="24"/>
-        </w:rPr>
-        <w:t xml:space="preserve"> après chaque itération il reste encore des paquets et le </w:t>
-      </w:r>
-      <w:proofErr w:type="spellStart"/>
-      <w:r>
-        <w:rPr>
-          <w:rFonts w:ascii="Times New Roman" w:hAnsi="Times New Roman" w:cs="Times New Roman"/>
-          <w:i/>
-          <w:sz w:val="24"/>
-          <w:szCs w:val="24"/>
-        </w:rPr>
-        <w:t>fileId</w:t>
-      </w:r>
-      <w:proofErr w:type="spellEnd"/>
-      <w:r>
-        <w:rPr>
-          <w:rFonts w:ascii="Times New Roman" w:hAnsi="Times New Roman" w:cs="Times New Roman"/>
-          <w:i/>
-          <w:sz w:val="24"/>
-          <w:szCs w:val="24"/>
-        </w:rPr>
-        <w:t>.</w:t>
+        <w:t xml:space="preserve"> 1024+6 le fichier à envoyer.</w:t>
       </w:r>
     </w:p>
     <w:p>
@@ -2001,7 +2053,15 @@
           <w:sz w:val="24"/>
           <w:szCs w:val="24"/>
         </w:rPr>
-        <w:t>Pour exécuté notre programme, vous devez indiquer en argument le numéro de port du client et du serveur.</w:t>
+        <w:t>Pour exécuter</w:t>
+      </w:r>
+      <w:r>
+        <w:rPr>
+          <w:rFonts w:ascii="Times New Roman" w:hAnsi="Times New Roman" w:cs="Times New Roman"/>
+          <w:sz w:val="24"/>
+          <w:szCs w:val="24"/>
+        </w:rPr>
+        <w:t xml:space="preserve"> notre programme, vous devez indiquer en argument le numéro de port du client et du serveur.</w:t>
       </w:r>
       <w:r>
         <w:rPr>
@@ -2025,7 +2085,15 @@
           <w:sz w:val="24"/>
           <w:szCs w:val="24"/>
         </w:rPr>
-        <w:t xml:space="preserve"> l’envoie du fichier nous avons mis un fichier du type</w:t>
+        <w:t xml:space="preserve"> l’envoi</w:t>
+      </w:r>
+      <w:r>
+        <w:rPr>
+          <w:rFonts w:ascii="Times New Roman" w:hAnsi="Times New Roman" w:cs="Times New Roman"/>
+          <w:sz w:val="24"/>
+          <w:szCs w:val="24"/>
+        </w:rPr>
+        <w:t xml:space="preserve"> du fichier nous avons mis un fichier du type</w:t>
       </w:r>
       <w:r>
         <w:rPr>
@@ -2058,7 +2126,23 @@
           <w:sz w:val="24"/>
           <w:szCs w:val="24"/>
         </w:rPr>
-        <w:t xml:space="preserve"> /ift630devoir3 pour tester notre programme. Ainsi, si vous voulez tester notre programme vous avez qu’à déposer un fichier à ce répertoire et changer le </w:t>
+        <w:t xml:space="preserve"> /ift630devoir3 pour tester notre programme. Ainsi, si vous voulez tester notre programme vous </w:t>
+      </w:r>
+      <w:r>
+        <w:rPr>
+          <w:rFonts w:ascii="Times New Roman" w:hAnsi="Times New Roman" w:cs="Times New Roman"/>
+          <w:sz w:val="24"/>
+          <w:szCs w:val="24"/>
+        </w:rPr>
+        <w:t>n’avez qu’à déposer un fichier dans</w:t>
+      </w:r>
+      <w:r>
+        <w:rPr>
+          <w:rFonts w:ascii="Times New Roman" w:hAnsi="Times New Roman" w:cs="Times New Roman"/>
+          <w:sz w:val="24"/>
+          <w:szCs w:val="24"/>
+        </w:rPr>
+        <w:t xml:space="preserve"> ce répertoire et changer le </w:t>
       </w:r>
       <w:proofErr w:type="spellStart"/>
       <w:r>
@@ -2168,27 +2252,27 @@
         </w:rPr>
         <w:t>;.</w:t>
       </w:r>
-      <w:proofErr w:type="gramEnd"/>
-    </w:p>
-    <w:p>
-      <w:pPr>
-        <w:spacing w:after="0" w:line="360" w:lineRule="auto"/>
-        <w:rPr>
-          <w:rFonts w:ascii="Times New Roman" w:hAnsi="Times New Roman" w:cs="Times New Roman"/>
-          <w:sz w:val="24"/>
-          <w:szCs w:val="24"/>
-        </w:rPr>
-      </w:pPr>
-      <w:r>
-        <w:rPr>
-          <w:rFonts w:ascii="Times New Roman" w:hAnsi="Times New Roman" w:cs="Times New Roman"/>
-          <w:sz w:val="24"/>
-          <w:szCs w:val="24"/>
-        </w:rPr>
-        <w:br w:type="page"/>
-      </w:r>
       <w:bookmarkStart w:id="2" w:name="_GoBack"/>
       <w:bookmarkEnd w:id="2"/>
+      <w:proofErr w:type="gramEnd"/>
+    </w:p>
+    <w:p>
+      <w:pPr>
+        <w:spacing w:after="0" w:line="360" w:lineRule="auto"/>
+        <w:rPr>
+          <w:rFonts w:ascii="Times New Roman" w:hAnsi="Times New Roman" w:cs="Times New Roman"/>
+          <w:sz w:val="24"/>
+          <w:szCs w:val="24"/>
+        </w:rPr>
+      </w:pPr>
+      <w:r>
+        <w:rPr>
+          <w:rFonts w:ascii="Times New Roman" w:hAnsi="Times New Roman" w:cs="Times New Roman"/>
+          <w:sz w:val="24"/>
+          <w:szCs w:val="24"/>
+        </w:rPr>
+        <w:br w:type="page"/>
+      </w:r>
     </w:p>
     <w:p>
       <w:pPr>
@@ -2254,19 +2338,7 @@
           <w:rPr>
             <w:rStyle w:val="Lienhypertexte"/>
           </w:rPr>
-          <w:t>https://bousk.developpez.com/cours/reseau-c++/TCP/05-envoi-recept</w:t>
-        </w:r>
-        <w:r>
-          <w:rPr>
-            <w:rStyle w:val="Lienhypertexte"/>
-          </w:rPr>
-          <w:t>i</w:t>
-        </w:r>
-        <w:r>
-          <w:rPr>
-            <w:rStyle w:val="Lienhypertexte"/>
-          </w:rPr>
-          <w:t>on-serveur/</w:t>
+          <w:t>https://bousk.developpez.com/cours/reseau-c++/TCP/05-envoi-reception-serveur/</w:t>
         </w:r>
       </w:hyperlink>
     </w:p>
@@ -4306,7 +4378,7 @@
 </file>
 
 <file path=customXml/itemProps1.xml><?xml version="1.0" encoding="utf-8"?>
-<ds:datastoreItem xmlns:ds="http://schemas.openxmlformats.org/officeDocument/2006/customXml" ds:itemID="{A199DDD5-E78C-457F-9431-8C7BC2DE21A0}">
+<ds:datastoreItem xmlns:ds="http://schemas.openxmlformats.org/officeDocument/2006/customXml" ds:itemID="{DC767633-B180-46E5-8F45-374A9807A2EF}">
   <ds:schemaRefs>
     <ds:schemaRef ds:uri="http://schemas.openxmlformats.org/officeDocument/2006/bibliography"/>
   </ds:schemaRefs>
